--- a/Deliverables/Test incident report-MusicParadise.com.docx
+++ b/Deliverables/Test incident report-MusicParadise.com.docx
@@ -222,8 +222,6 @@
         </w:rPr>
         <w:t>2.0</w:t>
       </w:r>
-      <w:bookmarkStart w:id="0" w:name="_GoBack"/>
-      <w:bookmarkEnd w:id="0"/>
       <w:r>
         <w:rPr>
           <w:rFonts w:ascii="Arial" w:hAnsi="Arial" w:cs="Arial"/>
@@ -1981,12 +1979,12 @@
       <w:pPr>
         <w:pStyle w:val="Titolo1"/>
       </w:pPr>
-      <w:bookmarkStart w:id="1" w:name="_Toc504210522"/>
+      <w:bookmarkStart w:id="0" w:name="_Toc504210522"/>
       <w:r>
         <w:lastRenderedPageBreak/>
         <w:t>1.Login</w:t>
       </w:r>
-      <w:bookmarkEnd w:id="1"/>
+      <w:bookmarkEnd w:id="0"/>
     </w:p>
     <w:p>
       <w:pPr>
@@ -1996,11 +1994,11 @@
           <w:numId w:val="0"/>
         </w:numPr>
       </w:pPr>
-      <w:bookmarkStart w:id="2" w:name="_Toc504210523"/>
+      <w:bookmarkStart w:id="1" w:name="_Toc504210523"/>
       <w:r>
         <w:t>TC_1.1.1</w:t>
       </w:r>
-      <w:bookmarkEnd w:id="2"/>
+      <w:bookmarkEnd w:id="1"/>
       <w:r>
         <w:t xml:space="preserve"> </w:t>
       </w:r>
@@ -2267,1239 +2265,6 @@
     </w:tbl>
     <w:p>
       <w:pPr>
-        <w:pStyle w:val="ContentsHeading"/>
-      </w:pPr>
-    </w:p>
-    <w:p>
-      <w:pPr>
-        <w:pStyle w:val="ContentsHeading"/>
-      </w:pPr>
-    </w:p>
-    <w:p>
-      <w:pPr>
-        <w:pStyle w:val="Titolo2"/>
-        <w:numPr>
-          <w:ilvl w:val="0"/>
-          <w:numId w:val="0"/>
-        </w:numPr>
-        <w:ind w:left="576" w:hanging="576"/>
-      </w:pPr>
-      <w:bookmarkStart w:id="3" w:name="_Toc504210524"/>
-      <w:r>
-        <w:t>TC_1.1.2</w:t>
-      </w:r>
-      <w:bookmarkEnd w:id="3"/>
-    </w:p>
-    <w:tbl>
-      <w:tblPr>
-        <w:tblStyle w:val="Tabellagriglia5scura-colore1"/>
-        <w:tblW w:w="9628" w:type="dxa"/>
-        <w:tblLook w:val="04A0" w:firstRow="1" w:lastRow="0" w:firstColumn="1" w:lastColumn="0" w:noHBand="0" w:noVBand="1"/>
-      </w:tblPr>
-      <w:tblGrid>
-        <w:gridCol w:w="2830"/>
-        <w:gridCol w:w="6798"/>
-      </w:tblGrid>
-      <w:tr>
-        <w:trPr>
-          <w:cnfStyle w:val="100000000000" w:firstRow="1" w:lastRow="0" w:firstColumn="0" w:lastColumn="0" w:oddVBand="0" w:evenVBand="0" w:oddHBand="0" w:evenHBand="0" w:firstRowFirstColumn="0" w:firstRowLastColumn="0" w:lastRowFirstColumn="0" w:lastRowLastColumn="0"/>
-        </w:trPr>
-        <w:tc>
-          <w:tcPr>
-            <w:cnfStyle w:val="001000000000" w:firstRow="0" w:lastRow="0" w:firstColumn="1" w:lastColumn="0" w:oddVBand="0" w:evenVBand="0" w:oddHBand="0" w:evenHBand="0" w:firstRowFirstColumn="0" w:firstRowLastColumn="0" w:lastRowFirstColumn="0" w:lastRowLastColumn="0"/>
-            <w:tcW w:w="2830" w:type="dxa"/>
-          </w:tcPr>
-          <w:p>
-            <w:pPr>
-              <w:pStyle w:val="ContentsHeading"/>
-              <w:rPr>
-                <w:sz w:val="22"/>
-              </w:rPr>
-            </w:pPr>
-            <w:r>
-              <w:rPr>
-                <w:sz w:val="22"/>
-              </w:rPr>
-              <w:t>TEST CASE ID</w:t>
-            </w:r>
-          </w:p>
-        </w:tc>
-        <w:tc>
-          <w:tcPr>
-            <w:tcW w:w="6798" w:type="dxa"/>
-          </w:tcPr>
-          <w:p>
-            <w:pPr>
-              <w:pStyle w:val="ContentsHeading"/>
-              <w:cnfStyle w:val="100000000000" w:firstRow="1" w:lastRow="0" w:firstColumn="0" w:lastColumn="0" w:oddVBand="0" w:evenVBand="0" w:oddHBand="0" w:evenHBand="0" w:firstRowFirstColumn="0" w:firstRowLastColumn="0" w:lastRowFirstColumn="0" w:lastRowLastColumn="0"/>
-              <w:rPr>
-                <w:sz w:val="24"/>
-              </w:rPr>
-            </w:pPr>
-            <w:r>
-              <w:rPr>
-                <w:sz w:val="22"/>
-              </w:rPr>
-              <w:t>T</w:t>
-            </w:r>
-            <w:r>
-              <w:rPr>
-                <w:sz w:val="22"/>
-              </w:rPr>
-              <w:t>C_1.1.2</w:t>
-            </w:r>
-          </w:p>
-        </w:tc>
-      </w:tr>
-      <w:tr>
-        <w:trPr>
-          <w:cnfStyle w:val="000000100000" w:firstRow="0" w:lastRow="0" w:firstColumn="0" w:lastColumn="0" w:oddVBand="0" w:evenVBand="0" w:oddHBand="1" w:evenHBand="0" w:firstRowFirstColumn="0" w:firstRowLastColumn="0" w:lastRowFirstColumn="0" w:lastRowLastColumn="0"/>
-        </w:trPr>
-        <w:tc>
-          <w:tcPr>
-            <w:cnfStyle w:val="001000000000" w:firstRow="0" w:lastRow="0" w:firstColumn="1" w:lastColumn="0" w:oddVBand="0" w:evenVBand="0" w:oddHBand="0" w:evenHBand="0" w:firstRowFirstColumn="0" w:firstRowLastColumn="0" w:lastRowFirstColumn="0" w:lastRowLastColumn="0"/>
-            <w:tcW w:w="2830" w:type="dxa"/>
-          </w:tcPr>
-          <w:p>
-            <w:pPr>
-              <w:pStyle w:val="ContentsHeading"/>
-              <w:rPr>
-                <w:sz w:val="22"/>
-                <w:szCs w:val="22"/>
-              </w:rPr>
-            </w:pPr>
-            <w:r>
-              <w:rPr>
-                <w:sz w:val="22"/>
-                <w:szCs w:val="22"/>
-              </w:rPr>
-              <w:t>DESCRIZIONE</w:t>
-            </w:r>
-          </w:p>
-        </w:tc>
-        <w:tc>
-          <w:tcPr>
-            <w:tcW w:w="6798" w:type="dxa"/>
-          </w:tcPr>
-          <w:p>
-            <w:pPr>
-              <w:pStyle w:val="ContentsHeading"/>
-              <w:cnfStyle w:val="000000100000" w:firstRow="0" w:lastRow="0" w:firstColumn="0" w:lastColumn="0" w:oddVBand="0" w:evenVBand="0" w:oddHBand="1" w:evenHBand="0" w:firstRowFirstColumn="0" w:firstRowLastColumn="0" w:lastRowFirstColumn="0" w:lastRowLastColumn="0"/>
-              <w:rPr>
-                <w:b w:val="0"/>
-                <w:sz w:val="22"/>
-                <w:szCs w:val="22"/>
-              </w:rPr>
-            </w:pPr>
-            <w:r>
-              <w:rPr>
-                <w:b w:val="0"/>
-                <w:sz w:val="22"/>
-                <w:szCs w:val="22"/>
-              </w:rPr>
-              <w:t xml:space="preserve">Il sistema mostra nickname errato, invece di nickname e/o password errati </w:t>
-            </w:r>
-          </w:p>
-        </w:tc>
-      </w:tr>
-      <w:tr>
-        <w:tc>
-          <w:tcPr>
-            <w:cnfStyle w:val="001000000000" w:firstRow="0" w:lastRow="0" w:firstColumn="1" w:lastColumn="0" w:oddVBand="0" w:evenVBand="0" w:oddHBand="0" w:evenHBand="0" w:firstRowFirstColumn="0" w:firstRowLastColumn="0" w:lastRowFirstColumn="0" w:lastRowLastColumn="0"/>
-            <w:tcW w:w="2830" w:type="dxa"/>
-          </w:tcPr>
-          <w:p>
-            <w:pPr>
-              <w:pStyle w:val="ContentsHeading"/>
-              <w:rPr>
-                <w:sz w:val="22"/>
-                <w:szCs w:val="22"/>
-              </w:rPr>
-            </w:pPr>
-            <w:r>
-              <w:rPr>
-                <w:sz w:val="22"/>
-                <w:szCs w:val="22"/>
-              </w:rPr>
-              <w:t>COME RIPRODURLO</w:t>
-            </w:r>
-          </w:p>
-        </w:tc>
-        <w:tc>
-          <w:tcPr>
-            <w:tcW w:w="6798" w:type="dxa"/>
-          </w:tcPr>
-          <w:p>
-            <w:pPr>
-              <w:pStyle w:val="ContentsHeading"/>
-              <w:cnfStyle w:val="000000000000" w:firstRow="0" w:lastRow="0" w:firstColumn="0" w:lastColumn="0" w:oddVBand="0" w:evenVBand="0" w:oddHBand="0" w:evenHBand="0" w:firstRowFirstColumn="0" w:firstRowLastColumn="0" w:lastRowFirstColumn="0" w:lastRowLastColumn="0"/>
-              <w:rPr>
-                <w:b w:val="0"/>
-                <w:sz w:val="22"/>
-                <w:szCs w:val="22"/>
-              </w:rPr>
-            </w:pPr>
-            <w:r>
-              <w:rPr>
-                <w:b w:val="0"/>
-                <w:sz w:val="22"/>
-                <w:szCs w:val="22"/>
-              </w:rPr>
-              <w:t>Inserire un nickname valido e lasciare il campo password vuoto, poi premere accedi</w:t>
-            </w:r>
-          </w:p>
-        </w:tc>
-      </w:tr>
-      <w:tr>
-        <w:trPr>
-          <w:cnfStyle w:val="000000100000" w:firstRow="0" w:lastRow="0" w:firstColumn="0" w:lastColumn="0" w:oddVBand="0" w:evenVBand="0" w:oddHBand="1" w:evenHBand="0" w:firstRowFirstColumn="0" w:firstRowLastColumn="0" w:lastRowFirstColumn="0" w:lastRowLastColumn="0"/>
-        </w:trPr>
-        <w:tc>
-          <w:tcPr>
-            <w:cnfStyle w:val="001000000000" w:firstRow="0" w:lastRow="0" w:firstColumn="1" w:lastColumn="0" w:oddVBand="0" w:evenVBand="0" w:oddHBand="0" w:evenHBand="0" w:firstRowFirstColumn="0" w:firstRowLastColumn="0" w:lastRowFirstColumn="0" w:lastRowLastColumn="0"/>
-            <w:tcW w:w="2830" w:type="dxa"/>
-          </w:tcPr>
-          <w:p>
-            <w:pPr>
-              <w:pStyle w:val="ContentsHeading"/>
-              <w:rPr>
-                <w:sz w:val="22"/>
-                <w:szCs w:val="22"/>
-              </w:rPr>
-            </w:pPr>
-            <w:r>
-              <w:rPr>
-                <w:sz w:val="22"/>
-                <w:szCs w:val="22"/>
-              </w:rPr>
-              <w:t>PRIORITA’</w:t>
-            </w:r>
-          </w:p>
-        </w:tc>
-        <w:tc>
-          <w:tcPr>
-            <w:tcW w:w="6798" w:type="dxa"/>
-          </w:tcPr>
-          <w:p>
-            <w:pPr>
-              <w:pStyle w:val="ContentsHeading"/>
-              <w:cnfStyle w:val="000000100000" w:firstRow="0" w:lastRow="0" w:firstColumn="0" w:lastColumn="0" w:oddVBand="0" w:evenVBand="0" w:oddHBand="1" w:evenHBand="0" w:firstRowFirstColumn="0" w:firstRowLastColumn="0" w:lastRowFirstColumn="0" w:lastRowLastColumn="0"/>
-              <w:rPr>
-                <w:b w:val="0"/>
-                <w:sz w:val="22"/>
-                <w:szCs w:val="22"/>
-              </w:rPr>
-            </w:pPr>
-            <w:r>
-              <w:rPr>
-                <w:b w:val="0"/>
-                <w:sz w:val="22"/>
-                <w:szCs w:val="22"/>
-              </w:rPr>
-              <w:t>Bassa</w:t>
-            </w:r>
-          </w:p>
-        </w:tc>
-      </w:tr>
-      <w:tr>
-        <w:tc>
-          <w:tcPr>
-            <w:cnfStyle w:val="001000000000" w:firstRow="0" w:lastRow="0" w:firstColumn="1" w:lastColumn="0" w:oddVBand="0" w:evenVBand="0" w:oddHBand="0" w:evenHBand="0" w:firstRowFirstColumn="0" w:firstRowLastColumn="0" w:lastRowFirstColumn="0" w:lastRowLastColumn="0"/>
-            <w:tcW w:w="2830" w:type="dxa"/>
-          </w:tcPr>
-          <w:p>
-            <w:pPr>
-              <w:pStyle w:val="ContentsHeading"/>
-              <w:rPr>
-                <w:sz w:val="22"/>
-                <w:szCs w:val="22"/>
-              </w:rPr>
-            </w:pPr>
-            <w:r>
-              <w:rPr>
-                <w:sz w:val="22"/>
-                <w:szCs w:val="22"/>
-              </w:rPr>
-              <w:t>STATO</w:t>
-            </w:r>
-          </w:p>
-        </w:tc>
-        <w:tc>
-          <w:tcPr>
-            <w:tcW w:w="6798" w:type="dxa"/>
-          </w:tcPr>
-          <w:p>
-            <w:pPr>
-              <w:pStyle w:val="ContentsHeading"/>
-              <w:cnfStyle w:val="000000000000" w:firstRow="0" w:lastRow="0" w:firstColumn="0" w:lastColumn="0" w:oddVBand="0" w:evenVBand="0" w:oddHBand="0" w:evenHBand="0" w:firstRowFirstColumn="0" w:firstRowLastColumn="0" w:lastRowFirstColumn="0" w:lastRowLastColumn="0"/>
-              <w:rPr>
-                <w:b w:val="0"/>
-                <w:sz w:val="22"/>
-                <w:szCs w:val="22"/>
-              </w:rPr>
-            </w:pPr>
-            <w:r>
-              <w:rPr>
-                <w:b w:val="0"/>
-                <w:sz w:val="22"/>
-                <w:szCs w:val="22"/>
-              </w:rPr>
-              <w:t>Risolto</w:t>
-            </w:r>
-          </w:p>
-        </w:tc>
-      </w:tr>
-    </w:tbl>
-    <w:p/>
-    <w:p>
-      <w:pPr>
-        <w:pStyle w:val="Titolo2"/>
-        <w:numPr>
-          <w:ilvl w:val="0"/>
-          <w:numId w:val="0"/>
-        </w:numPr>
-      </w:pPr>
-      <w:bookmarkStart w:id="4" w:name="_Toc504210525"/>
-      <w:r>
-        <w:lastRenderedPageBreak/>
-        <w:t>TC_1.1.3</w:t>
-      </w:r>
-      <w:bookmarkEnd w:id="4"/>
-    </w:p>
-    <w:tbl>
-      <w:tblPr>
-        <w:tblStyle w:val="Tabellagriglia5scura-colore1"/>
-        <w:tblW w:w="9628" w:type="dxa"/>
-        <w:tblLook w:val="04A0" w:firstRow="1" w:lastRow="0" w:firstColumn="1" w:lastColumn="0" w:noHBand="0" w:noVBand="1"/>
-      </w:tblPr>
-      <w:tblGrid>
-        <w:gridCol w:w="2830"/>
-        <w:gridCol w:w="6798"/>
-      </w:tblGrid>
-      <w:tr>
-        <w:trPr>
-          <w:cnfStyle w:val="100000000000" w:firstRow="1" w:lastRow="0" w:firstColumn="0" w:lastColumn="0" w:oddVBand="0" w:evenVBand="0" w:oddHBand="0" w:evenHBand="0" w:firstRowFirstColumn="0" w:firstRowLastColumn="0" w:lastRowFirstColumn="0" w:lastRowLastColumn="0"/>
-        </w:trPr>
-        <w:tc>
-          <w:tcPr>
-            <w:cnfStyle w:val="001000000000" w:firstRow="0" w:lastRow="0" w:firstColumn="1" w:lastColumn="0" w:oddVBand="0" w:evenVBand="0" w:oddHBand="0" w:evenHBand="0" w:firstRowFirstColumn="0" w:firstRowLastColumn="0" w:lastRowFirstColumn="0" w:lastRowLastColumn="0"/>
-            <w:tcW w:w="2830" w:type="dxa"/>
-          </w:tcPr>
-          <w:p>
-            <w:pPr>
-              <w:pStyle w:val="ContentsHeading"/>
-              <w:rPr>
-                <w:sz w:val="22"/>
-              </w:rPr>
-            </w:pPr>
-            <w:r>
-              <w:rPr>
-                <w:sz w:val="22"/>
-              </w:rPr>
-              <w:t>TEST CASE ID</w:t>
-            </w:r>
-          </w:p>
-        </w:tc>
-        <w:tc>
-          <w:tcPr>
-            <w:tcW w:w="6798" w:type="dxa"/>
-          </w:tcPr>
-          <w:p>
-            <w:pPr>
-              <w:pStyle w:val="ContentsHeading"/>
-              <w:cnfStyle w:val="100000000000" w:firstRow="1" w:lastRow="0" w:firstColumn="0" w:lastColumn="0" w:oddVBand="0" w:evenVBand="0" w:oddHBand="0" w:evenHBand="0" w:firstRowFirstColumn="0" w:firstRowLastColumn="0" w:lastRowFirstColumn="0" w:lastRowLastColumn="0"/>
-              <w:rPr>
-                <w:sz w:val="24"/>
-              </w:rPr>
-            </w:pPr>
-            <w:r>
-              <w:rPr>
-                <w:sz w:val="22"/>
-              </w:rPr>
-              <w:t>T</w:t>
-            </w:r>
-            <w:r>
-              <w:rPr>
-                <w:sz w:val="22"/>
-              </w:rPr>
-              <w:t>C_1.1.3</w:t>
-            </w:r>
-          </w:p>
-        </w:tc>
-      </w:tr>
-      <w:tr>
-        <w:trPr>
-          <w:cnfStyle w:val="000000100000" w:firstRow="0" w:lastRow="0" w:firstColumn="0" w:lastColumn="0" w:oddVBand="0" w:evenVBand="0" w:oddHBand="1" w:evenHBand="0" w:firstRowFirstColumn="0" w:firstRowLastColumn="0" w:lastRowFirstColumn="0" w:lastRowLastColumn="0"/>
-        </w:trPr>
-        <w:tc>
-          <w:tcPr>
-            <w:cnfStyle w:val="001000000000" w:firstRow="0" w:lastRow="0" w:firstColumn="1" w:lastColumn="0" w:oddVBand="0" w:evenVBand="0" w:oddHBand="0" w:evenHBand="0" w:firstRowFirstColumn="0" w:firstRowLastColumn="0" w:lastRowFirstColumn="0" w:lastRowLastColumn="0"/>
-            <w:tcW w:w="2830" w:type="dxa"/>
-          </w:tcPr>
-          <w:p>
-            <w:pPr>
-              <w:pStyle w:val="ContentsHeading"/>
-              <w:rPr>
-                <w:sz w:val="22"/>
-                <w:szCs w:val="22"/>
-              </w:rPr>
-            </w:pPr>
-            <w:r>
-              <w:rPr>
-                <w:sz w:val="22"/>
-                <w:szCs w:val="22"/>
-              </w:rPr>
-              <w:t>DESCRIZIONE</w:t>
-            </w:r>
-          </w:p>
-        </w:tc>
-        <w:tc>
-          <w:tcPr>
-            <w:tcW w:w="6798" w:type="dxa"/>
-          </w:tcPr>
-          <w:p>
-            <w:pPr>
-              <w:pStyle w:val="ContentsHeading"/>
-              <w:cnfStyle w:val="000000100000" w:firstRow="0" w:lastRow="0" w:firstColumn="0" w:lastColumn="0" w:oddVBand="0" w:evenVBand="0" w:oddHBand="1" w:evenHBand="0" w:firstRowFirstColumn="0" w:firstRowLastColumn="0" w:lastRowFirstColumn="0" w:lastRowLastColumn="0"/>
-              <w:rPr>
-                <w:b w:val="0"/>
-                <w:sz w:val="22"/>
-                <w:szCs w:val="22"/>
-              </w:rPr>
-            </w:pPr>
-            <w:r>
-              <w:rPr>
-                <w:b w:val="0"/>
-                <w:sz w:val="22"/>
-                <w:szCs w:val="22"/>
-              </w:rPr>
-              <w:t xml:space="preserve">Il sistema mostra nickname errato, invece di nickname e/o password errati </w:t>
-            </w:r>
-          </w:p>
-        </w:tc>
-      </w:tr>
-      <w:tr>
-        <w:tc>
-          <w:tcPr>
-            <w:cnfStyle w:val="001000000000" w:firstRow="0" w:lastRow="0" w:firstColumn="1" w:lastColumn="0" w:oddVBand="0" w:evenVBand="0" w:oddHBand="0" w:evenHBand="0" w:firstRowFirstColumn="0" w:firstRowLastColumn="0" w:lastRowFirstColumn="0" w:lastRowLastColumn="0"/>
-            <w:tcW w:w="2830" w:type="dxa"/>
-          </w:tcPr>
-          <w:p>
-            <w:pPr>
-              <w:pStyle w:val="ContentsHeading"/>
-              <w:rPr>
-                <w:sz w:val="22"/>
-                <w:szCs w:val="22"/>
-              </w:rPr>
-            </w:pPr>
-            <w:r>
-              <w:rPr>
-                <w:sz w:val="22"/>
-                <w:szCs w:val="22"/>
-              </w:rPr>
-              <w:t>COME RIPRODURLO</w:t>
-            </w:r>
-          </w:p>
-        </w:tc>
-        <w:tc>
-          <w:tcPr>
-            <w:tcW w:w="6798" w:type="dxa"/>
-          </w:tcPr>
-          <w:p>
-            <w:pPr>
-              <w:pStyle w:val="ContentsHeading"/>
-              <w:cnfStyle w:val="000000000000" w:firstRow="0" w:lastRow="0" w:firstColumn="0" w:lastColumn="0" w:oddVBand="0" w:evenVBand="0" w:oddHBand="0" w:evenHBand="0" w:firstRowFirstColumn="0" w:firstRowLastColumn="0" w:lastRowFirstColumn="0" w:lastRowLastColumn="0"/>
-              <w:rPr>
-                <w:b w:val="0"/>
-                <w:sz w:val="22"/>
-                <w:szCs w:val="22"/>
-              </w:rPr>
-            </w:pPr>
-            <w:r>
-              <w:rPr>
-                <w:b w:val="0"/>
-                <w:sz w:val="22"/>
-                <w:szCs w:val="22"/>
-              </w:rPr>
-              <w:t>Inserire un nickname</w:t>
-            </w:r>
-            <w:r>
-              <w:rPr>
-                <w:b w:val="0"/>
-                <w:sz w:val="22"/>
-                <w:szCs w:val="22"/>
-              </w:rPr>
-              <w:t xml:space="preserve"> e una password che rispettino il formato</w:t>
-            </w:r>
-            <w:r>
-              <w:rPr>
-                <w:b w:val="0"/>
-                <w:sz w:val="22"/>
-                <w:szCs w:val="22"/>
-              </w:rPr>
-              <w:t xml:space="preserve"> </w:t>
-            </w:r>
-            <w:r>
-              <w:rPr>
-                <w:b w:val="0"/>
-                <w:sz w:val="22"/>
-                <w:szCs w:val="22"/>
-              </w:rPr>
-              <w:t>ma non sono registrati</w:t>
-            </w:r>
-            <w:r>
-              <w:rPr>
-                <w:b w:val="0"/>
-                <w:sz w:val="22"/>
-                <w:szCs w:val="22"/>
-              </w:rPr>
-              <w:t>, poi premere accedi</w:t>
-            </w:r>
-          </w:p>
-        </w:tc>
-      </w:tr>
-      <w:tr>
-        <w:trPr>
-          <w:cnfStyle w:val="000000100000" w:firstRow="0" w:lastRow="0" w:firstColumn="0" w:lastColumn="0" w:oddVBand="0" w:evenVBand="0" w:oddHBand="1" w:evenHBand="0" w:firstRowFirstColumn="0" w:firstRowLastColumn="0" w:lastRowFirstColumn="0" w:lastRowLastColumn="0"/>
-        </w:trPr>
-        <w:tc>
-          <w:tcPr>
-            <w:cnfStyle w:val="001000000000" w:firstRow="0" w:lastRow="0" w:firstColumn="1" w:lastColumn="0" w:oddVBand="0" w:evenVBand="0" w:oddHBand="0" w:evenHBand="0" w:firstRowFirstColumn="0" w:firstRowLastColumn="0" w:lastRowFirstColumn="0" w:lastRowLastColumn="0"/>
-            <w:tcW w:w="2830" w:type="dxa"/>
-          </w:tcPr>
-          <w:p>
-            <w:pPr>
-              <w:pStyle w:val="ContentsHeading"/>
-              <w:rPr>
-                <w:sz w:val="22"/>
-                <w:szCs w:val="22"/>
-              </w:rPr>
-            </w:pPr>
-            <w:r>
-              <w:rPr>
-                <w:sz w:val="22"/>
-                <w:szCs w:val="22"/>
-              </w:rPr>
-              <w:t>PRIORITA’</w:t>
-            </w:r>
-          </w:p>
-        </w:tc>
-        <w:tc>
-          <w:tcPr>
-            <w:tcW w:w="6798" w:type="dxa"/>
-          </w:tcPr>
-          <w:p>
-            <w:pPr>
-              <w:pStyle w:val="ContentsHeading"/>
-              <w:cnfStyle w:val="000000100000" w:firstRow="0" w:lastRow="0" w:firstColumn="0" w:lastColumn="0" w:oddVBand="0" w:evenVBand="0" w:oddHBand="1" w:evenHBand="0" w:firstRowFirstColumn="0" w:firstRowLastColumn="0" w:lastRowFirstColumn="0" w:lastRowLastColumn="0"/>
-              <w:rPr>
-                <w:b w:val="0"/>
-                <w:sz w:val="22"/>
-                <w:szCs w:val="22"/>
-              </w:rPr>
-            </w:pPr>
-            <w:r>
-              <w:rPr>
-                <w:b w:val="0"/>
-                <w:sz w:val="22"/>
-                <w:szCs w:val="22"/>
-              </w:rPr>
-              <w:t>Alta</w:t>
-            </w:r>
-          </w:p>
-        </w:tc>
-      </w:tr>
-      <w:tr>
-        <w:tc>
-          <w:tcPr>
-            <w:cnfStyle w:val="001000000000" w:firstRow="0" w:lastRow="0" w:firstColumn="1" w:lastColumn="0" w:oddVBand="0" w:evenVBand="0" w:oddHBand="0" w:evenHBand="0" w:firstRowFirstColumn="0" w:firstRowLastColumn="0" w:lastRowFirstColumn="0" w:lastRowLastColumn="0"/>
-            <w:tcW w:w="2830" w:type="dxa"/>
-          </w:tcPr>
-          <w:p>
-            <w:pPr>
-              <w:pStyle w:val="ContentsHeading"/>
-              <w:rPr>
-                <w:sz w:val="22"/>
-                <w:szCs w:val="22"/>
-              </w:rPr>
-            </w:pPr>
-            <w:r>
-              <w:rPr>
-                <w:sz w:val="22"/>
-                <w:szCs w:val="22"/>
-              </w:rPr>
-              <w:t>STATO</w:t>
-            </w:r>
-          </w:p>
-        </w:tc>
-        <w:tc>
-          <w:tcPr>
-            <w:tcW w:w="6798" w:type="dxa"/>
-          </w:tcPr>
-          <w:p>
-            <w:pPr>
-              <w:pStyle w:val="ContentsHeading"/>
-              <w:cnfStyle w:val="000000000000" w:firstRow="0" w:lastRow="0" w:firstColumn="0" w:lastColumn="0" w:oddVBand="0" w:evenVBand="0" w:oddHBand="0" w:evenHBand="0" w:firstRowFirstColumn="0" w:firstRowLastColumn="0" w:lastRowFirstColumn="0" w:lastRowLastColumn="0"/>
-              <w:rPr>
-                <w:b w:val="0"/>
-                <w:sz w:val="22"/>
-                <w:szCs w:val="22"/>
-              </w:rPr>
-            </w:pPr>
-            <w:r>
-              <w:rPr>
-                <w:b w:val="0"/>
-                <w:sz w:val="22"/>
-                <w:szCs w:val="22"/>
-              </w:rPr>
-              <w:t>Riso</w:t>
-            </w:r>
-            <w:r>
-              <w:rPr>
-                <w:b w:val="0"/>
-                <w:sz w:val="22"/>
-                <w:szCs w:val="22"/>
-              </w:rPr>
-              <w:t>lto</w:t>
-            </w:r>
-          </w:p>
-        </w:tc>
-      </w:tr>
-    </w:tbl>
-    <w:p>
-      <w:pPr>
-        <w:pStyle w:val="ContentsHeading"/>
-        <w:ind w:left="720"/>
-      </w:pPr>
-    </w:p>
-    <w:p>
-      <w:pPr>
-        <w:pStyle w:val="Titolo2"/>
-        <w:numPr>
-          <w:ilvl w:val="0"/>
-          <w:numId w:val="0"/>
-        </w:numPr>
-        <w:ind w:left="576" w:hanging="576"/>
-      </w:pPr>
-      <w:bookmarkStart w:id="5" w:name="_Toc504210526"/>
-      <w:r>
-        <w:t>TC_1.1.4</w:t>
-      </w:r>
-      <w:bookmarkEnd w:id="5"/>
-    </w:p>
-    <w:tbl>
-      <w:tblPr>
-        <w:tblStyle w:val="Tabellagriglia5scura-colore1"/>
-        <w:tblW w:w="9628" w:type="dxa"/>
-        <w:tblLook w:val="04A0" w:firstRow="1" w:lastRow="0" w:firstColumn="1" w:lastColumn="0" w:noHBand="0" w:noVBand="1"/>
-      </w:tblPr>
-      <w:tblGrid>
-        <w:gridCol w:w="2830"/>
-        <w:gridCol w:w="6798"/>
-      </w:tblGrid>
-      <w:tr>
-        <w:trPr>
-          <w:cnfStyle w:val="100000000000" w:firstRow="1" w:lastRow="0" w:firstColumn="0" w:lastColumn="0" w:oddVBand="0" w:evenVBand="0" w:oddHBand="0" w:evenHBand="0" w:firstRowFirstColumn="0" w:firstRowLastColumn="0" w:lastRowFirstColumn="0" w:lastRowLastColumn="0"/>
-        </w:trPr>
-        <w:tc>
-          <w:tcPr>
-            <w:cnfStyle w:val="001000000000" w:firstRow="0" w:lastRow="0" w:firstColumn="1" w:lastColumn="0" w:oddVBand="0" w:evenVBand="0" w:oddHBand="0" w:evenHBand="0" w:firstRowFirstColumn="0" w:firstRowLastColumn="0" w:lastRowFirstColumn="0" w:lastRowLastColumn="0"/>
-            <w:tcW w:w="2830" w:type="dxa"/>
-          </w:tcPr>
-          <w:p>
-            <w:pPr>
-              <w:pStyle w:val="ContentsHeading"/>
-              <w:rPr>
-                <w:sz w:val="22"/>
-              </w:rPr>
-            </w:pPr>
-            <w:bookmarkStart w:id="6" w:name="_Toc504210527"/>
-            <w:r>
-              <w:rPr>
-                <w:sz w:val="22"/>
-              </w:rPr>
-              <w:t>TEST CASE ID</w:t>
-            </w:r>
-          </w:p>
-        </w:tc>
-        <w:tc>
-          <w:tcPr>
-            <w:tcW w:w="6798" w:type="dxa"/>
-          </w:tcPr>
-          <w:p>
-            <w:pPr>
-              <w:pStyle w:val="ContentsHeading"/>
-              <w:cnfStyle w:val="100000000000" w:firstRow="1" w:lastRow="0" w:firstColumn="0" w:lastColumn="0" w:oddVBand="0" w:evenVBand="0" w:oddHBand="0" w:evenHBand="0" w:firstRowFirstColumn="0" w:firstRowLastColumn="0" w:lastRowFirstColumn="0" w:lastRowLastColumn="0"/>
-              <w:rPr>
-                <w:sz w:val="22"/>
-              </w:rPr>
-            </w:pPr>
-            <w:r>
-              <w:rPr>
-                <w:sz w:val="22"/>
-              </w:rPr>
-              <w:t>T</w:t>
-            </w:r>
-            <w:r>
-              <w:rPr>
-                <w:sz w:val="22"/>
-              </w:rPr>
-              <w:t>C_1.1.4</w:t>
-            </w:r>
-          </w:p>
-        </w:tc>
-      </w:tr>
-      <w:tr>
-        <w:trPr>
-          <w:cnfStyle w:val="000000100000" w:firstRow="0" w:lastRow="0" w:firstColumn="0" w:lastColumn="0" w:oddVBand="0" w:evenVBand="0" w:oddHBand="1" w:evenHBand="0" w:firstRowFirstColumn="0" w:firstRowLastColumn="0" w:lastRowFirstColumn="0" w:lastRowLastColumn="0"/>
-        </w:trPr>
-        <w:tc>
-          <w:tcPr>
-            <w:cnfStyle w:val="001000000000" w:firstRow="0" w:lastRow="0" w:firstColumn="1" w:lastColumn="0" w:oddVBand="0" w:evenVBand="0" w:oddHBand="0" w:evenHBand="0" w:firstRowFirstColumn="0" w:firstRowLastColumn="0" w:lastRowFirstColumn="0" w:lastRowLastColumn="0"/>
-            <w:tcW w:w="2830" w:type="dxa"/>
-          </w:tcPr>
-          <w:p>
-            <w:pPr>
-              <w:pStyle w:val="ContentsHeading"/>
-              <w:rPr>
-                <w:sz w:val="22"/>
-              </w:rPr>
-            </w:pPr>
-            <w:r>
-              <w:rPr>
-                <w:sz w:val="22"/>
-              </w:rPr>
-              <w:t>DESCRIZIONE</w:t>
-            </w:r>
-          </w:p>
-        </w:tc>
-        <w:tc>
-          <w:tcPr>
-            <w:tcW w:w="6798" w:type="dxa"/>
-          </w:tcPr>
-          <w:p>
-            <w:pPr>
-              <w:pStyle w:val="ContentsHeading"/>
-              <w:cnfStyle w:val="000000100000" w:firstRow="0" w:lastRow="0" w:firstColumn="0" w:lastColumn="0" w:oddVBand="0" w:evenVBand="0" w:oddHBand="1" w:evenHBand="0" w:firstRowFirstColumn="0" w:firstRowLastColumn="0" w:lastRowFirstColumn="0" w:lastRowLastColumn="0"/>
-              <w:rPr>
-                <w:sz w:val="22"/>
-              </w:rPr>
-            </w:pPr>
-            <w:r>
-              <w:rPr>
-                <w:b w:val="0"/>
-                <w:sz w:val="22"/>
-              </w:rPr>
-              <w:t xml:space="preserve">Il sistema mostra nickname errato, invece di nickname e/o password errati </w:t>
-            </w:r>
-          </w:p>
-        </w:tc>
-      </w:tr>
-      <w:tr>
-        <w:tc>
-          <w:tcPr>
-            <w:cnfStyle w:val="001000000000" w:firstRow="0" w:lastRow="0" w:firstColumn="1" w:lastColumn="0" w:oddVBand="0" w:evenVBand="0" w:oddHBand="0" w:evenHBand="0" w:firstRowFirstColumn="0" w:firstRowLastColumn="0" w:lastRowFirstColumn="0" w:lastRowLastColumn="0"/>
-            <w:tcW w:w="2830" w:type="dxa"/>
-          </w:tcPr>
-          <w:p>
-            <w:pPr>
-              <w:pStyle w:val="ContentsHeading"/>
-              <w:rPr>
-                <w:sz w:val="22"/>
-              </w:rPr>
-            </w:pPr>
-            <w:r>
-              <w:rPr>
-                <w:sz w:val="22"/>
-              </w:rPr>
-              <w:t>COME RIPRODURLO</w:t>
-            </w:r>
-          </w:p>
-        </w:tc>
-        <w:tc>
-          <w:tcPr>
-            <w:tcW w:w="6798" w:type="dxa"/>
-          </w:tcPr>
-          <w:p>
-            <w:pPr>
-              <w:pStyle w:val="ContentsHeading"/>
-              <w:cnfStyle w:val="000000000000" w:firstRow="0" w:lastRow="0" w:firstColumn="0" w:lastColumn="0" w:oddVBand="0" w:evenVBand="0" w:oddHBand="0" w:evenHBand="0" w:firstRowFirstColumn="0" w:firstRowLastColumn="0" w:lastRowFirstColumn="0" w:lastRowLastColumn="0"/>
-              <w:rPr>
-                <w:sz w:val="22"/>
-              </w:rPr>
-            </w:pPr>
-            <w:r>
-              <w:rPr>
-                <w:b w:val="0"/>
-                <w:sz w:val="22"/>
-              </w:rPr>
-              <w:t xml:space="preserve">Inserire un nickname e una password che rispettino il formato ma con password errata </w:t>
-            </w:r>
-            <w:proofErr w:type="gramStart"/>
-            <w:r>
-              <w:rPr>
-                <w:b w:val="0"/>
-                <w:sz w:val="22"/>
-              </w:rPr>
-              <w:t>ed</w:t>
-            </w:r>
-            <w:proofErr w:type="gramEnd"/>
-            <w:r>
-              <w:rPr>
-                <w:b w:val="0"/>
-                <w:sz w:val="22"/>
-              </w:rPr>
-              <w:t xml:space="preserve"> nickname valido, poi premere accedi</w:t>
-            </w:r>
-          </w:p>
-        </w:tc>
-      </w:tr>
-      <w:tr>
-        <w:trPr>
-          <w:cnfStyle w:val="000000100000" w:firstRow="0" w:lastRow="0" w:firstColumn="0" w:lastColumn="0" w:oddVBand="0" w:evenVBand="0" w:oddHBand="1" w:evenHBand="0" w:firstRowFirstColumn="0" w:firstRowLastColumn="0" w:lastRowFirstColumn="0" w:lastRowLastColumn="0"/>
-        </w:trPr>
-        <w:tc>
-          <w:tcPr>
-            <w:cnfStyle w:val="001000000000" w:firstRow="0" w:lastRow="0" w:firstColumn="1" w:lastColumn="0" w:oddVBand="0" w:evenVBand="0" w:oddHBand="0" w:evenHBand="0" w:firstRowFirstColumn="0" w:firstRowLastColumn="0" w:lastRowFirstColumn="0" w:lastRowLastColumn="0"/>
-            <w:tcW w:w="2830" w:type="dxa"/>
-          </w:tcPr>
-          <w:p>
-            <w:pPr>
-              <w:pStyle w:val="ContentsHeading"/>
-              <w:rPr>
-                <w:sz w:val="22"/>
-              </w:rPr>
-            </w:pPr>
-            <w:r>
-              <w:rPr>
-                <w:sz w:val="22"/>
-              </w:rPr>
-              <w:t>PRIORITA’</w:t>
-            </w:r>
-          </w:p>
-        </w:tc>
-        <w:tc>
-          <w:tcPr>
-            <w:tcW w:w="6798" w:type="dxa"/>
-          </w:tcPr>
-          <w:p>
-            <w:pPr>
-              <w:pStyle w:val="ContentsHeading"/>
-              <w:cnfStyle w:val="000000100000" w:firstRow="0" w:lastRow="0" w:firstColumn="0" w:lastColumn="0" w:oddVBand="0" w:evenVBand="0" w:oddHBand="1" w:evenHBand="0" w:firstRowFirstColumn="0" w:firstRowLastColumn="0" w:lastRowFirstColumn="0" w:lastRowLastColumn="0"/>
-              <w:rPr>
-                <w:sz w:val="22"/>
-              </w:rPr>
-            </w:pPr>
-            <w:r>
-              <w:rPr>
-                <w:b w:val="0"/>
-                <w:sz w:val="22"/>
-              </w:rPr>
-              <w:t>Alta</w:t>
-            </w:r>
-          </w:p>
-        </w:tc>
-      </w:tr>
-      <w:tr>
-        <w:tc>
-          <w:tcPr>
-            <w:cnfStyle w:val="001000000000" w:firstRow="0" w:lastRow="0" w:firstColumn="1" w:lastColumn="0" w:oddVBand="0" w:evenVBand="0" w:oddHBand="0" w:evenHBand="0" w:firstRowFirstColumn="0" w:firstRowLastColumn="0" w:lastRowFirstColumn="0" w:lastRowLastColumn="0"/>
-            <w:tcW w:w="2830" w:type="dxa"/>
-          </w:tcPr>
-          <w:p>
-            <w:pPr>
-              <w:pStyle w:val="ContentsHeading"/>
-              <w:rPr>
-                <w:sz w:val="22"/>
-              </w:rPr>
-            </w:pPr>
-            <w:r>
-              <w:rPr>
-                <w:sz w:val="22"/>
-              </w:rPr>
-              <w:t>STATO</w:t>
-            </w:r>
-          </w:p>
-        </w:tc>
-        <w:tc>
-          <w:tcPr>
-            <w:tcW w:w="6798" w:type="dxa"/>
-          </w:tcPr>
-          <w:p>
-            <w:pPr>
-              <w:pStyle w:val="ContentsHeading"/>
-              <w:cnfStyle w:val="000000000000" w:firstRow="0" w:lastRow="0" w:firstColumn="0" w:lastColumn="0" w:oddVBand="0" w:evenVBand="0" w:oddHBand="0" w:evenHBand="0" w:firstRowFirstColumn="0" w:firstRowLastColumn="0" w:lastRowFirstColumn="0" w:lastRowLastColumn="0"/>
-              <w:rPr>
-                <w:sz w:val="22"/>
-              </w:rPr>
-            </w:pPr>
-            <w:r>
-              <w:rPr>
-                <w:b w:val="0"/>
-                <w:sz w:val="22"/>
-              </w:rPr>
-              <w:t>Risolto</w:t>
-            </w:r>
-          </w:p>
-        </w:tc>
-      </w:tr>
-    </w:tbl>
-    <w:p>
-      <w:pPr>
-        <w:pStyle w:val="Titolo2"/>
-        <w:numPr>
-          <w:ilvl w:val="0"/>
-          <w:numId w:val="0"/>
-        </w:numPr>
-      </w:pPr>
-    </w:p>
-    <w:p>
-      <w:pPr>
-        <w:pStyle w:val="Titolo2"/>
-        <w:numPr>
-          <w:ilvl w:val="0"/>
-          <w:numId w:val="0"/>
-        </w:numPr>
-      </w:pPr>
-    </w:p>
-    <w:p>
-      <w:pPr>
-        <w:pStyle w:val="Titolo2"/>
-        <w:numPr>
-          <w:ilvl w:val="0"/>
-          <w:numId w:val="0"/>
-        </w:numPr>
-      </w:pPr>
-    </w:p>
-    <w:p>
-      <w:pPr>
-        <w:pStyle w:val="Titolo2"/>
-        <w:numPr>
-          <w:ilvl w:val="0"/>
-          <w:numId w:val="0"/>
-        </w:numPr>
-      </w:pPr>
-    </w:p>
-    <w:p>
-      <w:pPr>
-        <w:pStyle w:val="Titolo2"/>
-        <w:numPr>
-          <w:ilvl w:val="0"/>
-          <w:numId w:val="0"/>
-        </w:numPr>
-      </w:pPr>
-    </w:p>
-    <w:p>
-      <w:pPr>
-        <w:pStyle w:val="Titolo2"/>
-        <w:numPr>
-          <w:ilvl w:val="0"/>
-          <w:numId w:val="0"/>
-        </w:numPr>
-      </w:pPr>
-    </w:p>
-    <w:p>
-      <w:pPr>
-        <w:pStyle w:val="Titolo2"/>
-        <w:numPr>
-          <w:ilvl w:val="0"/>
-          <w:numId w:val="0"/>
-        </w:numPr>
-      </w:pPr>
-    </w:p>
-    <w:p>
-      <w:pPr>
-        <w:pStyle w:val="Titolo2"/>
-        <w:numPr>
-          <w:ilvl w:val="0"/>
-          <w:numId w:val="0"/>
-        </w:numPr>
-      </w:pPr>
-    </w:p>
-    <w:p>
-      <w:pPr>
-        <w:pStyle w:val="Titolo2"/>
-        <w:numPr>
-          <w:ilvl w:val="0"/>
-          <w:numId w:val="0"/>
-        </w:numPr>
-      </w:pPr>
-    </w:p>
-    <w:p>
-      <w:pPr>
-        <w:pStyle w:val="Titolo2"/>
-        <w:numPr>
-          <w:ilvl w:val="0"/>
-          <w:numId w:val="0"/>
-        </w:numPr>
-      </w:pPr>
-      <w:r>
-        <w:t>TC_1.1.5</w:t>
-      </w:r>
-      <w:bookmarkEnd w:id="6"/>
-    </w:p>
-    <w:tbl>
-      <w:tblPr>
-        <w:tblStyle w:val="Tabellagriglia5scura-colore1"/>
-        <w:tblW w:w="9628" w:type="dxa"/>
-        <w:tblLook w:val="04A0" w:firstRow="1" w:lastRow="0" w:firstColumn="1" w:lastColumn="0" w:noHBand="0" w:noVBand="1"/>
-      </w:tblPr>
-      <w:tblGrid>
-        <w:gridCol w:w="2830"/>
-        <w:gridCol w:w="6798"/>
-      </w:tblGrid>
-      <w:tr>
-        <w:trPr>
-          <w:cnfStyle w:val="100000000000" w:firstRow="1" w:lastRow="0" w:firstColumn="0" w:lastColumn="0" w:oddVBand="0" w:evenVBand="0" w:oddHBand="0" w:evenHBand="0" w:firstRowFirstColumn="0" w:firstRowLastColumn="0" w:lastRowFirstColumn="0" w:lastRowLastColumn="0"/>
-        </w:trPr>
-        <w:tc>
-          <w:tcPr>
-            <w:cnfStyle w:val="001000000000" w:firstRow="0" w:lastRow="0" w:firstColumn="1" w:lastColumn="0" w:oddVBand="0" w:evenVBand="0" w:oddHBand="0" w:evenHBand="0" w:firstRowFirstColumn="0" w:firstRowLastColumn="0" w:lastRowFirstColumn="0" w:lastRowLastColumn="0"/>
-            <w:tcW w:w="2830" w:type="dxa"/>
-          </w:tcPr>
-          <w:p>
-            <w:pPr>
-              <w:pStyle w:val="ContentsHeading"/>
-              <w:rPr>
-                <w:sz w:val="22"/>
-              </w:rPr>
-            </w:pPr>
-            <w:r>
-              <w:rPr>
-                <w:sz w:val="22"/>
-              </w:rPr>
-              <w:t>TEST CASE ID</w:t>
-            </w:r>
-          </w:p>
-        </w:tc>
-        <w:tc>
-          <w:tcPr>
-            <w:tcW w:w="6798" w:type="dxa"/>
-          </w:tcPr>
-          <w:p>
-            <w:pPr>
-              <w:pStyle w:val="ContentsHeading"/>
-              <w:cnfStyle w:val="100000000000" w:firstRow="1" w:lastRow="0" w:firstColumn="0" w:lastColumn="0" w:oddVBand="0" w:evenVBand="0" w:oddHBand="0" w:evenHBand="0" w:firstRowFirstColumn="0" w:firstRowLastColumn="0" w:lastRowFirstColumn="0" w:lastRowLastColumn="0"/>
-              <w:rPr>
-                <w:sz w:val="24"/>
-              </w:rPr>
-            </w:pPr>
-            <w:r>
-              <w:rPr>
-                <w:sz w:val="22"/>
-              </w:rPr>
-              <w:t>T</w:t>
-            </w:r>
-            <w:r>
-              <w:rPr>
-                <w:sz w:val="22"/>
-              </w:rPr>
-              <w:t>C_1.1.5</w:t>
-            </w:r>
-          </w:p>
-        </w:tc>
-      </w:tr>
-      <w:tr>
-        <w:trPr>
-          <w:cnfStyle w:val="000000100000" w:firstRow="0" w:lastRow="0" w:firstColumn="0" w:lastColumn="0" w:oddVBand="0" w:evenVBand="0" w:oddHBand="1" w:evenHBand="0" w:firstRowFirstColumn="0" w:firstRowLastColumn="0" w:lastRowFirstColumn="0" w:lastRowLastColumn="0"/>
-        </w:trPr>
-        <w:tc>
-          <w:tcPr>
-            <w:cnfStyle w:val="001000000000" w:firstRow="0" w:lastRow="0" w:firstColumn="1" w:lastColumn="0" w:oddVBand="0" w:evenVBand="0" w:oddHBand="0" w:evenHBand="0" w:firstRowFirstColumn="0" w:firstRowLastColumn="0" w:lastRowFirstColumn="0" w:lastRowLastColumn="0"/>
-            <w:tcW w:w="2830" w:type="dxa"/>
-          </w:tcPr>
-          <w:p>
-            <w:pPr>
-              <w:pStyle w:val="ContentsHeading"/>
-              <w:rPr>
-                <w:sz w:val="22"/>
-                <w:szCs w:val="22"/>
-              </w:rPr>
-            </w:pPr>
-            <w:r>
-              <w:rPr>
-                <w:sz w:val="22"/>
-                <w:szCs w:val="22"/>
-              </w:rPr>
-              <w:t>DESCRIZIONE</w:t>
-            </w:r>
-          </w:p>
-        </w:tc>
-        <w:tc>
-          <w:tcPr>
-            <w:tcW w:w="6798" w:type="dxa"/>
-          </w:tcPr>
-          <w:p>
-            <w:pPr>
-              <w:pStyle w:val="ContentsHeading"/>
-              <w:cnfStyle w:val="000000100000" w:firstRow="0" w:lastRow="0" w:firstColumn="0" w:lastColumn="0" w:oddVBand="0" w:evenVBand="0" w:oddHBand="1" w:evenHBand="0" w:firstRowFirstColumn="0" w:firstRowLastColumn="0" w:lastRowFirstColumn="0" w:lastRowLastColumn="0"/>
-              <w:rPr>
-                <w:b w:val="0"/>
-                <w:sz w:val="22"/>
-                <w:szCs w:val="22"/>
-              </w:rPr>
-            </w:pPr>
-            <w:r>
-              <w:rPr>
-                <w:b w:val="0"/>
-                <w:sz w:val="22"/>
-                <w:szCs w:val="22"/>
-              </w:rPr>
-              <w:t xml:space="preserve">Il sistema non effettua il login </w:t>
-            </w:r>
-          </w:p>
-        </w:tc>
-      </w:tr>
-      <w:tr>
-        <w:tc>
-          <w:tcPr>
-            <w:cnfStyle w:val="001000000000" w:firstRow="0" w:lastRow="0" w:firstColumn="1" w:lastColumn="0" w:oddVBand="0" w:evenVBand="0" w:oddHBand="0" w:evenHBand="0" w:firstRowFirstColumn="0" w:firstRowLastColumn="0" w:lastRowFirstColumn="0" w:lastRowLastColumn="0"/>
-            <w:tcW w:w="2830" w:type="dxa"/>
-          </w:tcPr>
-          <w:p>
-            <w:pPr>
-              <w:pStyle w:val="ContentsHeading"/>
-              <w:rPr>
-                <w:sz w:val="22"/>
-                <w:szCs w:val="22"/>
-              </w:rPr>
-            </w:pPr>
-            <w:r>
-              <w:rPr>
-                <w:sz w:val="22"/>
-                <w:szCs w:val="22"/>
-              </w:rPr>
-              <w:t>COME RIPRODURLO</w:t>
-            </w:r>
-          </w:p>
-        </w:tc>
-        <w:tc>
-          <w:tcPr>
-            <w:tcW w:w="6798" w:type="dxa"/>
-          </w:tcPr>
-          <w:p>
-            <w:pPr>
-              <w:pStyle w:val="ContentsHeading"/>
-              <w:cnfStyle w:val="000000000000" w:firstRow="0" w:lastRow="0" w:firstColumn="0" w:lastColumn="0" w:oddVBand="0" w:evenVBand="0" w:oddHBand="0" w:evenHBand="0" w:firstRowFirstColumn="0" w:firstRowLastColumn="0" w:lastRowFirstColumn="0" w:lastRowLastColumn="0"/>
-              <w:rPr>
-                <w:b w:val="0"/>
-                <w:sz w:val="22"/>
-                <w:szCs w:val="22"/>
-              </w:rPr>
-            </w:pPr>
-            <w:r>
-              <w:rPr>
-                <w:b w:val="0"/>
-                <w:sz w:val="22"/>
-                <w:szCs w:val="22"/>
-              </w:rPr>
-              <w:t>Inserire un nickname e una password che rispettino il formato e che sono registrati, poi premere accedi</w:t>
-            </w:r>
-          </w:p>
-        </w:tc>
-      </w:tr>
-      <w:tr>
-        <w:trPr>
-          <w:cnfStyle w:val="000000100000" w:firstRow="0" w:lastRow="0" w:firstColumn="0" w:lastColumn="0" w:oddVBand="0" w:evenVBand="0" w:oddHBand="1" w:evenHBand="0" w:firstRowFirstColumn="0" w:firstRowLastColumn="0" w:lastRowFirstColumn="0" w:lastRowLastColumn="0"/>
-        </w:trPr>
-        <w:tc>
-          <w:tcPr>
-            <w:cnfStyle w:val="001000000000" w:firstRow="0" w:lastRow="0" w:firstColumn="1" w:lastColumn="0" w:oddVBand="0" w:evenVBand="0" w:oddHBand="0" w:evenHBand="0" w:firstRowFirstColumn="0" w:firstRowLastColumn="0" w:lastRowFirstColumn="0" w:lastRowLastColumn="0"/>
-            <w:tcW w:w="2830" w:type="dxa"/>
-          </w:tcPr>
-          <w:p>
-            <w:pPr>
-              <w:pStyle w:val="ContentsHeading"/>
-              <w:rPr>
-                <w:sz w:val="22"/>
-                <w:szCs w:val="22"/>
-              </w:rPr>
-            </w:pPr>
-            <w:r>
-              <w:rPr>
-                <w:sz w:val="22"/>
-                <w:szCs w:val="22"/>
-              </w:rPr>
-              <w:t>PRIORITA’</w:t>
-            </w:r>
-          </w:p>
-        </w:tc>
-        <w:tc>
-          <w:tcPr>
-            <w:tcW w:w="6798" w:type="dxa"/>
-          </w:tcPr>
-          <w:p>
-            <w:pPr>
-              <w:pStyle w:val="ContentsHeading"/>
-              <w:cnfStyle w:val="000000100000" w:firstRow="0" w:lastRow="0" w:firstColumn="0" w:lastColumn="0" w:oddVBand="0" w:evenVBand="0" w:oddHBand="1" w:evenHBand="0" w:firstRowFirstColumn="0" w:firstRowLastColumn="0" w:lastRowFirstColumn="0" w:lastRowLastColumn="0"/>
-              <w:rPr>
-                <w:b w:val="0"/>
-                <w:sz w:val="22"/>
-                <w:szCs w:val="22"/>
-              </w:rPr>
-            </w:pPr>
-            <w:r>
-              <w:rPr>
-                <w:b w:val="0"/>
-                <w:sz w:val="22"/>
-                <w:szCs w:val="22"/>
-              </w:rPr>
-              <w:t>Alta</w:t>
-            </w:r>
-          </w:p>
-        </w:tc>
-      </w:tr>
-      <w:tr>
-        <w:tc>
-          <w:tcPr>
-            <w:cnfStyle w:val="001000000000" w:firstRow="0" w:lastRow="0" w:firstColumn="1" w:lastColumn="0" w:oddVBand="0" w:evenVBand="0" w:oddHBand="0" w:evenHBand="0" w:firstRowFirstColumn="0" w:firstRowLastColumn="0" w:lastRowFirstColumn="0" w:lastRowLastColumn="0"/>
-            <w:tcW w:w="2830" w:type="dxa"/>
-          </w:tcPr>
-          <w:p>
-            <w:pPr>
-              <w:pStyle w:val="ContentsHeading"/>
-              <w:rPr>
-                <w:sz w:val="22"/>
-                <w:szCs w:val="22"/>
-              </w:rPr>
-            </w:pPr>
-            <w:r>
-              <w:rPr>
-                <w:sz w:val="22"/>
-                <w:szCs w:val="22"/>
-              </w:rPr>
-              <w:t>STATO</w:t>
-            </w:r>
-          </w:p>
-        </w:tc>
-        <w:tc>
-          <w:tcPr>
-            <w:tcW w:w="6798" w:type="dxa"/>
-          </w:tcPr>
-          <w:p>
-            <w:pPr>
-              <w:pStyle w:val="ContentsHeading"/>
-              <w:cnfStyle w:val="000000000000" w:firstRow="0" w:lastRow="0" w:firstColumn="0" w:lastColumn="0" w:oddVBand="0" w:evenVBand="0" w:oddHBand="0" w:evenHBand="0" w:firstRowFirstColumn="0" w:firstRowLastColumn="0" w:lastRowFirstColumn="0" w:lastRowLastColumn="0"/>
-              <w:rPr>
-                <w:b w:val="0"/>
-                <w:sz w:val="22"/>
-                <w:szCs w:val="22"/>
-              </w:rPr>
-            </w:pPr>
-            <w:r>
-              <w:rPr>
-                <w:b w:val="0"/>
-                <w:sz w:val="22"/>
-                <w:szCs w:val="22"/>
-              </w:rPr>
-              <w:t>Risolto</w:t>
-            </w:r>
-          </w:p>
-        </w:tc>
-      </w:tr>
-    </w:tbl>
-    <w:p>
-      <w:pPr>
         <w:rPr>
           <w:rFonts w:ascii="Arial" w:hAnsi="Arial"/>
           <w:b/>
@@ -3628,7 +2393,39 @@
                 <w:sz w:val="22"/>
                 <w:szCs w:val="22"/>
               </w:rPr>
-              <w:t xml:space="preserve">Il sistema mostra una schermata che dice “accesso negato” </w:t>
+              <w:t>Il sistema</w:t>
+            </w:r>
+            <w:r>
+              <w:rPr>
+                <w:b w:val="0"/>
+                <w:sz w:val="22"/>
+                <w:szCs w:val="22"/>
+              </w:rPr>
+              <w:t xml:space="preserve"> non mostrava</w:t>
+            </w:r>
+            <w:r>
+              <w:rPr>
+                <w:b w:val="0"/>
+                <w:sz w:val="22"/>
+                <w:szCs w:val="22"/>
+              </w:rPr>
+              <w:t xml:space="preserve"> </w:t>
+            </w:r>
+            <w:r>
+              <w:rPr>
+                <w:b w:val="0"/>
+                <w:sz w:val="22"/>
+                <w:szCs w:val="22"/>
+              </w:rPr>
+              <w:t>la</w:t>
+            </w:r>
+            <w:r>
+              <w:rPr>
+                <w:b w:val="0"/>
+                <w:sz w:val="22"/>
+                <w:szCs w:val="22"/>
+              </w:rPr>
+              <w:t xml:space="preserve"> schermata che dice “accesso negato” </w:t>
             </w:r>
           </w:p>
         </w:tc>
@@ -3817,6 +2614,7 @@
         </w:tc>
       </w:tr>
     </w:tbl>
+    <w:p/>
     <w:p>
       <w:pPr>
         <w:pStyle w:val="Titolo2"/>
@@ -3824,16 +2622,8 @@
           <w:ilvl w:val="0"/>
           <w:numId w:val="0"/>
         </w:numPr>
-      </w:pPr>
-      <w:r>
-        <w:t>TC_2.</w:t>
-      </w:r>
-      <w:r>
-        <w:t>1</w:t>
-      </w:r>
-      <w:r>
-        <w:t>.2</w:t>
-      </w:r>
+        <w:ind w:left="576" w:hanging="576"/>
+      </w:pPr>
     </w:p>
     <w:tbl>
       <w:tblPr>
@@ -3891,7 +2681,7 @@
               <w:rPr>
                 <w:sz w:val="22"/>
               </w:rPr>
-              <w:t>C_2.1.2</w:t>
+              <w:t>C_3.1.1</w:t>
             </w:r>
           </w:p>
         </w:tc>
@@ -3942,7 +2732,7 @@
                 <w:sz w:val="22"/>
                 <w:szCs w:val="22"/>
               </w:rPr>
-              <w:t xml:space="preserve">Il sistema mostra una schermata che dice “nessun ordine trovato” </w:t>
+              <w:t>Il sistema non mostrava la schermata che dice “accesso negato”</w:t>
             </w:r>
           </w:p>
         </w:tc>
@@ -3990,7 +2780,43 @@
                 <w:sz w:val="22"/>
                 <w:szCs w:val="22"/>
               </w:rPr>
-              <w:t>Cliccare su “i miei ordini”</w:t>
+              <w:t xml:space="preserve">Scrivere nel </w:t>
+            </w:r>
+            <w:proofErr w:type="spellStart"/>
+            <w:r>
+              <w:rPr>
+                <w:b w:val="0"/>
+                <w:sz w:val="22"/>
+                <w:szCs w:val="22"/>
+              </w:rPr>
+              <w:t>url</w:t>
+            </w:r>
+            <w:proofErr w:type="spellEnd"/>
+            <w:r>
+              <w:rPr>
+                <w:b w:val="0"/>
+                <w:sz w:val="22"/>
+                <w:szCs w:val="22"/>
+              </w:rPr>
+              <w:t xml:space="preserve"> il percorso “sito/</w:t>
+            </w:r>
+            <w:proofErr w:type="spellStart"/>
+            <w:r>
+              <w:rPr>
+                <w:b w:val="0"/>
+                <w:sz w:val="22"/>
+                <w:szCs w:val="22"/>
+              </w:rPr>
+              <w:t>AggiungiCarta.jsp</w:t>
+            </w:r>
+            <w:proofErr w:type="spellEnd"/>
+            <w:r>
+              <w:rPr>
+                <w:b w:val="0"/>
+                <w:sz w:val="22"/>
+                <w:szCs w:val="22"/>
+              </w:rPr>
+              <w:t>”</w:t>
             </w:r>
           </w:p>
         </w:tc>
@@ -4041,7 +2867,7 @@
                 <w:sz w:val="22"/>
                 <w:szCs w:val="22"/>
               </w:rPr>
-              <w:t>Media</w:t>
+              <w:t>Alta</w:t>
             </w:r>
           </w:p>
         </w:tc>
@@ -4096,6 +2922,16 @@
       </w:tr>
     </w:tbl>
     <w:p/>
+    <w:p>
+      <w:pPr>
+        <w:rPr>
+          <w:rFonts w:ascii="Arial" w:hAnsi="Arial"/>
+          <w:b/>
+          <w:sz w:val="32"/>
+          <w:szCs w:val="32"/>
+        </w:rPr>
+      </w:pPr>
+    </w:p>
     <w:p>
       <w:pPr>
         <w:pStyle w:val="Titolo2"/>
@@ -4105,2195 +2941,12 @@
         </w:numPr>
         <w:ind w:left="576" w:hanging="576"/>
       </w:pPr>
+      <w:bookmarkStart w:id="2" w:name="_Toc504210534"/>
       <w:r>
         <w:lastRenderedPageBreak/>
-        <w:t>TC_2.1.3</w:t>
-      </w:r>
-    </w:p>
-    <w:tbl>
-      <w:tblPr>
-        <w:tblStyle w:val="Tabellagriglia5scura-colore1"/>
-        <w:tblW w:w="9628" w:type="dxa"/>
-        <w:tblLook w:val="04A0" w:firstRow="1" w:lastRow="0" w:firstColumn="1" w:lastColumn="0" w:noHBand="0" w:noVBand="1"/>
-      </w:tblPr>
-      <w:tblGrid>
-        <w:gridCol w:w="2830"/>
-        <w:gridCol w:w="6798"/>
-      </w:tblGrid>
-      <w:tr>
-        <w:trPr>
-          <w:cnfStyle w:val="100000000000" w:firstRow="1" w:lastRow="0" w:firstColumn="0" w:lastColumn="0" w:oddVBand="0" w:evenVBand="0" w:oddHBand="0" w:evenHBand="0" w:firstRowFirstColumn="0" w:firstRowLastColumn="0" w:lastRowFirstColumn="0" w:lastRowLastColumn="0"/>
-        </w:trPr>
-        <w:tc>
-          <w:tcPr>
-            <w:cnfStyle w:val="001000000000" w:firstRow="0" w:lastRow="0" w:firstColumn="1" w:lastColumn="0" w:oddVBand="0" w:evenVBand="0" w:oddHBand="0" w:evenHBand="0" w:firstRowFirstColumn="0" w:firstRowLastColumn="0" w:lastRowFirstColumn="0" w:lastRowLastColumn="0"/>
-            <w:tcW w:w="2830" w:type="dxa"/>
-          </w:tcPr>
-          <w:p>
-            <w:pPr>
-              <w:pStyle w:val="ContentsHeading"/>
-              <w:rPr>
-                <w:sz w:val="22"/>
-              </w:rPr>
-            </w:pPr>
-            <w:r>
-              <w:rPr>
-                <w:sz w:val="22"/>
-              </w:rPr>
-              <w:t>TEST CASE ID</w:t>
-            </w:r>
-          </w:p>
-        </w:tc>
-        <w:tc>
-          <w:tcPr>
-            <w:tcW w:w="6798" w:type="dxa"/>
-          </w:tcPr>
-          <w:p>
-            <w:pPr>
-              <w:pStyle w:val="ContentsHeading"/>
-              <w:cnfStyle w:val="100000000000" w:firstRow="1" w:lastRow="0" w:firstColumn="0" w:lastColumn="0" w:oddVBand="0" w:evenVBand="0" w:oddHBand="0" w:evenHBand="0" w:firstRowFirstColumn="0" w:firstRowLastColumn="0" w:lastRowFirstColumn="0" w:lastRowLastColumn="0"/>
-              <w:rPr>
-                <w:sz w:val="24"/>
-              </w:rPr>
-            </w:pPr>
-            <w:r>
-              <w:rPr>
-                <w:sz w:val="22"/>
-              </w:rPr>
-              <w:t>T</w:t>
-            </w:r>
-            <w:r>
-              <w:rPr>
-                <w:sz w:val="22"/>
-              </w:rPr>
-              <w:t>C_2.1.3</w:t>
-            </w:r>
-          </w:p>
-        </w:tc>
-      </w:tr>
-      <w:tr>
-        <w:trPr>
-          <w:cnfStyle w:val="000000100000" w:firstRow="0" w:lastRow="0" w:firstColumn="0" w:lastColumn="0" w:oddVBand="0" w:evenVBand="0" w:oddHBand="1" w:evenHBand="0" w:firstRowFirstColumn="0" w:firstRowLastColumn="0" w:lastRowFirstColumn="0" w:lastRowLastColumn="0"/>
-        </w:trPr>
-        <w:tc>
-          <w:tcPr>
-            <w:cnfStyle w:val="001000000000" w:firstRow="0" w:lastRow="0" w:firstColumn="1" w:lastColumn="0" w:oddVBand="0" w:evenVBand="0" w:oddHBand="0" w:evenHBand="0" w:firstRowFirstColumn="0" w:firstRowLastColumn="0" w:lastRowFirstColumn="0" w:lastRowLastColumn="0"/>
-            <w:tcW w:w="2830" w:type="dxa"/>
-          </w:tcPr>
-          <w:p>
-            <w:pPr>
-              <w:pStyle w:val="ContentsHeading"/>
-              <w:rPr>
-                <w:sz w:val="22"/>
-                <w:szCs w:val="22"/>
-              </w:rPr>
-            </w:pPr>
-            <w:r>
-              <w:rPr>
-                <w:sz w:val="22"/>
-                <w:szCs w:val="22"/>
-              </w:rPr>
-              <w:t>DESCRIZIONE</w:t>
-            </w:r>
-          </w:p>
-        </w:tc>
-        <w:tc>
-          <w:tcPr>
-            <w:tcW w:w="6798" w:type="dxa"/>
-          </w:tcPr>
-          <w:p>
-            <w:pPr>
-              <w:pStyle w:val="ContentsHeading"/>
-              <w:cnfStyle w:val="000000100000" w:firstRow="0" w:lastRow="0" w:firstColumn="0" w:lastColumn="0" w:oddVBand="0" w:evenVBand="0" w:oddHBand="1" w:evenHBand="0" w:firstRowFirstColumn="0" w:firstRowLastColumn="0" w:lastRowFirstColumn="0" w:lastRowLastColumn="0"/>
-              <w:rPr>
-                <w:b w:val="0"/>
-                <w:sz w:val="22"/>
-                <w:szCs w:val="22"/>
-              </w:rPr>
-            </w:pPr>
-            <w:r>
-              <w:rPr>
-                <w:b w:val="0"/>
-                <w:sz w:val="22"/>
-                <w:szCs w:val="22"/>
-              </w:rPr>
-              <w:t xml:space="preserve">Il sistema mostra tutti gli ordini </w:t>
-            </w:r>
-          </w:p>
-        </w:tc>
-      </w:tr>
-      <w:tr>
-        <w:tc>
-          <w:tcPr>
-            <w:cnfStyle w:val="001000000000" w:firstRow="0" w:lastRow="0" w:firstColumn="1" w:lastColumn="0" w:oddVBand="0" w:evenVBand="0" w:oddHBand="0" w:evenHBand="0" w:firstRowFirstColumn="0" w:firstRowLastColumn="0" w:lastRowFirstColumn="0" w:lastRowLastColumn="0"/>
-            <w:tcW w:w="2830" w:type="dxa"/>
-          </w:tcPr>
-          <w:p>
-            <w:pPr>
-              <w:pStyle w:val="ContentsHeading"/>
-              <w:rPr>
-                <w:sz w:val="22"/>
-                <w:szCs w:val="22"/>
-              </w:rPr>
-            </w:pPr>
-            <w:r>
-              <w:rPr>
-                <w:sz w:val="22"/>
-                <w:szCs w:val="22"/>
-              </w:rPr>
-              <w:t>COME RIPRODURLO</w:t>
-            </w:r>
-          </w:p>
-        </w:tc>
-        <w:tc>
-          <w:tcPr>
-            <w:tcW w:w="6798" w:type="dxa"/>
-          </w:tcPr>
-          <w:p>
-            <w:pPr>
-              <w:pStyle w:val="ContentsHeading"/>
-              <w:cnfStyle w:val="000000000000" w:firstRow="0" w:lastRow="0" w:firstColumn="0" w:lastColumn="0" w:oddVBand="0" w:evenVBand="0" w:oddHBand="0" w:evenHBand="0" w:firstRowFirstColumn="0" w:firstRowLastColumn="0" w:lastRowFirstColumn="0" w:lastRowLastColumn="0"/>
-              <w:rPr>
-                <w:b w:val="0"/>
-                <w:sz w:val="22"/>
-                <w:szCs w:val="22"/>
-              </w:rPr>
-            </w:pPr>
-            <w:r>
-              <w:rPr>
-                <w:b w:val="0"/>
-                <w:sz w:val="22"/>
-                <w:szCs w:val="22"/>
-              </w:rPr>
-              <w:t>Cliccare su “i miei ordini”</w:t>
-            </w:r>
-          </w:p>
-        </w:tc>
-      </w:tr>
-      <w:tr>
-        <w:trPr>
-          <w:cnfStyle w:val="000000100000" w:firstRow="0" w:lastRow="0" w:firstColumn="0" w:lastColumn="0" w:oddVBand="0" w:evenVBand="0" w:oddHBand="1" w:evenHBand="0" w:firstRowFirstColumn="0" w:firstRowLastColumn="0" w:lastRowFirstColumn="0" w:lastRowLastColumn="0"/>
-        </w:trPr>
-        <w:tc>
-          <w:tcPr>
-            <w:cnfStyle w:val="001000000000" w:firstRow="0" w:lastRow="0" w:firstColumn="1" w:lastColumn="0" w:oddVBand="0" w:evenVBand="0" w:oddHBand="0" w:evenHBand="0" w:firstRowFirstColumn="0" w:firstRowLastColumn="0" w:lastRowFirstColumn="0" w:lastRowLastColumn="0"/>
-            <w:tcW w:w="2830" w:type="dxa"/>
-          </w:tcPr>
-          <w:p>
-            <w:pPr>
-              <w:pStyle w:val="ContentsHeading"/>
-              <w:rPr>
-                <w:sz w:val="22"/>
-                <w:szCs w:val="22"/>
-              </w:rPr>
-            </w:pPr>
-            <w:r>
-              <w:rPr>
-                <w:sz w:val="22"/>
-                <w:szCs w:val="22"/>
-              </w:rPr>
-              <w:t>PRIORITA’</w:t>
-            </w:r>
-          </w:p>
-        </w:tc>
-        <w:tc>
-          <w:tcPr>
-            <w:tcW w:w="6798" w:type="dxa"/>
-          </w:tcPr>
-          <w:p>
-            <w:pPr>
-              <w:pStyle w:val="ContentsHeading"/>
-              <w:cnfStyle w:val="000000100000" w:firstRow="0" w:lastRow="0" w:firstColumn="0" w:lastColumn="0" w:oddVBand="0" w:evenVBand="0" w:oddHBand="1" w:evenHBand="0" w:firstRowFirstColumn="0" w:firstRowLastColumn="0" w:lastRowFirstColumn="0" w:lastRowLastColumn="0"/>
-              <w:rPr>
-                <w:b w:val="0"/>
-                <w:sz w:val="22"/>
-                <w:szCs w:val="22"/>
-              </w:rPr>
-            </w:pPr>
-            <w:r>
-              <w:rPr>
-                <w:b w:val="0"/>
-                <w:sz w:val="22"/>
-                <w:szCs w:val="22"/>
-              </w:rPr>
-              <w:t>Media</w:t>
-            </w:r>
-          </w:p>
-        </w:tc>
-      </w:tr>
-      <w:tr>
-        <w:tc>
-          <w:tcPr>
-            <w:cnfStyle w:val="001000000000" w:firstRow="0" w:lastRow="0" w:firstColumn="1" w:lastColumn="0" w:oddVBand="0" w:evenVBand="0" w:oddHBand="0" w:evenHBand="0" w:firstRowFirstColumn="0" w:firstRowLastColumn="0" w:lastRowFirstColumn="0" w:lastRowLastColumn="0"/>
-            <w:tcW w:w="2830" w:type="dxa"/>
-          </w:tcPr>
-          <w:p>
-            <w:pPr>
-              <w:pStyle w:val="ContentsHeading"/>
-              <w:rPr>
-                <w:sz w:val="22"/>
-                <w:szCs w:val="22"/>
-              </w:rPr>
-            </w:pPr>
-            <w:r>
-              <w:rPr>
-                <w:sz w:val="22"/>
-                <w:szCs w:val="22"/>
-              </w:rPr>
-              <w:t>STATO</w:t>
-            </w:r>
-          </w:p>
-        </w:tc>
-        <w:tc>
-          <w:tcPr>
-            <w:tcW w:w="6798" w:type="dxa"/>
-          </w:tcPr>
-          <w:p>
-            <w:pPr>
-              <w:pStyle w:val="ContentsHeading"/>
-              <w:cnfStyle w:val="000000000000" w:firstRow="0" w:lastRow="0" w:firstColumn="0" w:lastColumn="0" w:oddVBand="0" w:evenVBand="0" w:oddHBand="0" w:evenHBand="0" w:firstRowFirstColumn="0" w:firstRowLastColumn="0" w:lastRowFirstColumn="0" w:lastRowLastColumn="0"/>
-              <w:rPr>
-                <w:b w:val="0"/>
-                <w:sz w:val="22"/>
-                <w:szCs w:val="22"/>
-              </w:rPr>
-            </w:pPr>
-            <w:r>
-              <w:rPr>
-                <w:b w:val="0"/>
-                <w:sz w:val="22"/>
-                <w:szCs w:val="22"/>
-              </w:rPr>
-              <w:t>Risolto</w:t>
-            </w:r>
-          </w:p>
-        </w:tc>
-      </w:tr>
-    </w:tbl>
-    <w:p>
-      <w:pPr>
-        <w:pStyle w:val="Titolo2"/>
-        <w:numPr>
-          <w:ilvl w:val="0"/>
-          <w:numId w:val="0"/>
-        </w:numPr>
-        <w:ind w:left="576" w:hanging="576"/>
-      </w:pPr>
-      <w:bookmarkStart w:id="7" w:name="_Toc504210529"/>
-      <w:r>
-        <w:t>TC_3.1.1</w:t>
-      </w:r>
-      <w:bookmarkEnd w:id="7"/>
-    </w:p>
-    <w:tbl>
-      <w:tblPr>
-        <w:tblStyle w:val="Tabellagriglia5scura-colore1"/>
-        <w:tblW w:w="9628" w:type="dxa"/>
-        <w:tblLook w:val="04A0" w:firstRow="1" w:lastRow="0" w:firstColumn="1" w:lastColumn="0" w:noHBand="0" w:noVBand="1"/>
-      </w:tblPr>
-      <w:tblGrid>
-        <w:gridCol w:w="2830"/>
-        <w:gridCol w:w="6798"/>
-      </w:tblGrid>
-      <w:tr>
-        <w:trPr>
-          <w:cnfStyle w:val="100000000000" w:firstRow="1" w:lastRow="0" w:firstColumn="0" w:lastColumn="0" w:oddVBand="0" w:evenVBand="0" w:oddHBand="0" w:evenHBand="0" w:firstRowFirstColumn="0" w:firstRowLastColumn="0" w:lastRowFirstColumn="0" w:lastRowLastColumn="0"/>
-        </w:trPr>
-        <w:tc>
-          <w:tcPr>
-            <w:cnfStyle w:val="001000000000" w:firstRow="0" w:lastRow="0" w:firstColumn="1" w:lastColumn="0" w:oddVBand="0" w:evenVBand="0" w:oddHBand="0" w:evenHBand="0" w:firstRowFirstColumn="0" w:firstRowLastColumn="0" w:lastRowFirstColumn="0" w:lastRowLastColumn="0"/>
-            <w:tcW w:w="2830" w:type="dxa"/>
-          </w:tcPr>
-          <w:p>
-            <w:pPr>
-              <w:pStyle w:val="ContentsHeading"/>
-              <w:rPr>
-                <w:sz w:val="22"/>
-              </w:rPr>
-            </w:pPr>
-            <w:r>
-              <w:rPr>
-                <w:sz w:val="22"/>
-              </w:rPr>
-              <w:t>TEST CASE ID</w:t>
-            </w:r>
-          </w:p>
-        </w:tc>
-        <w:tc>
-          <w:tcPr>
-            <w:tcW w:w="6798" w:type="dxa"/>
-          </w:tcPr>
-          <w:p>
-            <w:pPr>
-              <w:pStyle w:val="ContentsHeading"/>
-              <w:cnfStyle w:val="100000000000" w:firstRow="1" w:lastRow="0" w:firstColumn="0" w:lastColumn="0" w:oddVBand="0" w:evenVBand="0" w:oddHBand="0" w:evenHBand="0" w:firstRowFirstColumn="0" w:firstRowLastColumn="0" w:lastRowFirstColumn="0" w:lastRowLastColumn="0"/>
-              <w:rPr>
-                <w:sz w:val="24"/>
-              </w:rPr>
-            </w:pPr>
-            <w:r>
-              <w:rPr>
-                <w:sz w:val="22"/>
-              </w:rPr>
-              <w:t>T</w:t>
-            </w:r>
-            <w:r>
-              <w:rPr>
-                <w:sz w:val="22"/>
-              </w:rPr>
-              <w:t>C_3.1.1</w:t>
-            </w:r>
-          </w:p>
-        </w:tc>
-      </w:tr>
-      <w:tr>
-        <w:trPr>
-          <w:cnfStyle w:val="000000100000" w:firstRow="0" w:lastRow="0" w:firstColumn="0" w:lastColumn="0" w:oddVBand="0" w:evenVBand="0" w:oddHBand="1" w:evenHBand="0" w:firstRowFirstColumn="0" w:firstRowLastColumn="0" w:lastRowFirstColumn="0" w:lastRowLastColumn="0"/>
-        </w:trPr>
-        <w:tc>
-          <w:tcPr>
-            <w:cnfStyle w:val="001000000000" w:firstRow="0" w:lastRow="0" w:firstColumn="1" w:lastColumn="0" w:oddVBand="0" w:evenVBand="0" w:oddHBand="0" w:evenHBand="0" w:firstRowFirstColumn="0" w:firstRowLastColumn="0" w:lastRowFirstColumn="0" w:lastRowLastColumn="0"/>
-            <w:tcW w:w="2830" w:type="dxa"/>
-          </w:tcPr>
-          <w:p>
-            <w:pPr>
-              <w:pStyle w:val="ContentsHeading"/>
-              <w:rPr>
-                <w:sz w:val="22"/>
-                <w:szCs w:val="22"/>
-              </w:rPr>
-            </w:pPr>
-            <w:r>
-              <w:rPr>
-                <w:sz w:val="22"/>
-                <w:szCs w:val="22"/>
-              </w:rPr>
-              <w:t>DESCRIZIONE</w:t>
-            </w:r>
-          </w:p>
-        </w:tc>
-        <w:tc>
-          <w:tcPr>
-            <w:tcW w:w="6798" w:type="dxa"/>
-          </w:tcPr>
-          <w:p>
-            <w:pPr>
-              <w:pStyle w:val="ContentsHeading"/>
-              <w:cnfStyle w:val="000000100000" w:firstRow="0" w:lastRow="0" w:firstColumn="0" w:lastColumn="0" w:oddVBand="0" w:evenVBand="0" w:oddHBand="1" w:evenHBand="0" w:firstRowFirstColumn="0" w:firstRowLastColumn="0" w:lastRowFirstColumn="0" w:lastRowLastColumn="0"/>
-              <w:rPr>
-                <w:b w:val="0"/>
-                <w:sz w:val="22"/>
-                <w:szCs w:val="22"/>
-              </w:rPr>
-            </w:pPr>
-            <w:r>
-              <w:rPr>
-                <w:b w:val="0"/>
-                <w:sz w:val="22"/>
-                <w:szCs w:val="22"/>
-              </w:rPr>
-              <w:t>Il sistema mostra una schermata che dice “accesso negato”</w:t>
-            </w:r>
-          </w:p>
-        </w:tc>
-      </w:tr>
-      <w:tr>
-        <w:tc>
-          <w:tcPr>
-            <w:cnfStyle w:val="001000000000" w:firstRow="0" w:lastRow="0" w:firstColumn="1" w:lastColumn="0" w:oddVBand="0" w:evenVBand="0" w:oddHBand="0" w:evenHBand="0" w:firstRowFirstColumn="0" w:firstRowLastColumn="0" w:lastRowFirstColumn="0" w:lastRowLastColumn="0"/>
-            <w:tcW w:w="2830" w:type="dxa"/>
-          </w:tcPr>
-          <w:p>
-            <w:pPr>
-              <w:pStyle w:val="ContentsHeading"/>
-              <w:rPr>
-                <w:sz w:val="22"/>
-                <w:szCs w:val="22"/>
-              </w:rPr>
-            </w:pPr>
-            <w:r>
-              <w:rPr>
-                <w:sz w:val="22"/>
-                <w:szCs w:val="22"/>
-              </w:rPr>
-              <w:t>COME RIPRODURLO</w:t>
-            </w:r>
-          </w:p>
-        </w:tc>
-        <w:tc>
-          <w:tcPr>
-            <w:tcW w:w="6798" w:type="dxa"/>
-          </w:tcPr>
-          <w:p>
-            <w:pPr>
-              <w:pStyle w:val="ContentsHeading"/>
-              <w:cnfStyle w:val="000000000000" w:firstRow="0" w:lastRow="0" w:firstColumn="0" w:lastColumn="0" w:oddVBand="0" w:evenVBand="0" w:oddHBand="0" w:evenHBand="0" w:firstRowFirstColumn="0" w:firstRowLastColumn="0" w:lastRowFirstColumn="0" w:lastRowLastColumn="0"/>
-              <w:rPr>
-                <w:b w:val="0"/>
-                <w:sz w:val="22"/>
-                <w:szCs w:val="22"/>
-              </w:rPr>
-            </w:pPr>
-            <w:r>
-              <w:rPr>
-                <w:b w:val="0"/>
-                <w:sz w:val="22"/>
-                <w:szCs w:val="22"/>
-              </w:rPr>
-              <w:t xml:space="preserve">Scrivere nel </w:t>
-            </w:r>
-            <w:proofErr w:type="spellStart"/>
-            <w:r>
-              <w:rPr>
-                <w:b w:val="0"/>
-                <w:sz w:val="22"/>
-                <w:szCs w:val="22"/>
-              </w:rPr>
-              <w:t>url</w:t>
-            </w:r>
-            <w:proofErr w:type="spellEnd"/>
-            <w:r>
-              <w:rPr>
-                <w:b w:val="0"/>
-                <w:sz w:val="22"/>
-                <w:szCs w:val="22"/>
-              </w:rPr>
-              <w:t xml:space="preserve"> il percorso “sito/</w:t>
-            </w:r>
-            <w:proofErr w:type="spellStart"/>
-            <w:r>
-              <w:rPr>
-                <w:b w:val="0"/>
-                <w:sz w:val="22"/>
-                <w:szCs w:val="22"/>
-              </w:rPr>
-              <w:t>AggiungiCarta.jsp</w:t>
-            </w:r>
-            <w:proofErr w:type="spellEnd"/>
-            <w:r>
-              <w:rPr>
-                <w:b w:val="0"/>
-                <w:sz w:val="22"/>
-                <w:szCs w:val="22"/>
-              </w:rPr>
-              <w:t>”</w:t>
-            </w:r>
-          </w:p>
-        </w:tc>
-      </w:tr>
-      <w:tr>
-        <w:trPr>
-          <w:cnfStyle w:val="000000100000" w:firstRow="0" w:lastRow="0" w:firstColumn="0" w:lastColumn="0" w:oddVBand="0" w:evenVBand="0" w:oddHBand="1" w:evenHBand="0" w:firstRowFirstColumn="0" w:firstRowLastColumn="0" w:lastRowFirstColumn="0" w:lastRowLastColumn="0"/>
-        </w:trPr>
-        <w:tc>
-          <w:tcPr>
-            <w:cnfStyle w:val="001000000000" w:firstRow="0" w:lastRow="0" w:firstColumn="1" w:lastColumn="0" w:oddVBand="0" w:evenVBand="0" w:oddHBand="0" w:evenHBand="0" w:firstRowFirstColumn="0" w:firstRowLastColumn="0" w:lastRowFirstColumn="0" w:lastRowLastColumn="0"/>
-            <w:tcW w:w="2830" w:type="dxa"/>
-          </w:tcPr>
-          <w:p>
-            <w:pPr>
-              <w:pStyle w:val="ContentsHeading"/>
-              <w:rPr>
-                <w:sz w:val="22"/>
-                <w:szCs w:val="22"/>
-              </w:rPr>
-            </w:pPr>
-            <w:r>
-              <w:rPr>
-                <w:sz w:val="22"/>
-                <w:szCs w:val="22"/>
-              </w:rPr>
-              <w:t>PRIORITA’</w:t>
-            </w:r>
-          </w:p>
-        </w:tc>
-        <w:tc>
-          <w:tcPr>
-            <w:tcW w:w="6798" w:type="dxa"/>
-          </w:tcPr>
-          <w:p>
-            <w:pPr>
-              <w:pStyle w:val="ContentsHeading"/>
-              <w:cnfStyle w:val="000000100000" w:firstRow="0" w:lastRow="0" w:firstColumn="0" w:lastColumn="0" w:oddVBand="0" w:evenVBand="0" w:oddHBand="1" w:evenHBand="0" w:firstRowFirstColumn="0" w:firstRowLastColumn="0" w:lastRowFirstColumn="0" w:lastRowLastColumn="0"/>
-              <w:rPr>
-                <w:b w:val="0"/>
-                <w:sz w:val="22"/>
-                <w:szCs w:val="22"/>
-              </w:rPr>
-            </w:pPr>
-            <w:r>
-              <w:rPr>
-                <w:b w:val="0"/>
-                <w:sz w:val="22"/>
-                <w:szCs w:val="22"/>
-              </w:rPr>
-              <w:t>Alta</w:t>
-            </w:r>
-          </w:p>
-        </w:tc>
-      </w:tr>
-      <w:tr>
-        <w:tc>
-          <w:tcPr>
-            <w:cnfStyle w:val="001000000000" w:firstRow="0" w:lastRow="0" w:firstColumn="1" w:lastColumn="0" w:oddVBand="0" w:evenVBand="0" w:oddHBand="0" w:evenHBand="0" w:firstRowFirstColumn="0" w:firstRowLastColumn="0" w:lastRowFirstColumn="0" w:lastRowLastColumn="0"/>
-            <w:tcW w:w="2830" w:type="dxa"/>
-          </w:tcPr>
-          <w:p>
-            <w:pPr>
-              <w:pStyle w:val="ContentsHeading"/>
-              <w:rPr>
-                <w:sz w:val="22"/>
-                <w:szCs w:val="22"/>
-              </w:rPr>
-            </w:pPr>
-            <w:r>
-              <w:rPr>
-                <w:sz w:val="22"/>
-                <w:szCs w:val="22"/>
-              </w:rPr>
-              <w:t>STATO</w:t>
-            </w:r>
-          </w:p>
-        </w:tc>
-        <w:tc>
-          <w:tcPr>
-            <w:tcW w:w="6798" w:type="dxa"/>
-          </w:tcPr>
-          <w:p>
-            <w:pPr>
-              <w:pStyle w:val="ContentsHeading"/>
-              <w:cnfStyle w:val="000000000000" w:firstRow="0" w:lastRow="0" w:firstColumn="0" w:lastColumn="0" w:oddVBand="0" w:evenVBand="0" w:oddHBand="0" w:evenHBand="0" w:firstRowFirstColumn="0" w:firstRowLastColumn="0" w:lastRowFirstColumn="0" w:lastRowLastColumn="0"/>
-              <w:rPr>
-                <w:b w:val="0"/>
-                <w:sz w:val="22"/>
-                <w:szCs w:val="22"/>
-              </w:rPr>
-            </w:pPr>
-            <w:r>
-              <w:rPr>
-                <w:b w:val="0"/>
-                <w:sz w:val="22"/>
-                <w:szCs w:val="22"/>
-              </w:rPr>
-              <w:t>Risolto</w:t>
-            </w:r>
-          </w:p>
-        </w:tc>
-      </w:tr>
-    </w:tbl>
-    <w:p/>
-    <w:p>
-      <w:pPr>
-        <w:pStyle w:val="Paragrafoelenco"/>
-        <w:ind w:left="1788"/>
-        <w:jc w:val="both"/>
-        <w:rPr>
-          <w:rFonts w:ascii="Arial" w:hAnsi="Arial"/>
-          <w:b/>
-          <w:sz w:val="32"/>
-          <w:szCs w:val="32"/>
-        </w:rPr>
-      </w:pPr>
-    </w:p>
-    <w:p>
-      <w:pPr>
-        <w:pStyle w:val="Titolo2"/>
-        <w:numPr>
-          <w:ilvl w:val="0"/>
-          <w:numId w:val="0"/>
-        </w:numPr>
-        <w:ind w:left="576" w:hanging="576"/>
-      </w:pPr>
-      <w:bookmarkStart w:id="8" w:name="_Toc504210530"/>
-      <w:r>
-        <w:t>TC_3.1.2</w:t>
-      </w:r>
-      <w:bookmarkEnd w:id="8"/>
-    </w:p>
-    <w:tbl>
-      <w:tblPr>
-        <w:tblStyle w:val="Tabellagriglia5scura-colore1"/>
-        <w:tblW w:w="9628" w:type="dxa"/>
-        <w:tblLook w:val="04A0" w:firstRow="1" w:lastRow="0" w:firstColumn="1" w:lastColumn="0" w:noHBand="0" w:noVBand="1"/>
-      </w:tblPr>
-      <w:tblGrid>
-        <w:gridCol w:w="2830"/>
-        <w:gridCol w:w="6798"/>
-      </w:tblGrid>
-      <w:tr>
-        <w:trPr>
-          <w:cnfStyle w:val="100000000000" w:firstRow="1" w:lastRow="0" w:firstColumn="0" w:lastColumn="0" w:oddVBand="0" w:evenVBand="0" w:oddHBand="0" w:evenHBand="0" w:firstRowFirstColumn="0" w:firstRowLastColumn="0" w:lastRowFirstColumn="0" w:lastRowLastColumn="0"/>
-        </w:trPr>
-        <w:tc>
-          <w:tcPr>
-            <w:cnfStyle w:val="001000000000" w:firstRow="0" w:lastRow="0" w:firstColumn="1" w:lastColumn="0" w:oddVBand="0" w:evenVBand="0" w:oddHBand="0" w:evenHBand="0" w:firstRowFirstColumn="0" w:firstRowLastColumn="0" w:lastRowFirstColumn="0" w:lastRowLastColumn="0"/>
-            <w:tcW w:w="2830" w:type="dxa"/>
-          </w:tcPr>
-          <w:p>
-            <w:pPr>
-              <w:pStyle w:val="ContentsHeading"/>
-              <w:rPr>
-                <w:sz w:val="22"/>
-              </w:rPr>
-            </w:pPr>
-            <w:r>
-              <w:rPr>
-                <w:sz w:val="22"/>
-              </w:rPr>
-              <w:t>TEST CASE ID</w:t>
-            </w:r>
-          </w:p>
-        </w:tc>
-        <w:tc>
-          <w:tcPr>
-            <w:tcW w:w="6798" w:type="dxa"/>
-          </w:tcPr>
-          <w:p>
-            <w:pPr>
-              <w:pStyle w:val="ContentsHeading"/>
-              <w:cnfStyle w:val="100000000000" w:firstRow="1" w:lastRow="0" w:firstColumn="0" w:lastColumn="0" w:oddVBand="0" w:evenVBand="0" w:oddHBand="0" w:evenHBand="0" w:firstRowFirstColumn="0" w:firstRowLastColumn="0" w:lastRowFirstColumn="0" w:lastRowLastColumn="0"/>
-              <w:rPr>
-                <w:sz w:val="24"/>
-              </w:rPr>
-            </w:pPr>
-            <w:r>
-              <w:rPr>
-                <w:sz w:val="22"/>
-              </w:rPr>
-              <w:t>T</w:t>
-            </w:r>
-            <w:r>
-              <w:rPr>
-                <w:sz w:val="22"/>
-              </w:rPr>
-              <w:t>C_3.1.2</w:t>
-            </w:r>
-          </w:p>
-        </w:tc>
-      </w:tr>
-      <w:tr>
-        <w:trPr>
-          <w:cnfStyle w:val="000000100000" w:firstRow="0" w:lastRow="0" w:firstColumn="0" w:lastColumn="0" w:oddVBand="0" w:evenVBand="0" w:oddHBand="1" w:evenHBand="0" w:firstRowFirstColumn="0" w:firstRowLastColumn="0" w:lastRowFirstColumn="0" w:lastRowLastColumn="0"/>
-        </w:trPr>
-        <w:tc>
-          <w:tcPr>
-            <w:cnfStyle w:val="001000000000" w:firstRow="0" w:lastRow="0" w:firstColumn="1" w:lastColumn="0" w:oddVBand="0" w:evenVBand="0" w:oddHBand="0" w:evenHBand="0" w:firstRowFirstColumn="0" w:firstRowLastColumn="0" w:lastRowFirstColumn="0" w:lastRowLastColumn="0"/>
-            <w:tcW w:w="2830" w:type="dxa"/>
-          </w:tcPr>
-          <w:p>
-            <w:pPr>
-              <w:pStyle w:val="ContentsHeading"/>
-              <w:rPr>
-                <w:sz w:val="22"/>
-                <w:szCs w:val="22"/>
-              </w:rPr>
-            </w:pPr>
-            <w:r>
-              <w:rPr>
-                <w:sz w:val="22"/>
-                <w:szCs w:val="22"/>
-              </w:rPr>
-              <w:t>DESCRIZIONE</w:t>
-            </w:r>
-          </w:p>
-        </w:tc>
-        <w:tc>
-          <w:tcPr>
-            <w:tcW w:w="6798" w:type="dxa"/>
-          </w:tcPr>
-          <w:p>
-            <w:pPr>
-              <w:pStyle w:val="ContentsHeading"/>
-              <w:cnfStyle w:val="000000100000" w:firstRow="0" w:lastRow="0" w:firstColumn="0" w:lastColumn="0" w:oddVBand="0" w:evenVBand="0" w:oddHBand="1" w:evenHBand="0" w:firstRowFirstColumn="0" w:firstRowLastColumn="0" w:lastRowFirstColumn="0" w:lastRowLastColumn="0"/>
-              <w:rPr>
-                <w:b w:val="0"/>
-                <w:sz w:val="22"/>
-                <w:szCs w:val="22"/>
-              </w:rPr>
-            </w:pPr>
-            <w:r>
-              <w:rPr>
-                <w:b w:val="0"/>
-                <w:sz w:val="22"/>
-                <w:szCs w:val="22"/>
-              </w:rPr>
-              <w:t>Il sistema mostra tutti campi sbagliati anziché segnalare solo il numero carta errato</w:t>
-            </w:r>
-          </w:p>
-        </w:tc>
-      </w:tr>
-      <w:tr>
-        <w:tc>
-          <w:tcPr>
-            <w:cnfStyle w:val="001000000000" w:firstRow="0" w:lastRow="0" w:firstColumn="1" w:lastColumn="0" w:oddVBand="0" w:evenVBand="0" w:oddHBand="0" w:evenHBand="0" w:firstRowFirstColumn="0" w:firstRowLastColumn="0" w:lastRowFirstColumn="0" w:lastRowLastColumn="0"/>
-            <w:tcW w:w="2830" w:type="dxa"/>
-          </w:tcPr>
-          <w:p>
-            <w:pPr>
-              <w:pStyle w:val="ContentsHeading"/>
-              <w:rPr>
-                <w:sz w:val="22"/>
-                <w:szCs w:val="22"/>
-              </w:rPr>
-            </w:pPr>
-            <w:r>
-              <w:rPr>
-                <w:sz w:val="22"/>
-                <w:szCs w:val="22"/>
-              </w:rPr>
-              <w:t>COME RIPRODURLO</w:t>
-            </w:r>
-          </w:p>
-        </w:tc>
-        <w:tc>
-          <w:tcPr>
-            <w:tcW w:w="6798" w:type="dxa"/>
-          </w:tcPr>
-          <w:p>
-            <w:pPr>
-              <w:pStyle w:val="ContentsHeading"/>
-              <w:cnfStyle w:val="000000000000" w:firstRow="0" w:lastRow="0" w:firstColumn="0" w:lastColumn="0" w:oddVBand="0" w:evenVBand="0" w:oddHBand="0" w:evenHBand="0" w:firstRowFirstColumn="0" w:firstRowLastColumn="0" w:lastRowFirstColumn="0" w:lastRowLastColumn="0"/>
-              <w:rPr>
-                <w:b w:val="0"/>
-                <w:sz w:val="22"/>
-                <w:szCs w:val="22"/>
-              </w:rPr>
-            </w:pPr>
-            <w:r>
-              <w:rPr>
-                <w:b w:val="0"/>
-                <w:sz w:val="22"/>
-                <w:szCs w:val="22"/>
-              </w:rPr>
-              <w:t>Lasciare tutti i campi vuoti e premere “aggiungi carta”</w:t>
-            </w:r>
-          </w:p>
-        </w:tc>
-      </w:tr>
-      <w:tr>
-        <w:trPr>
-          <w:cnfStyle w:val="000000100000" w:firstRow="0" w:lastRow="0" w:firstColumn="0" w:lastColumn="0" w:oddVBand="0" w:evenVBand="0" w:oddHBand="1" w:evenHBand="0" w:firstRowFirstColumn="0" w:firstRowLastColumn="0" w:lastRowFirstColumn="0" w:lastRowLastColumn="0"/>
-        </w:trPr>
-        <w:tc>
-          <w:tcPr>
-            <w:cnfStyle w:val="001000000000" w:firstRow="0" w:lastRow="0" w:firstColumn="1" w:lastColumn="0" w:oddVBand="0" w:evenVBand="0" w:oddHBand="0" w:evenHBand="0" w:firstRowFirstColumn="0" w:firstRowLastColumn="0" w:lastRowFirstColumn="0" w:lastRowLastColumn="0"/>
-            <w:tcW w:w="2830" w:type="dxa"/>
-          </w:tcPr>
-          <w:p>
-            <w:pPr>
-              <w:pStyle w:val="ContentsHeading"/>
-              <w:rPr>
-                <w:sz w:val="22"/>
-                <w:szCs w:val="22"/>
-              </w:rPr>
-            </w:pPr>
-            <w:r>
-              <w:rPr>
-                <w:sz w:val="22"/>
-                <w:szCs w:val="22"/>
-              </w:rPr>
-              <w:t>PRIORITA’</w:t>
-            </w:r>
-          </w:p>
-        </w:tc>
-        <w:tc>
-          <w:tcPr>
-            <w:tcW w:w="6798" w:type="dxa"/>
-          </w:tcPr>
-          <w:p>
-            <w:pPr>
-              <w:pStyle w:val="ContentsHeading"/>
-              <w:cnfStyle w:val="000000100000" w:firstRow="0" w:lastRow="0" w:firstColumn="0" w:lastColumn="0" w:oddVBand="0" w:evenVBand="0" w:oddHBand="1" w:evenHBand="0" w:firstRowFirstColumn="0" w:firstRowLastColumn="0" w:lastRowFirstColumn="0" w:lastRowLastColumn="0"/>
-              <w:rPr>
-                <w:b w:val="0"/>
-                <w:sz w:val="22"/>
-                <w:szCs w:val="22"/>
-              </w:rPr>
-            </w:pPr>
-            <w:r>
-              <w:rPr>
-                <w:b w:val="0"/>
-                <w:sz w:val="22"/>
-                <w:szCs w:val="22"/>
-              </w:rPr>
-              <w:t>Bassa</w:t>
-            </w:r>
-          </w:p>
-        </w:tc>
-      </w:tr>
-      <w:tr>
-        <w:tc>
-          <w:tcPr>
-            <w:cnfStyle w:val="001000000000" w:firstRow="0" w:lastRow="0" w:firstColumn="1" w:lastColumn="0" w:oddVBand="0" w:evenVBand="0" w:oddHBand="0" w:evenHBand="0" w:firstRowFirstColumn="0" w:firstRowLastColumn="0" w:lastRowFirstColumn="0" w:lastRowLastColumn="0"/>
-            <w:tcW w:w="2830" w:type="dxa"/>
-          </w:tcPr>
-          <w:p>
-            <w:pPr>
-              <w:pStyle w:val="ContentsHeading"/>
-              <w:rPr>
-                <w:sz w:val="22"/>
-                <w:szCs w:val="22"/>
-              </w:rPr>
-            </w:pPr>
-            <w:r>
-              <w:rPr>
-                <w:sz w:val="22"/>
-                <w:szCs w:val="22"/>
-              </w:rPr>
-              <w:t>STATO</w:t>
-            </w:r>
-          </w:p>
-        </w:tc>
-        <w:tc>
-          <w:tcPr>
-            <w:tcW w:w="6798" w:type="dxa"/>
-          </w:tcPr>
-          <w:p>
-            <w:pPr>
-              <w:pStyle w:val="ContentsHeading"/>
-              <w:cnfStyle w:val="000000000000" w:firstRow="0" w:lastRow="0" w:firstColumn="0" w:lastColumn="0" w:oddVBand="0" w:evenVBand="0" w:oddHBand="0" w:evenHBand="0" w:firstRowFirstColumn="0" w:firstRowLastColumn="0" w:lastRowFirstColumn="0" w:lastRowLastColumn="0"/>
-              <w:rPr>
-                <w:b w:val="0"/>
-                <w:sz w:val="22"/>
-                <w:szCs w:val="22"/>
-              </w:rPr>
-            </w:pPr>
-            <w:r>
-              <w:rPr>
-                <w:b w:val="0"/>
-                <w:sz w:val="22"/>
-                <w:szCs w:val="22"/>
-              </w:rPr>
-              <w:t>Risolto</w:t>
-            </w:r>
-          </w:p>
-        </w:tc>
-      </w:tr>
-    </w:tbl>
-    <w:p>
-      <w:pPr>
-        <w:rPr>
-          <w:rFonts w:ascii="Arial" w:hAnsi="Arial"/>
-          <w:b/>
-          <w:sz w:val="32"/>
-          <w:szCs w:val="32"/>
-        </w:rPr>
-      </w:pPr>
-    </w:p>
-    <w:p>
-      <w:pPr>
-        <w:pStyle w:val="Paragrafoelenco"/>
-        <w:ind w:left="1788"/>
-        <w:rPr>
-          <w:rFonts w:ascii="Arial" w:hAnsi="Arial"/>
-          <w:b/>
-          <w:sz w:val="32"/>
-          <w:szCs w:val="32"/>
-        </w:rPr>
-      </w:pPr>
-    </w:p>
-    <w:p>
-      <w:pPr>
-        <w:pStyle w:val="Paragrafoelenco"/>
-        <w:ind w:left="1788"/>
-        <w:rPr>
-          <w:rFonts w:ascii="Arial" w:hAnsi="Arial"/>
-          <w:b/>
-          <w:sz w:val="32"/>
-          <w:szCs w:val="32"/>
-        </w:rPr>
-      </w:pPr>
-    </w:p>
-    <w:p>
-      <w:pPr>
-        <w:pStyle w:val="Paragrafoelenco"/>
-        <w:ind w:left="1788"/>
-        <w:rPr>
-          <w:rFonts w:ascii="Arial" w:hAnsi="Arial"/>
-          <w:b/>
-          <w:sz w:val="32"/>
-          <w:szCs w:val="32"/>
-        </w:rPr>
-      </w:pPr>
-    </w:p>
-    <w:p>
-      <w:pPr>
-        <w:pStyle w:val="Paragrafoelenco"/>
-        <w:ind w:left="1788"/>
-        <w:rPr>
-          <w:rFonts w:ascii="Arial" w:hAnsi="Arial"/>
-          <w:b/>
-          <w:sz w:val="32"/>
-          <w:szCs w:val="32"/>
-        </w:rPr>
-      </w:pPr>
-    </w:p>
-    <w:p>
-      <w:pPr>
-        <w:pStyle w:val="Paragrafoelenco"/>
-        <w:ind w:left="1788"/>
-        <w:rPr>
-          <w:rFonts w:ascii="Arial" w:hAnsi="Arial"/>
-          <w:b/>
-          <w:sz w:val="32"/>
-          <w:szCs w:val="32"/>
-        </w:rPr>
-      </w:pPr>
-    </w:p>
-    <w:p>
-      <w:pPr>
-        <w:pStyle w:val="Paragrafoelenco"/>
-        <w:ind w:left="1788"/>
-        <w:rPr>
-          <w:rFonts w:ascii="Arial" w:hAnsi="Arial"/>
-          <w:b/>
-          <w:sz w:val="32"/>
-          <w:szCs w:val="32"/>
-        </w:rPr>
-      </w:pPr>
-    </w:p>
-    <w:p>
-      <w:pPr>
-        <w:pStyle w:val="Titolo2"/>
-        <w:numPr>
-          <w:ilvl w:val="0"/>
-          <w:numId w:val="0"/>
-        </w:numPr>
-        <w:ind w:left="576" w:hanging="576"/>
-      </w:pPr>
-      <w:bookmarkStart w:id="9" w:name="_Toc504210531"/>
-      <w:r>
-        <w:t>TC_3.1.3</w:t>
-      </w:r>
-      <w:bookmarkEnd w:id="9"/>
-    </w:p>
-    <w:tbl>
-      <w:tblPr>
-        <w:tblStyle w:val="Tabellagriglia5scura-colore1"/>
-        <w:tblW w:w="9628" w:type="dxa"/>
-        <w:tblLook w:val="04A0" w:firstRow="1" w:lastRow="0" w:firstColumn="1" w:lastColumn="0" w:noHBand="0" w:noVBand="1"/>
-      </w:tblPr>
-      <w:tblGrid>
-        <w:gridCol w:w="2830"/>
-        <w:gridCol w:w="6798"/>
-      </w:tblGrid>
-      <w:tr>
-        <w:trPr>
-          <w:cnfStyle w:val="100000000000" w:firstRow="1" w:lastRow="0" w:firstColumn="0" w:lastColumn="0" w:oddVBand="0" w:evenVBand="0" w:oddHBand="0" w:evenHBand="0" w:firstRowFirstColumn="0" w:firstRowLastColumn="0" w:lastRowFirstColumn="0" w:lastRowLastColumn="0"/>
-        </w:trPr>
-        <w:tc>
-          <w:tcPr>
-            <w:cnfStyle w:val="001000000000" w:firstRow="0" w:lastRow="0" w:firstColumn="1" w:lastColumn="0" w:oddVBand="0" w:evenVBand="0" w:oddHBand="0" w:evenHBand="0" w:firstRowFirstColumn="0" w:firstRowLastColumn="0" w:lastRowFirstColumn="0" w:lastRowLastColumn="0"/>
-            <w:tcW w:w="2830" w:type="dxa"/>
-          </w:tcPr>
-          <w:p>
-            <w:pPr>
-              <w:pStyle w:val="ContentsHeading"/>
-              <w:rPr>
-                <w:sz w:val="22"/>
-              </w:rPr>
-            </w:pPr>
-            <w:r>
-              <w:rPr>
-                <w:sz w:val="22"/>
-              </w:rPr>
-              <w:t>TEST CASE ID</w:t>
-            </w:r>
-          </w:p>
-        </w:tc>
-        <w:tc>
-          <w:tcPr>
-            <w:tcW w:w="6798" w:type="dxa"/>
-          </w:tcPr>
-          <w:p>
-            <w:pPr>
-              <w:pStyle w:val="ContentsHeading"/>
-              <w:tabs>
-                <w:tab w:val="left" w:pos="180"/>
-              </w:tabs>
-              <w:cnfStyle w:val="100000000000" w:firstRow="1" w:lastRow="0" w:firstColumn="0" w:lastColumn="0" w:oddVBand="0" w:evenVBand="0" w:oddHBand="0" w:evenHBand="0" w:firstRowFirstColumn="0" w:firstRowLastColumn="0" w:lastRowFirstColumn="0" w:lastRowLastColumn="0"/>
-              <w:rPr>
-                <w:color w:val="auto"/>
-                <w:sz w:val="24"/>
-              </w:rPr>
-            </w:pPr>
-            <w:r>
-              <w:rPr>
-                <w:sz w:val="22"/>
-              </w:rPr>
-              <w:t>TC_3.1.3</w:t>
-            </w:r>
-          </w:p>
-        </w:tc>
-      </w:tr>
-      <w:tr>
-        <w:trPr>
-          <w:cnfStyle w:val="000000100000" w:firstRow="0" w:lastRow="0" w:firstColumn="0" w:lastColumn="0" w:oddVBand="0" w:evenVBand="0" w:oddHBand="1" w:evenHBand="0" w:firstRowFirstColumn="0" w:firstRowLastColumn="0" w:lastRowFirstColumn="0" w:lastRowLastColumn="0"/>
-        </w:trPr>
-        <w:tc>
-          <w:tcPr>
-            <w:cnfStyle w:val="001000000000" w:firstRow="0" w:lastRow="0" w:firstColumn="1" w:lastColumn="0" w:oddVBand="0" w:evenVBand="0" w:oddHBand="0" w:evenHBand="0" w:firstRowFirstColumn="0" w:firstRowLastColumn="0" w:lastRowFirstColumn="0" w:lastRowLastColumn="0"/>
-            <w:tcW w:w="2830" w:type="dxa"/>
-          </w:tcPr>
-          <w:p>
-            <w:pPr>
-              <w:pStyle w:val="ContentsHeading"/>
-              <w:rPr>
-                <w:sz w:val="22"/>
-                <w:szCs w:val="22"/>
-              </w:rPr>
-            </w:pPr>
-            <w:r>
-              <w:rPr>
-                <w:sz w:val="22"/>
-                <w:szCs w:val="22"/>
-              </w:rPr>
-              <w:t>DESCRIZIONE</w:t>
-            </w:r>
-          </w:p>
-        </w:tc>
-        <w:tc>
-          <w:tcPr>
-            <w:tcW w:w="6798" w:type="dxa"/>
-          </w:tcPr>
-          <w:p>
-            <w:pPr>
-              <w:pStyle w:val="ContentsHeading"/>
-              <w:cnfStyle w:val="000000100000" w:firstRow="0" w:lastRow="0" w:firstColumn="0" w:lastColumn="0" w:oddVBand="0" w:evenVBand="0" w:oddHBand="1" w:evenHBand="0" w:firstRowFirstColumn="0" w:firstRowLastColumn="0" w:lastRowFirstColumn="0" w:lastRowLastColumn="0"/>
-              <w:rPr>
-                <w:b w:val="0"/>
-                <w:sz w:val="22"/>
-                <w:szCs w:val="22"/>
-              </w:rPr>
-            </w:pPr>
-            <w:r>
-              <w:rPr>
-                <w:b w:val="0"/>
-                <w:sz w:val="22"/>
-                <w:szCs w:val="22"/>
-              </w:rPr>
-              <w:t>Il sistema mostra tutti campi sbagliati anziché segnalare solo Nome pro</w:t>
-            </w:r>
-            <w:r>
-              <w:rPr>
-                <w:b w:val="0"/>
-                <w:sz w:val="22"/>
-                <w:szCs w:val="22"/>
-              </w:rPr>
-              <w:t>prietario</w:t>
-            </w:r>
-          </w:p>
-        </w:tc>
-      </w:tr>
-      <w:tr>
-        <w:tc>
-          <w:tcPr>
-            <w:cnfStyle w:val="001000000000" w:firstRow="0" w:lastRow="0" w:firstColumn="1" w:lastColumn="0" w:oddVBand="0" w:evenVBand="0" w:oddHBand="0" w:evenHBand="0" w:firstRowFirstColumn="0" w:firstRowLastColumn="0" w:lastRowFirstColumn="0" w:lastRowLastColumn="0"/>
-            <w:tcW w:w="2830" w:type="dxa"/>
-          </w:tcPr>
-          <w:p>
-            <w:pPr>
-              <w:pStyle w:val="ContentsHeading"/>
-              <w:rPr>
-                <w:sz w:val="22"/>
-                <w:szCs w:val="22"/>
-              </w:rPr>
-            </w:pPr>
-            <w:r>
-              <w:rPr>
-                <w:sz w:val="22"/>
-                <w:szCs w:val="22"/>
-              </w:rPr>
-              <w:t>COME RIPRODURLO</w:t>
-            </w:r>
-          </w:p>
-        </w:tc>
-        <w:tc>
-          <w:tcPr>
-            <w:tcW w:w="6798" w:type="dxa"/>
-          </w:tcPr>
-          <w:p>
-            <w:pPr>
-              <w:pStyle w:val="ContentsHeading"/>
-              <w:cnfStyle w:val="000000000000" w:firstRow="0" w:lastRow="0" w:firstColumn="0" w:lastColumn="0" w:oddVBand="0" w:evenVBand="0" w:oddHBand="0" w:evenHBand="0" w:firstRowFirstColumn="0" w:firstRowLastColumn="0" w:lastRowFirstColumn="0" w:lastRowLastColumn="0"/>
-              <w:rPr>
-                <w:b w:val="0"/>
-                <w:sz w:val="22"/>
-                <w:szCs w:val="22"/>
-              </w:rPr>
-            </w:pPr>
-            <w:r>
-              <w:rPr>
-                <w:b w:val="0"/>
-                <w:sz w:val="22"/>
-                <w:szCs w:val="22"/>
-              </w:rPr>
-              <w:t>Inserire un numero carta valido e lasciare gli altri campi vuoti</w:t>
-            </w:r>
-            <w:r>
-              <w:rPr>
-                <w:b w:val="0"/>
-                <w:sz w:val="22"/>
-                <w:szCs w:val="22"/>
-              </w:rPr>
-              <w:t xml:space="preserve"> premere “aggiungi carta”</w:t>
-            </w:r>
-          </w:p>
-        </w:tc>
-      </w:tr>
-      <w:tr>
-        <w:trPr>
-          <w:cnfStyle w:val="000000100000" w:firstRow="0" w:lastRow="0" w:firstColumn="0" w:lastColumn="0" w:oddVBand="0" w:evenVBand="0" w:oddHBand="1" w:evenHBand="0" w:firstRowFirstColumn="0" w:firstRowLastColumn="0" w:lastRowFirstColumn="0" w:lastRowLastColumn="0"/>
-        </w:trPr>
-        <w:tc>
-          <w:tcPr>
-            <w:cnfStyle w:val="001000000000" w:firstRow="0" w:lastRow="0" w:firstColumn="1" w:lastColumn="0" w:oddVBand="0" w:evenVBand="0" w:oddHBand="0" w:evenHBand="0" w:firstRowFirstColumn="0" w:firstRowLastColumn="0" w:lastRowFirstColumn="0" w:lastRowLastColumn="0"/>
-            <w:tcW w:w="2830" w:type="dxa"/>
-          </w:tcPr>
-          <w:p>
-            <w:pPr>
-              <w:pStyle w:val="ContentsHeading"/>
-              <w:rPr>
-                <w:sz w:val="22"/>
-                <w:szCs w:val="22"/>
-              </w:rPr>
-            </w:pPr>
-            <w:r>
-              <w:rPr>
-                <w:sz w:val="22"/>
-                <w:szCs w:val="22"/>
-              </w:rPr>
-              <w:t>PRIORITA’</w:t>
-            </w:r>
-          </w:p>
-        </w:tc>
-        <w:tc>
-          <w:tcPr>
-            <w:tcW w:w="6798" w:type="dxa"/>
-          </w:tcPr>
-          <w:p>
-            <w:pPr>
-              <w:pStyle w:val="ContentsHeading"/>
-              <w:cnfStyle w:val="000000100000" w:firstRow="0" w:lastRow="0" w:firstColumn="0" w:lastColumn="0" w:oddVBand="0" w:evenVBand="0" w:oddHBand="1" w:evenHBand="0" w:firstRowFirstColumn="0" w:firstRowLastColumn="0" w:lastRowFirstColumn="0" w:lastRowLastColumn="0"/>
-              <w:rPr>
-                <w:b w:val="0"/>
-                <w:sz w:val="22"/>
-                <w:szCs w:val="22"/>
-              </w:rPr>
-            </w:pPr>
-            <w:r>
-              <w:rPr>
-                <w:b w:val="0"/>
-                <w:sz w:val="22"/>
-                <w:szCs w:val="22"/>
-              </w:rPr>
-              <w:t>Bassa</w:t>
-            </w:r>
-          </w:p>
-        </w:tc>
-      </w:tr>
-      <w:tr>
-        <w:tc>
-          <w:tcPr>
-            <w:cnfStyle w:val="001000000000" w:firstRow="0" w:lastRow="0" w:firstColumn="1" w:lastColumn="0" w:oddVBand="0" w:evenVBand="0" w:oddHBand="0" w:evenHBand="0" w:firstRowFirstColumn="0" w:firstRowLastColumn="0" w:lastRowFirstColumn="0" w:lastRowLastColumn="0"/>
-            <w:tcW w:w="2830" w:type="dxa"/>
-          </w:tcPr>
-          <w:p>
-            <w:pPr>
-              <w:pStyle w:val="ContentsHeading"/>
-              <w:rPr>
-                <w:sz w:val="22"/>
-                <w:szCs w:val="22"/>
-              </w:rPr>
-            </w:pPr>
-            <w:r>
-              <w:rPr>
-                <w:sz w:val="22"/>
-                <w:szCs w:val="22"/>
-              </w:rPr>
-              <w:t>STATO</w:t>
-            </w:r>
-          </w:p>
-        </w:tc>
-        <w:tc>
-          <w:tcPr>
-            <w:tcW w:w="6798" w:type="dxa"/>
-          </w:tcPr>
-          <w:p>
-            <w:pPr>
-              <w:pStyle w:val="ContentsHeading"/>
-              <w:cnfStyle w:val="000000000000" w:firstRow="0" w:lastRow="0" w:firstColumn="0" w:lastColumn="0" w:oddVBand="0" w:evenVBand="0" w:oddHBand="0" w:evenHBand="0" w:firstRowFirstColumn="0" w:firstRowLastColumn="0" w:lastRowFirstColumn="0" w:lastRowLastColumn="0"/>
-              <w:rPr>
-                <w:b w:val="0"/>
-                <w:sz w:val="22"/>
-                <w:szCs w:val="22"/>
-              </w:rPr>
-            </w:pPr>
-            <w:r>
-              <w:rPr>
-                <w:b w:val="0"/>
-                <w:sz w:val="22"/>
-                <w:szCs w:val="22"/>
-              </w:rPr>
-              <w:t>Risolto</w:t>
-            </w:r>
-          </w:p>
-        </w:tc>
-      </w:tr>
-    </w:tbl>
-    <w:p/>
-    <w:p>
-      <w:pPr>
-        <w:ind w:left="1788"/>
-        <w:jc w:val="both"/>
-        <w:rPr>
-          <w:rFonts w:ascii="Arial" w:hAnsi="Arial"/>
-          <w:b/>
-          <w:sz w:val="32"/>
-          <w:szCs w:val="32"/>
-        </w:rPr>
-      </w:pPr>
-    </w:p>
-    <w:p>
-      <w:pPr>
-        <w:pStyle w:val="Titolo2"/>
-        <w:numPr>
-          <w:ilvl w:val="0"/>
-          <w:numId w:val="0"/>
-        </w:numPr>
-        <w:ind w:left="576" w:hanging="576"/>
-      </w:pPr>
-      <w:r>
-        <w:t>TC_3.1.5</w:t>
-      </w:r>
-    </w:p>
-    <w:tbl>
-      <w:tblPr>
-        <w:tblStyle w:val="Tabellagriglia5scura-colore1"/>
-        <w:tblW w:w="9628" w:type="dxa"/>
-        <w:tblLook w:val="04A0" w:firstRow="1" w:lastRow="0" w:firstColumn="1" w:lastColumn="0" w:noHBand="0" w:noVBand="1"/>
-      </w:tblPr>
-      <w:tblGrid>
-        <w:gridCol w:w="2830"/>
-        <w:gridCol w:w="6798"/>
-      </w:tblGrid>
-      <w:tr>
-        <w:trPr>
-          <w:cnfStyle w:val="100000000000" w:firstRow="1" w:lastRow="0" w:firstColumn="0" w:lastColumn="0" w:oddVBand="0" w:evenVBand="0" w:oddHBand="0" w:evenHBand="0" w:firstRowFirstColumn="0" w:firstRowLastColumn="0" w:lastRowFirstColumn="0" w:lastRowLastColumn="0"/>
-        </w:trPr>
-        <w:tc>
-          <w:tcPr>
-            <w:cnfStyle w:val="001000000000" w:firstRow="0" w:lastRow="0" w:firstColumn="1" w:lastColumn="0" w:oddVBand="0" w:evenVBand="0" w:oddHBand="0" w:evenHBand="0" w:firstRowFirstColumn="0" w:firstRowLastColumn="0" w:lastRowFirstColumn="0" w:lastRowLastColumn="0"/>
-            <w:tcW w:w="2830" w:type="dxa"/>
-          </w:tcPr>
-          <w:p>
-            <w:pPr>
-              <w:pStyle w:val="ContentsHeading"/>
-              <w:rPr>
-                <w:sz w:val="22"/>
-              </w:rPr>
-            </w:pPr>
-            <w:r>
-              <w:rPr>
-                <w:sz w:val="22"/>
-              </w:rPr>
-              <w:t>TEST CASE ID</w:t>
-            </w:r>
-          </w:p>
-        </w:tc>
-        <w:tc>
-          <w:tcPr>
-            <w:tcW w:w="6798" w:type="dxa"/>
-          </w:tcPr>
-          <w:p>
-            <w:pPr>
-              <w:pStyle w:val="ContentsHeading"/>
-              <w:tabs>
-                <w:tab w:val="left" w:pos="180"/>
-              </w:tabs>
-              <w:cnfStyle w:val="100000000000" w:firstRow="1" w:lastRow="0" w:firstColumn="0" w:lastColumn="0" w:oddVBand="0" w:evenVBand="0" w:oddHBand="0" w:evenHBand="0" w:firstRowFirstColumn="0" w:firstRowLastColumn="0" w:lastRowFirstColumn="0" w:lastRowLastColumn="0"/>
-              <w:rPr>
-                <w:color w:val="auto"/>
-                <w:sz w:val="24"/>
-              </w:rPr>
-            </w:pPr>
-            <w:r>
-              <w:rPr>
-                <w:sz w:val="22"/>
-              </w:rPr>
-              <w:t>TC_3.1.</w:t>
-            </w:r>
-            <w:r>
-              <w:rPr>
-                <w:sz w:val="22"/>
-              </w:rPr>
-              <w:t>5</w:t>
-            </w:r>
-          </w:p>
-        </w:tc>
-      </w:tr>
-      <w:tr>
-        <w:trPr>
-          <w:cnfStyle w:val="000000100000" w:firstRow="0" w:lastRow="0" w:firstColumn="0" w:lastColumn="0" w:oddVBand="0" w:evenVBand="0" w:oddHBand="1" w:evenHBand="0" w:firstRowFirstColumn="0" w:firstRowLastColumn="0" w:lastRowFirstColumn="0" w:lastRowLastColumn="0"/>
-        </w:trPr>
-        <w:tc>
-          <w:tcPr>
-            <w:cnfStyle w:val="001000000000" w:firstRow="0" w:lastRow="0" w:firstColumn="1" w:lastColumn="0" w:oddVBand="0" w:evenVBand="0" w:oddHBand="0" w:evenHBand="0" w:firstRowFirstColumn="0" w:firstRowLastColumn="0" w:lastRowFirstColumn="0" w:lastRowLastColumn="0"/>
-            <w:tcW w:w="2830" w:type="dxa"/>
-          </w:tcPr>
-          <w:p>
-            <w:pPr>
-              <w:pStyle w:val="ContentsHeading"/>
-              <w:rPr>
-                <w:sz w:val="22"/>
-                <w:szCs w:val="22"/>
-              </w:rPr>
-            </w:pPr>
-            <w:r>
-              <w:rPr>
-                <w:sz w:val="22"/>
-                <w:szCs w:val="22"/>
-              </w:rPr>
-              <w:t>DESCRIZIONE</w:t>
-            </w:r>
-          </w:p>
-        </w:tc>
-        <w:tc>
-          <w:tcPr>
-            <w:tcW w:w="6798" w:type="dxa"/>
-          </w:tcPr>
-          <w:p>
-            <w:pPr>
-              <w:pStyle w:val="ContentsHeading"/>
-              <w:cnfStyle w:val="000000100000" w:firstRow="0" w:lastRow="0" w:firstColumn="0" w:lastColumn="0" w:oddVBand="0" w:evenVBand="0" w:oddHBand="1" w:evenHBand="0" w:firstRowFirstColumn="0" w:firstRowLastColumn="0" w:lastRowFirstColumn="0" w:lastRowLastColumn="0"/>
-              <w:rPr>
-                <w:b w:val="0"/>
-                <w:sz w:val="22"/>
-                <w:szCs w:val="22"/>
-              </w:rPr>
-            </w:pPr>
-            <w:r>
-              <w:rPr>
-                <w:b w:val="0"/>
-                <w:sz w:val="22"/>
-                <w:szCs w:val="22"/>
-              </w:rPr>
-              <w:t xml:space="preserve">Il sistema mostra tutti campi sbagliati anziché segnalare solo </w:t>
-            </w:r>
-            <w:r>
-              <w:rPr>
-                <w:b w:val="0"/>
-                <w:sz w:val="22"/>
-                <w:szCs w:val="22"/>
-              </w:rPr>
-              <w:t>il cv code</w:t>
-            </w:r>
-          </w:p>
-        </w:tc>
-      </w:tr>
-      <w:tr>
-        <w:tc>
-          <w:tcPr>
-            <w:cnfStyle w:val="001000000000" w:firstRow="0" w:lastRow="0" w:firstColumn="1" w:lastColumn="0" w:oddVBand="0" w:evenVBand="0" w:oddHBand="0" w:evenHBand="0" w:firstRowFirstColumn="0" w:firstRowLastColumn="0" w:lastRowFirstColumn="0" w:lastRowLastColumn="0"/>
-            <w:tcW w:w="2830" w:type="dxa"/>
-          </w:tcPr>
-          <w:p>
-            <w:pPr>
-              <w:pStyle w:val="ContentsHeading"/>
-              <w:rPr>
-                <w:sz w:val="22"/>
-                <w:szCs w:val="22"/>
-              </w:rPr>
-            </w:pPr>
-            <w:r>
-              <w:rPr>
-                <w:sz w:val="22"/>
-                <w:szCs w:val="22"/>
-              </w:rPr>
-              <w:t>COME RIPRODURLO</w:t>
-            </w:r>
-          </w:p>
-        </w:tc>
-        <w:tc>
-          <w:tcPr>
-            <w:tcW w:w="6798" w:type="dxa"/>
-          </w:tcPr>
-          <w:p>
-            <w:pPr>
-              <w:pStyle w:val="ContentsHeading"/>
-              <w:cnfStyle w:val="000000000000" w:firstRow="0" w:lastRow="0" w:firstColumn="0" w:lastColumn="0" w:oddVBand="0" w:evenVBand="0" w:oddHBand="0" w:evenHBand="0" w:firstRowFirstColumn="0" w:firstRowLastColumn="0" w:lastRowFirstColumn="0" w:lastRowLastColumn="0"/>
-              <w:rPr>
-                <w:b w:val="0"/>
-                <w:sz w:val="22"/>
-                <w:szCs w:val="22"/>
-              </w:rPr>
-            </w:pPr>
-            <w:r>
-              <w:rPr>
-                <w:b w:val="0"/>
-                <w:sz w:val="22"/>
-                <w:szCs w:val="22"/>
-              </w:rPr>
-              <w:t>Inserire un numero carta valido, un nome valido e lasciare vuoto il cv code</w:t>
-            </w:r>
-          </w:p>
-        </w:tc>
-      </w:tr>
-      <w:tr>
-        <w:trPr>
-          <w:cnfStyle w:val="000000100000" w:firstRow="0" w:lastRow="0" w:firstColumn="0" w:lastColumn="0" w:oddVBand="0" w:evenVBand="0" w:oddHBand="1" w:evenHBand="0" w:firstRowFirstColumn="0" w:firstRowLastColumn="0" w:lastRowFirstColumn="0" w:lastRowLastColumn="0"/>
-        </w:trPr>
-        <w:tc>
-          <w:tcPr>
-            <w:cnfStyle w:val="001000000000" w:firstRow="0" w:lastRow="0" w:firstColumn="1" w:lastColumn="0" w:oddVBand="0" w:evenVBand="0" w:oddHBand="0" w:evenHBand="0" w:firstRowFirstColumn="0" w:firstRowLastColumn="0" w:lastRowFirstColumn="0" w:lastRowLastColumn="0"/>
-            <w:tcW w:w="2830" w:type="dxa"/>
-          </w:tcPr>
-          <w:p>
-            <w:pPr>
-              <w:pStyle w:val="ContentsHeading"/>
-              <w:rPr>
-                <w:sz w:val="22"/>
-                <w:szCs w:val="22"/>
-              </w:rPr>
-            </w:pPr>
-            <w:r>
-              <w:rPr>
-                <w:sz w:val="22"/>
-                <w:szCs w:val="22"/>
-              </w:rPr>
-              <w:t>PRIORITA’</w:t>
-            </w:r>
-          </w:p>
-        </w:tc>
-        <w:tc>
-          <w:tcPr>
-            <w:tcW w:w="6798" w:type="dxa"/>
-          </w:tcPr>
-          <w:p>
-            <w:pPr>
-              <w:pStyle w:val="ContentsHeading"/>
-              <w:cnfStyle w:val="000000100000" w:firstRow="0" w:lastRow="0" w:firstColumn="0" w:lastColumn="0" w:oddVBand="0" w:evenVBand="0" w:oddHBand="1" w:evenHBand="0" w:firstRowFirstColumn="0" w:firstRowLastColumn="0" w:lastRowFirstColumn="0" w:lastRowLastColumn="0"/>
-              <w:rPr>
-                <w:b w:val="0"/>
-                <w:sz w:val="22"/>
-                <w:szCs w:val="22"/>
-              </w:rPr>
-            </w:pPr>
-            <w:r>
-              <w:rPr>
-                <w:b w:val="0"/>
-                <w:sz w:val="22"/>
-                <w:szCs w:val="22"/>
-              </w:rPr>
-              <w:t>Bassa</w:t>
-            </w:r>
-          </w:p>
-        </w:tc>
-      </w:tr>
-      <w:tr>
-        <w:tc>
-          <w:tcPr>
-            <w:cnfStyle w:val="001000000000" w:firstRow="0" w:lastRow="0" w:firstColumn="1" w:lastColumn="0" w:oddVBand="0" w:evenVBand="0" w:oddHBand="0" w:evenHBand="0" w:firstRowFirstColumn="0" w:firstRowLastColumn="0" w:lastRowFirstColumn="0" w:lastRowLastColumn="0"/>
-            <w:tcW w:w="2830" w:type="dxa"/>
-          </w:tcPr>
-          <w:p>
-            <w:pPr>
-              <w:pStyle w:val="ContentsHeading"/>
-              <w:rPr>
-                <w:sz w:val="22"/>
-                <w:szCs w:val="22"/>
-              </w:rPr>
-            </w:pPr>
-            <w:r>
-              <w:rPr>
-                <w:sz w:val="22"/>
-                <w:szCs w:val="22"/>
-              </w:rPr>
-              <w:t>STATO</w:t>
-            </w:r>
-          </w:p>
-        </w:tc>
-        <w:tc>
-          <w:tcPr>
-            <w:tcW w:w="6798" w:type="dxa"/>
-          </w:tcPr>
-          <w:p>
-            <w:pPr>
-              <w:pStyle w:val="ContentsHeading"/>
-              <w:cnfStyle w:val="000000000000" w:firstRow="0" w:lastRow="0" w:firstColumn="0" w:lastColumn="0" w:oddVBand="0" w:evenVBand="0" w:oddHBand="0" w:evenHBand="0" w:firstRowFirstColumn="0" w:firstRowLastColumn="0" w:lastRowFirstColumn="0" w:lastRowLastColumn="0"/>
-              <w:rPr>
-                <w:b w:val="0"/>
-                <w:sz w:val="22"/>
-                <w:szCs w:val="22"/>
-              </w:rPr>
-            </w:pPr>
-            <w:r>
-              <w:rPr>
-                <w:b w:val="0"/>
-                <w:sz w:val="22"/>
-                <w:szCs w:val="22"/>
-              </w:rPr>
-              <w:t>Risolto</w:t>
-            </w:r>
-          </w:p>
-        </w:tc>
-      </w:tr>
-    </w:tbl>
-    <w:p/>
-    <w:p/>
-    <w:p/>
-    <w:p/>
-    <w:p/>
-    <w:p/>
-    <w:p>
-      <w:pPr>
-        <w:pStyle w:val="Titolo2"/>
-        <w:numPr>
-          <w:ilvl w:val="0"/>
-          <w:numId w:val="0"/>
-        </w:numPr>
-        <w:ind w:left="576" w:hanging="576"/>
-      </w:pPr>
-      <w:r>
-        <w:lastRenderedPageBreak/>
-        <w:t>TC_3.1.6</w:t>
-      </w:r>
-    </w:p>
-    <w:tbl>
-      <w:tblPr>
-        <w:tblStyle w:val="Tabellagriglia5scura-colore1"/>
-        <w:tblW w:w="9628" w:type="dxa"/>
-        <w:tblLook w:val="04A0" w:firstRow="1" w:lastRow="0" w:firstColumn="1" w:lastColumn="0" w:noHBand="0" w:noVBand="1"/>
-      </w:tblPr>
-      <w:tblGrid>
-        <w:gridCol w:w="2830"/>
-        <w:gridCol w:w="6798"/>
-      </w:tblGrid>
-      <w:tr>
-        <w:trPr>
-          <w:cnfStyle w:val="100000000000" w:firstRow="1" w:lastRow="0" w:firstColumn="0" w:lastColumn="0" w:oddVBand="0" w:evenVBand="0" w:oddHBand="0" w:evenHBand="0" w:firstRowFirstColumn="0" w:firstRowLastColumn="0" w:lastRowFirstColumn="0" w:lastRowLastColumn="0"/>
-        </w:trPr>
-        <w:tc>
-          <w:tcPr>
-            <w:cnfStyle w:val="001000000000" w:firstRow="0" w:lastRow="0" w:firstColumn="1" w:lastColumn="0" w:oddVBand="0" w:evenVBand="0" w:oddHBand="0" w:evenHBand="0" w:firstRowFirstColumn="0" w:firstRowLastColumn="0" w:lastRowFirstColumn="0" w:lastRowLastColumn="0"/>
-            <w:tcW w:w="2830" w:type="dxa"/>
-          </w:tcPr>
-          <w:p>
-            <w:pPr>
-              <w:pStyle w:val="ContentsHeading"/>
-              <w:rPr>
-                <w:sz w:val="22"/>
-              </w:rPr>
-            </w:pPr>
-            <w:r>
-              <w:rPr>
-                <w:sz w:val="22"/>
-              </w:rPr>
-              <w:t>TEST CASE ID</w:t>
-            </w:r>
-          </w:p>
-        </w:tc>
-        <w:tc>
-          <w:tcPr>
-            <w:tcW w:w="6798" w:type="dxa"/>
-          </w:tcPr>
-          <w:p>
-            <w:pPr>
-              <w:pStyle w:val="ContentsHeading"/>
-              <w:tabs>
-                <w:tab w:val="left" w:pos="180"/>
-              </w:tabs>
-              <w:cnfStyle w:val="100000000000" w:firstRow="1" w:lastRow="0" w:firstColumn="0" w:lastColumn="0" w:oddVBand="0" w:evenVBand="0" w:oddHBand="0" w:evenHBand="0" w:firstRowFirstColumn="0" w:firstRowLastColumn="0" w:lastRowFirstColumn="0" w:lastRowLastColumn="0"/>
-              <w:rPr>
-                <w:color w:val="auto"/>
-                <w:sz w:val="24"/>
-              </w:rPr>
-            </w:pPr>
-            <w:r>
-              <w:rPr>
-                <w:sz w:val="22"/>
-              </w:rPr>
-              <w:t>TC_3.1.</w:t>
-            </w:r>
-            <w:r>
-              <w:rPr>
-                <w:sz w:val="22"/>
-              </w:rPr>
-              <w:t>5</w:t>
-            </w:r>
-          </w:p>
-        </w:tc>
-      </w:tr>
-      <w:tr>
-        <w:trPr>
-          <w:cnfStyle w:val="000000100000" w:firstRow="0" w:lastRow="0" w:firstColumn="0" w:lastColumn="0" w:oddVBand="0" w:evenVBand="0" w:oddHBand="1" w:evenHBand="0" w:firstRowFirstColumn="0" w:firstRowLastColumn="0" w:lastRowFirstColumn="0" w:lastRowLastColumn="0"/>
-        </w:trPr>
-        <w:tc>
-          <w:tcPr>
-            <w:cnfStyle w:val="001000000000" w:firstRow="0" w:lastRow="0" w:firstColumn="1" w:lastColumn="0" w:oddVBand="0" w:evenVBand="0" w:oddHBand="0" w:evenHBand="0" w:firstRowFirstColumn="0" w:firstRowLastColumn="0" w:lastRowFirstColumn="0" w:lastRowLastColumn="0"/>
-            <w:tcW w:w="2830" w:type="dxa"/>
-          </w:tcPr>
-          <w:p>
-            <w:pPr>
-              <w:pStyle w:val="ContentsHeading"/>
-              <w:rPr>
-                <w:sz w:val="22"/>
-                <w:szCs w:val="22"/>
-              </w:rPr>
-            </w:pPr>
-            <w:r>
-              <w:rPr>
-                <w:sz w:val="22"/>
-                <w:szCs w:val="22"/>
-              </w:rPr>
-              <w:t>DESCRIZIONE</w:t>
-            </w:r>
-          </w:p>
-        </w:tc>
-        <w:tc>
-          <w:tcPr>
-            <w:tcW w:w="6798" w:type="dxa"/>
-          </w:tcPr>
-          <w:p>
-            <w:pPr>
-              <w:pStyle w:val="ContentsHeading"/>
-              <w:cnfStyle w:val="000000100000" w:firstRow="0" w:lastRow="0" w:firstColumn="0" w:lastColumn="0" w:oddVBand="0" w:evenVBand="0" w:oddHBand="1" w:evenHBand="0" w:firstRowFirstColumn="0" w:firstRowLastColumn="0" w:lastRowFirstColumn="0" w:lastRowLastColumn="0"/>
-              <w:rPr>
-                <w:b w:val="0"/>
-                <w:sz w:val="22"/>
-                <w:szCs w:val="22"/>
-              </w:rPr>
-            </w:pPr>
-            <w:r>
-              <w:rPr>
-                <w:b w:val="0"/>
-                <w:sz w:val="22"/>
-                <w:szCs w:val="22"/>
-              </w:rPr>
-              <w:t xml:space="preserve">Il sistema mostra tutti campi sbagliati anziché </w:t>
-            </w:r>
-            <w:r>
-              <w:rPr>
-                <w:b w:val="0"/>
-                <w:sz w:val="22"/>
-                <w:szCs w:val="22"/>
-              </w:rPr>
-              <w:t>inserire la carta</w:t>
-            </w:r>
-          </w:p>
-        </w:tc>
-      </w:tr>
-      <w:tr>
-        <w:tc>
-          <w:tcPr>
-            <w:cnfStyle w:val="001000000000" w:firstRow="0" w:lastRow="0" w:firstColumn="1" w:lastColumn="0" w:oddVBand="0" w:evenVBand="0" w:oddHBand="0" w:evenHBand="0" w:firstRowFirstColumn="0" w:firstRowLastColumn="0" w:lastRowFirstColumn="0" w:lastRowLastColumn="0"/>
-            <w:tcW w:w="2830" w:type="dxa"/>
-          </w:tcPr>
-          <w:p>
-            <w:pPr>
-              <w:pStyle w:val="ContentsHeading"/>
-              <w:rPr>
-                <w:sz w:val="22"/>
-                <w:szCs w:val="22"/>
-              </w:rPr>
-            </w:pPr>
-            <w:r>
-              <w:rPr>
-                <w:sz w:val="22"/>
-                <w:szCs w:val="22"/>
-              </w:rPr>
-              <w:t>COME RIPRODURLO</w:t>
-            </w:r>
-          </w:p>
-        </w:tc>
-        <w:tc>
-          <w:tcPr>
-            <w:tcW w:w="6798" w:type="dxa"/>
-          </w:tcPr>
-          <w:p>
-            <w:pPr>
-              <w:pStyle w:val="ContentsHeading"/>
-              <w:cnfStyle w:val="000000000000" w:firstRow="0" w:lastRow="0" w:firstColumn="0" w:lastColumn="0" w:oddVBand="0" w:evenVBand="0" w:oddHBand="0" w:evenHBand="0" w:firstRowFirstColumn="0" w:firstRowLastColumn="0" w:lastRowFirstColumn="0" w:lastRowLastColumn="0"/>
-              <w:rPr>
-                <w:b w:val="0"/>
-                <w:sz w:val="22"/>
-                <w:szCs w:val="22"/>
-              </w:rPr>
-            </w:pPr>
-            <w:r>
-              <w:rPr>
-                <w:b w:val="0"/>
-                <w:sz w:val="22"/>
-                <w:szCs w:val="22"/>
-              </w:rPr>
-              <w:t>Inserire un numero carta valido, un nome valido e un cv code valido, poi premere “aggiungi carta”</w:t>
-            </w:r>
-          </w:p>
-        </w:tc>
-      </w:tr>
-      <w:tr>
-        <w:trPr>
-          <w:cnfStyle w:val="000000100000" w:firstRow="0" w:lastRow="0" w:firstColumn="0" w:lastColumn="0" w:oddVBand="0" w:evenVBand="0" w:oddHBand="1" w:evenHBand="0" w:firstRowFirstColumn="0" w:firstRowLastColumn="0" w:lastRowFirstColumn="0" w:lastRowLastColumn="0"/>
-        </w:trPr>
-        <w:tc>
-          <w:tcPr>
-            <w:cnfStyle w:val="001000000000" w:firstRow="0" w:lastRow="0" w:firstColumn="1" w:lastColumn="0" w:oddVBand="0" w:evenVBand="0" w:oddHBand="0" w:evenHBand="0" w:firstRowFirstColumn="0" w:firstRowLastColumn="0" w:lastRowFirstColumn="0" w:lastRowLastColumn="0"/>
-            <w:tcW w:w="2830" w:type="dxa"/>
-          </w:tcPr>
-          <w:p>
-            <w:pPr>
-              <w:pStyle w:val="ContentsHeading"/>
-              <w:rPr>
-                <w:sz w:val="22"/>
-                <w:szCs w:val="22"/>
-              </w:rPr>
-            </w:pPr>
-            <w:r>
-              <w:rPr>
-                <w:sz w:val="22"/>
-                <w:szCs w:val="22"/>
-              </w:rPr>
-              <w:t>PRIORITA’</w:t>
-            </w:r>
-          </w:p>
-        </w:tc>
-        <w:tc>
-          <w:tcPr>
-            <w:tcW w:w="6798" w:type="dxa"/>
-          </w:tcPr>
-          <w:p>
-            <w:pPr>
-              <w:pStyle w:val="ContentsHeading"/>
-              <w:cnfStyle w:val="000000100000" w:firstRow="0" w:lastRow="0" w:firstColumn="0" w:lastColumn="0" w:oddVBand="0" w:evenVBand="0" w:oddHBand="1" w:evenHBand="0" w:firstRowFirstColumn="0" w:firstRowLastColumn="0" w:lastRowFirstColumn="0" w:lastRowLastColumn="0"/>
-              <w:rPr>
-                <w:b w:val="0"/>
-                <w:sz w:val="22"/>
-                <w:szCs w:val="22"/>
-              </w:rPr>
-            </w:pPr>
-            <w:r>
-              <w:rPr>
-                <w:b w:val="0"/>
-                <w:sz w:val="22"/>
-                <w:szCs w:val="22"/>
-              </w:rPr>
-              <w:t>Alta</w:t>
-            </w:r>
-          </w:p>
-        </w:tc>
-      </w:tr>
-      <w:tr>
-        <w:tc>
-          <w:tcPr>
-            <w:cnfStyle w:val="001000000000" w:firstRow="0" w:lastRow="0" w:firstColumn="1" w:lastColumn="0" w:oddVBand="0" w:evenVBand="0" w:oddHBand="0" w:evenHBand="0" w:firstRowFirstColumn="0" w:firstRowLastColumn="0" w:lastRowFirstColumn="0" w:lastRowLastColumn="0"/>
-            <w:tcW w:w="2830" w:type="dxa"/>
-          </w:tcPr>
-          <w:p>
-            <w:pPr>
-              <w:pStyle w:val="ContentsHeading"/>
-              <w:rPr>
-                <w:sz w:val="22"/>
-                <w:szCs w:val="22"/>
-              </w:rPr>
-            </w:pPr>
-            <w:r>
-              <w:rPr>
-                <w:sz w:val="22"/>
-                <w:szCs w:val="22"/>
-              </w:rPr>
-              <w:t>STATO</w:t>
-            </w:r>
-          </w:p>
-        </w:tc>
-        <w:tc>
-          <w:tcPr>
-            <w:tcW w:w="6798" w:type="dxa"/>
-          </w:tcPr>
-          <w:p>
-            <w:pPr>
-              <w:pStyle w:val="ContentsHeading"/>
-              <w:cnfStyle w:val="000000000000" w:firstRow="0" w:lastRow="0" w:firstColumn="0" w:lastColumn="0" w:oddVBand="0" w:evenVBand="0" w:oddHBand="0" w:evenHBand="0" w:firstRowFirstColumn="0" w:firstRowLastColumn="0" w:lastRowFirstColumn="0" w:lastRowLastColumn="0"/>
-              <w:rPr>
-                <w:b w:val="0"/>
-                <w:sz w:val="22"/>
-                <w:szCs w:val="22"/>
-              </w:rPr>
-            </w:pPr>
-            <w:r>
-              <w:rPr>
-                <w:b w:val="0"/>
-                <w:sz w:val="22"/>
-                <w:szCs w:val="22"/>
-              </w:rPr>
-              <w:t>Risolto</w:t>
-            </w:r>
-          </w:p>
-        </w:tc>
-      </w:tr>
-    </w:tbl>
-    <w:p/>
-    <w:p/>
-    <w:p>
-      <w:pPr>
-        <w:pStyle w:val="Titolo2"/>
-        <w:numPr>
-          <w:ilvl w:val="0"/>
-          <w:numId w:val="0"/>
-        </w:numPr>
-        <w:ind w:left="576" w:hanging="576"/>
-      </w:pPr>
-      <w:r>
-        <w:t>TC_4.1.1</w:t>
-      </w:r>
-    </w:p>
-    <w:tbl>
-      <w:tblPr>
-        <w:tblStyle w:val="Tabellagriglia5scura-colore1"/>
-        <w:tblW w:w="9628" w:type="dxa"/>
-        <w:tblLook w:val="04A0" w:firstRow="1" w:lastRow="0" w:firstColumn="1" w:lastColumn="0" w:noHBand="0" w:noVBand="1"/>
-      </w:tblPr>
-      <w:tblGrid>
-        <w:gridCol w:w="2830"/>
-        <w:gridCol w:w="6798"/>
-      </w:tblGrid>
-      <w:tr>
-        <w:trPr>
-          <w:cnfStyle w:val="100000000000" w:firstRow="1" w:lastRow="0" w:firstColumn="0" w:lastColumn="0" w:oddVBand="0" w:evenVBand="0" w:oddHBand="0" w:evenHBand="0" w:firstRowFirstColumn="0" w:firstRowLastColumn="0" w:lastRowFirstColumn="0" w:lastRowLastColumn="0"/>
-        </w:trPr>
-        <w:tc>
-          <w:tcPr>
-            <w:cnfStyle w:val="001000000000" w:firstRow="0" w:lastRow="0" w:firstColumn="1" w:lastColumn="0" w:oddVBand="0" w:evenVBand="0" w:oddHBand="0" w:evenHBand="0" w:firstRowFirstColumn="0" w:firstRowLastColumn="0" w:lastRowFirstColumn="0" w:lastRowLastColumn="0"/>
-            <w:tcW w:w="2830" w:type="dxa"/>
-          </w:tcPr>
-          <w:p>
-            <w:pPr>
-              <w:pStyle w:val="ContentsHeading"/>
-              <w:rPr>
-                <w:sz w:val="22"/>
-              </w:rPr>
-            </w:pPr>
-            <w:r>
-              <w:rPr>
-                <w:sz w:val="22"/>
-              </w:rPr>
-              <w:t>TEST CASE ID</w:t>
-            </w:r>
-          </w:p>
-        </w:tc>
-        <w:tc>
-          <w:tcPr>
-            <w:tcW w:w="6798" w:type="dxa"/>
-          </w:tcPr>
-          <w:p>
-            <w:pPr>
-              <w:pStyle w:val="ContentsHeading"/>
-              <w:cnfStyle w:val="100000000000" w:firstRow="1" w:lastRow="0" w:firstColumn="0" w:lastColumn="0" w:oddVBand="0" w:evenVBand="0" w:oddHBand="0" w:evenHBand="0" w:firstRowFirstColumn="0" w:firstRowLastColumn="0" w:lastRowFirstColumn="0" w:lastRowLastColumn="0"/>
-              <w:rPr>
-                <w:sz w:val="24"/>
-              </w:rPr>
-            </w:pPr>
-            <w:r>
-              <w:rPr>
-                <w:sz w:val="22"/>
-              </w:rPr>
-              <w:t>T</w:t>
-            </w:r>
-            <w:r>
-              <w:rPr>
-                <w:sz w:val="22"/>
-              </w:rPr>
-              <w:t>C_3.1.1</w:t>
-            </w:r>
-          </w:p>
-        </w:tc>
-      </w:tr>
-      <w:tr>
-        <w:trPr>
-          <w:cnfStyle w:val="000000100000" w:firstRow="0" w:lastRow="0" w:firstColumn="0" w:lastColumn="0" w:oddVBand="0" w:evenVBand="0" w:oddHBand="1" w:evenHBand="0" w:firstRowFirstColumn="0" w:firstRowLastColumn="0" w:lastRowFirstColumn="0" w:lastRowLastColumn="0"/>
-        </w:trPr>
-        <w:tc>
-          <w:tcPr>
-            <w:cnfStyle w:val="001000000000" w:firstRow="0" w:lastRow="0" w:firstColumn="1" w:lastColumn="0" w:oddVBand="0" w:evenVBand="0" w:oddHBand="0" w:evenHBand="0" w:firstRowFirstColumn="0" w:firstRowLastColumn="0" w:lastRowFirstColumn="0" w:lastRowLastColumn="0"/>
-            <w:tcW w:w="2830" w:type="dxa"/>
-          </w:tcPr>
-          <w:p>
-            <w:pPr>
-              <w:pStyle w:val="ContentsHeading"/>
-              <w:rPr>
-                <w:sz w:val="22"/>
-                <w:szCs w:val="22"/>
-              </w:rPr>
-            </w:pPr>
-            <w:r>
-              <w:rPr>
-                <w:sz w:val="22"/>
-                <w:szCs w:val="22"/>
-              </w:rPr>
-              <w:t>DESCRIZIONE</w:t>
-            </w:r>
-          </w:p>
-        </w:tc>
-        <w:tc>
-          <w:tcPr>
-            <w:tcW w:w="6798" w:type="dxa"/>
-          </w:tcPr>
-          <w:p>
-            <w:pPr>
-              <w:pStyle w:val="ContentsHeading"/>
-              <w:cnfStyle w:val="000000100000" w:firstRow="0" w:lastRow="0" w:firstColumn="0" w:lastColumn="0" w:oddVBand="0" w:evenVBand="0" w:oddHBand="1" w:evenHBand="0" w:firstRowFirstColumn="0" w:firstRowLastColumn="0" w:lastRowFirstColumn="0" w:lastRowLastColumn="0"/>
-              <w:rPr>
-                <w:b w:val="0"/>
-                <w:sz w:val="22"/>
-                <w:szCs w:val="22"/>
-              </w:rPr>
-            </w:pPr>
-            <w:r>
-              <w:rPr>
-                <w:b w:val="0"/>
-                <w:sz w:val="22"/>
-                <w:szCs w:val="22"/>
-              </w:rPr>
-              <w:t>Il sistema mostra una schermata che dice “accesso negato”</w:t>
-            </w:r>
-          </w:p>
-        </w:tc>
-      </w:tr>
-      <w:tr>
-        <w:tc>
-          <w:tcPr>
-            <w:cnfStyle w:val="001000000000" w:firstRow="0" w:lastRow="0" w:firstColumn="1" w:lastColumn="0" w:oddVBand="0" w:evenVBand="0" w:oddHBand="0" w:evenHBand="0" w:firstRowFirstColumn="0" w:firstRowLastColumn="0" w:lastRowFirstColumn="0" w:lastRowLastColumn="0"/>
-            <w:tcW w:w="2830" w:type="dxa"/>
-          </w:tcPr>
-          <w:p>
-            <w:pPr>
-              <w:pStyle w:val="ContentsHeading"/>
-              <w:rPr>
-                <w:sz w:val="22"/>
-                <w:szCs w:val="22"/>
-              </w:rPr>
-            </w:pPr>
-            <w:r>
-              <w:rPr>
-                <w:sz w:val="22"/>
-                <w:szCs w:val="22"/>
-              </w:rPr>
-              <w:t>COME RIPRODURLO</w:t>
-            </w:r>
-          </w:p>
-        </w:tc>
-        <w:tc>
-          <w:tcPr>
-            <w:tcW w:w="6798" w:type="dxa"/>
-          </w:tcPr>
-          <w:p>
-            <w:pPr>
-              <w:pStyle w:val="ContentsHeading"/>
-              <w:cnfStyle w:val="000000000000" w:firstRow="0" w:lastRow="0" w:firstColumn="0" w:lastColumn="0" w:oddVBand="0" w:evenVBand="0" w:oddHBand="0" w:evenHBand="0" w:firstRowFirstColumn="0" w:firstRowLastColumn="0" w:lastRowFirstColumn="0" w:lastRowLastColumn="0"/>
-              <w:rPr>
-                <w:b w:val="0"/>
-                <w:sz w:val="22"/>
-                <w:szCs w:val="22"/>
-              </w:rPr>
-            </w:pPr>
-            <w:r>
-              <w:rPr>
-                <w:b w:val="0"/>
-                <w:sz w:val="22"/>
-                <w:szCs w:val="22"/>
-              </w:rPr>
-              <w:t xml:space="preserve">Scrivere nel </w:t>
-            </w:r>
-            <w:proofErr w:type="spellStart"/>
-            <w:r>
-              <w:rPr>
-                <w:b w:val="0"/>
-                <w:sz w:val="22"/>
-                <w:szCs w:val="22"/>
-              </w:rPr>
-              <w:t>url</w:t>
-            </w:r>
-            <w:proofErr w:type="spellEnd"/>
-            <w:r>
-              <w:rPr>
-                <w:b w:val="0"/>
-                <w:sz w:val="22"/>
-                <w:szCs w:val="22"/>
-              </w:rPr>
-              <w:t xml:space="preserve"> il percorso “sito/</w:t>
-            </w:r>
-            <w:proofErr w:type="spellStart"/>
-            <w:r>
-              <w:rPr>
-                <w:b w:val="0"/>
-                <w:sz w:val="22"/>
-                <w:szCs w:val="22"/>
-              </w:rPr>
-              <w:t>AggiungiIndirizzo</w:t>
-            </w:r>
-            <w:proofErr w:type="spellEnd"/>
-            <w:r>
-              <w:rPr>
-                <w:b w:val="0"/>
-                <w:sz w:val="22"/>
-                <w:szCs w:val="22"/>
-              </w:rPr>
-              <w:t xml:space="preserve"> </w:t>
-            </w:r>
-            <w:proofErr w:type="spellStart"/>
-            <w:r>
-              <w:rPr>
-                <w:b w:val="0"/>
-                <w:sz w:val="22"/>
-                <w:szCs w:val="22"/>
-              </w:rPr>
-              <w:t>jsp</w:t>
-            </w:r>
-            <w:proofErr w:type="spellEnd"/>
-            <w:r>
-              <w:rPr>
-                <w:b w:val="0"/>
-                <w:sz w:val="22"/>
-                <w:szCs w:val="22"/>
-              </w:rPr>
-              <w:t>”</w:t>
-            </w:r>
-          </w:p>
-        </w:tc>
-      </w:tr>
-      <w:tr>
-        <w:trPr>
-          <w:cnfStyle w:val="000000100000" w:firstRow="0" w:lastRow="0" w:firstColumn="0" w:lastColumn="0" w:oddVBand="0" w:evenVBand="0" w:oddHBand="1" w:evenHBand="0" w:firstRowFirstColumn="0" w:firstRowLastColumn="0" w:lastRowFirstColumn="0" w:lastRowLastColumn="0"/>
-        </w:trPr>
-        <w:tc>
-          <w:tcPr>
-            <w:cnfStyle w:val="001000000000" w:firstRow="0" w:lastRow="0" w:firstColumn="1" w:lastColumn="0" w:oddVBand="0" w:evenVBand="0" w:oddHBand="0" w:evenHBand="0" w:firstRowFirstColumn="0" w:firstRowLastColumn="0" w:lastRowFirstColumn="0" w:lastRowLastColumn="0"/>
-            <w:tcW w:w="2830" w:type="dxa"/>
-          </w:tcPr>
-          <w:p>
-            <w:pPr>
-              <w:pStyle w:val="ContentsHeading"/>
-              <w:rPr>
-                <w:sz w:val="22"/>
-                <w:szCs w:val="22"/>
-              </w:rPr>
-            </w:pPr>
-            <w:r>
-              <w:rPr>
-                <w:sz w:val="22"/>
-                <w:szCs w:val="22"/>
-              </w:rPr>
-              <w:t>PRIORITA’</w:t>
-            </w:r>
-          </w:p>
-        </w:tc>
-        <w:tc>
-          <w:tcPr>
-            <w:tcW w:w="6798" w:type="dxa"/>
-          </w:tcPr>
-          <w:p>
-            <w:pPr>
-              <w:pStyle w:val="ContentsHeading"/>
-              <w:cnfStyle w:val="000000100000" w:firstRow="0" w:lastRow="0" w:firstColumn="0" w:lastColumn="0" w:oddVBand="0" w:evenVBand="0" w:oddHBand="1" w:evenHBand="0" w:firstRowFirstColumn="0" w:firstRowLastColumn="0" w:lastRowFirstColumn="0" w:lastRowLastColumn="0"/>
-              <w:rPr>
-                <w:b w:val="0"/>
-                <w:sz w:val="22"/>
-                <w:szCs w:val="22"/>
-              </w:rPr>
-            </w:pPr>
-            <w:r>
-              <w:rPr>
-                <w:b w:val="0"/>
-                <w:sz w:val="22"/>
-                <w:szCs w:val="22"/>
-              </w:rPr>
-              <w:t>Alta</w:t>
-            </w:r>
-          </w:p>
-        </w:tc>
-      </w:tr>
-      <w:tr>
-        <w:tc>
-          <w:tcPr>
-            <w:cnfStyle w:val="001000000000" w:firstRow="0" w:lastRow="0" w:firstColumn="1" w:lastColumn="0" w:oddVBand="0" w:evenVBand="0" w:oddHBand="0" w:evenHBand="0" w:firstRowFirstColumn="0" w:firstRowLastColumn="0" w:lastRowFirstColumn="0" w:lastRowLastColumn="0"/>
-            <w:tcW w:w="2830" w:type="dxa"/>
-          </w:tcPr>
-          <w:p>
-            <w:pPr>
-              <w:pStyle w:val="ContentsHeading"/>
-              <w:rPr>
-                <w:sz w:val="22"/>
-                <w:szCs w:val="22"/>
-              </w:rPr>
-            </w:pPr>
-            <w:r>
-              <w:rPr>
-                <w:sz w:val="22"/>
-                <w:szCs w:val="22"/>
-              </w:rPr>
-              <w:t>STATO</w:t>
-            </w:r>
-          </w:p>
-        </w:tc>
-        <w:tc>
-          <w:tcPr>
-            <w:tcW w:w="6798" w:type="dxa"/>
-          </w:tcPr>
-          <w:p>
-            <w:pPr>
-              <w:pStyle w:val="ContentsHeading"/>
-              <w:cnfStyle w:val="000000000000" w:firstRow="0" w:lastRow="0" w:firstColumn="0" w:lastColumn="0" w:oddVBand="0" w:evenVBand="0" w:oddHBand="0" w:evenHBand="0" w:firstRowFirstColumn="0" w:firstRowLastColumn="0" w:lastRowFirstColumn="0" w:lastRowLastColumn="0"/>
-              <w:rPr>
-                <w:b w:val="0"/>
-                <w:sz w:val="22"/>
-                <w:szCs w:val="22"/>
-              </w:rPr>
-            </w:pPr>
-            <w:r>
-              <w:rPr>
-                <w:b w:val="0"/>
-                <w:sz w:val="22"/>
-                <w:szCs w:val="22"/>
-              </w:rPr>
-              <w:t>Risolto</w:t>
-            </w:r>
-          </w:p>
-        </w:tc>
-      </w:tr>
-    </w:tbl>
-    <w:p>
-      <w:pPr>
-        <w:rPr>
-          <w:rFonts w:ascii="Arial" w:hAnsi="Arial"/>
-          <w:b/>
-          <w:sz w:val="32"/>
-          <w:szCs w:val="32"/>
-        </w:rPr>
-      </w:pPr>
-    </w:p>
-    <w:p>
-      <w:pPr>
-        <w:rPr>
-          <w:rFonts w:ascii="Arial" w:hAnsi="Arial"/>
-          <w:b/>
-          <w:sz w:val="32"/>
-          <w:szCs w:val="32"/>
-        </w:rPr>
-      </w:pPr>
-    </w:p>
-    <w:p>
-      <w:pPr>
-        <w:pStyle w:val="Titolo2"/>
-        <w:numPr>
-          <w:ilvl w:val="0"/>
-          <w:numId w:val="0"/>
-        </w:numPr>
-        <w:ind w:left="576" w:hanging="576"/>
-      </w:pPr>
-      <w:bookmarkStart w:id="10" w:name="_Toc504210534"/>
-      <w:r>
         <w:t>TC_4.1.</w:t>
       </w:r>
-      <w:bookmarkEnd w:id="10"/>
+      <w:bookmarkEnd w:id="2"/>
       <w:r>
         <w:t>2</w:t>
       </w:r>
@@ -6583,2334 +3236,12 @@
       </w:tr>
     </w:tbl>
     <w:p>
-      <w:bookmarkStart w:id="11" w:name="_Toc504210535"/>
-    </w:p>
-    <w:p/>
-    <w:p>
       <w:pPr>
         <w:pStyle w:val="Titolo2"/>
         <w:numPr>
           <w:ilvl w:val="0"/>
           <w:numId w:val="0"/>
         </w:numPr>
-      </w:pPr>
-      <w:r>
-        <w:lastRenderedPageBreak/>
-        <w:t>TC_4.1.</w:t>
-      </w:r>
-      <w:bookmarkEnd w:id="11"/>
-      <w:r>
-        <w:t>3</w:t>
-      </w:r>
-    </w:p>
-    <w:tbl>
-      <w:tblPr>
-        <w:tblStyle w:val="Tabellagriglia5scura-colore1"/>
-        <w:tblW w:w="9628" w:type="dxa"/>
-        <w:tblLook w:val="04A0" w:firstRow="1" w:lastRow="0" w:firstColumn="1" w:lastColumn="0" w:noHBand="0" w:noVBand="1"/>
-      </w:tblPr>
-      <w:tblGrid>
-        <w:gridCol w:w="2830"/>
-        <w:gridCol w:w="6798"/>
-      </w:tblGrid>
-      <w:tr>
-        <w:trPr>
-          <w:cnfStyle w:val="100000000000" w:firstRow="1" w:lastRow="0" w:firstColumn="0" w:lastColumn="0" w:oddVBand="0" w:evenVBand="0" w:oddHBand="0" w:evenHBand="0" w:firstRowFirstColumn="0" w:firstRowLastColumn="0" w:lastRowFirstColumn="0" w:lastRowLastColumn="0"/>
-        </w:trPr>
-        <w:tc>
-          <w:tcPr>
-            <w:cnfStyle w:val="001000000000" w:firstRow="0" w:lastRow="0" w:firstColumn="1" w:lastColumn="0" w:oddVBand="0" w:evenVBand="0" w:oddHBand="0" w:evenHBand="0" w:firstRowFirstColumn="0" w:firstRowLastColumn="0" w:lastRowFirstColumn="0" w:lastRowLastColumn="0"/>
-            <w:tcW w:w="2830" w:type="dxa"/>
-          </w:tcPr>
-          <w:p>
-            <w:pPr>
-              <w:pStyle w:val="ContentsHeading"/>
-              <w:rPr>
-                <w:sz w:val="22"/>
-              </w:rPr>
-            </w:pPr>
-            <w:r>
-              <w:rPr>
-                <w:sz w:val="22"/>
-              </w:rPr>
-              <w:t>TEST CASE ID</w:t>
-            </w:r>
-          </w:p>
-        </w:tc>
-        <w:tc>
-          <w:tcPr>
-            <w:tcW w:w="6798" w:type="dxa"/>
-          </w:tcPr>
-          <w:p>
-            <w:pPr>
-              <w:pStyle w:val="ContentsHeading"/>
-              <w:tabs>
-                <w:tab w:val="left" w:pos="180"/>
-              </w:tabs>
-              <w:cnfStyle w:val="100000000000" w:firstRow="1" w:lastRow="0" w:firstColumn="0" w:lastColumn="0" w:oddVBand="0" w:evenVBand="0" w:oddHBand="0" w:evenHBand="0" w:firstRowFirstColumn="0" w:firstRowLastColumn="0" w:lastRowFirstColumn="0" w:lastRowLastColumn="0"/>
-              <w:rPr>
-                <w:color w:val="auto"/>
-                <w:sz w:val="24"/>
-              </w:rPr>
-            </w:pPr>
-            <w:r>
-              <w:rPr>
-                <w:sz w:val="22"/>
-              </w:rPr>
-              <w:t>TC_</w:t>
-            </w:r>
-            <w:r>
-              <w:rPr>
-                <w:sz w:val="22"/>
-              </w:rPr>
-              <w:t>4</w:t>
-            </w:r>
-            <w:r>
-              <w:rPr>
-                <w:sz w:val="22"/>
-              </w:rPr>
-              <w:t>.1.</w:t>
-            </w:r>
-            <w:r>
-              <w:rPr>
-                <w:sz w:val="22"/>
-              </w:rPr>
-              <w:t>3</w:t>
-            </w:r>
-          </w:p>
-        </w:tc>
-      </w:tr>
-      <w:tr>
-        <w:trPr>
-          <w:cnfStyle w:val="000000100000" w:firstRow="0" w:lastRow="0" w:firstColumn="0" w:lastColumn="0" w:oddVBand="0" w:evenVBand="0" w:oddHBand="1" w:evenHBand="0" w:firstRowFirstColumn="0" w:firstRowLastColumn="0" w:lastRowFirstColumn="0" w:lastRowLastColumn="0"/>
-        </w:trPr>
-        <w:tc>
-          <w:tcPr>
-            <w:cnfStyle w:val="001000000000" w:firstRow="0" w:lastRow="0" w:firstColumn="1" w:lastColumn="0" w:oddVBand="0" w:evenVBand="0" w:oddHBand="0" w:evenHBand="0" w:firstRowFirstColumn="0" w:firstRowLastColumn="0" w:lastRowFirstColumn="0" w:lastRowLastColumn="0"/>
-            <w:tcW w:w="2830" w:type="dxa"/>
-          </w:tcPr>
-          <w:p>
-            <w:pPr>
-              <w:pStyle w:val="ContentsHeading"/>
-              <w:rPr>
-                <w:sz w:val="22"/>
-                <w:szCs w:val="22"/>
-              </w:rPr>
-            </w:pPr>
-            <w:r>
-              <w:rPr>
-                <w:sz w:val="22"/>
-                <w:szCs w:val="22"/>
-              </w:rPr>
-              <w:t>DESCRIZIONE</w:t>
-            </w:r>
-          </w:p>
-        </w:tc>
-        <w:tc>
-          <w:tcPr>
-            <w:tcW w:w="6798" w:type="dxa"/>
-          </w:tcPr>
-          <w:p>
-            <w:pPr>
-              <w:pStyle w:val="ContentsHeading"/>
-              <w:cnfStyle w:val="000000100000" w:firstRow="0" w:lastRow="0" w:firstColumn="0" w:lastColumn="0" w:oddVBand="0" w:evenVBand="0" w:oddHBand="1" w:evenHBand="0" w:firstRowFirstColumn="0" w:firstRowLastColumn="0" w:lastRowFirstColumn="0" w:lastRowLastColumn="0"/>
-              <w:rPr>
-                <w:b w:val="0"/>
-                <w:sz w:val="22"/>
-                <w:szCs w:val="22"/>
-              </w:rPr>
-            </w:pPr>
-            <w:r>
-              <w:rPr>
-                <w:b w:val="0"/>
-                <w:sz w:val="22"/>
-                <w:szCs w:val="22"/>
-              </w:rPr>
-              <w:t xml:space="preserve">Il sistema mostra tutti campi sbagliati anziché </w:t>
-            </w:r>
-            <w:r>
-              <w:rPr>
-                <w:b w:val="0"/>
-                <w:sz w:val="22"/>
-                <w:szCs w:val="22"/>
-              </w:rPr>
-              <w:t>segnalare solo il campo cognome</w:t>
-            </w:r>
-          </w:p>
-        </w:tc>
-      </w:tr>
-      <w:tr>
-        <w:tc>
-          <w:tcPr>
-            <w:cnfStyle w:val="001000000000" w:firstRow="0" w:lastRow="0" w:firstColumn="1" w:lastColumn="0" w:oddVBand="0" w:evenVBand="0" w:oddHBand="0" w:evenHBand="0" w:firstRowFirstColumn="0" w:firstRowLastColumn="0" w:lastRowFirstColumn="0" w:lastRowLastColumn="0"/>
-            <w:tcW w:w="2830" w:type="dxa"/>
-          </w:tcPr>
-          <w:p>
-            <w:pPr>
-              <w:pStyle w:val="ContentsHeading"/>
-              <w:rPr>
-                <w:sz w:val="22"/>
-                <w:szCs w:val="22"/>
-              </w:rPr>
-            </w:pPr>
-            <w:r>
-              <w:rPr>
-                <w:sz w:val="22"/>
-                <w:szCs w:val="22"/>
-              </w:rPr>
-              <w:t>COME RIPRODURLO</w:t>
-            </w:r>
-          </w:p>
-        </w:tc>
-        <w:tc>
-          <w:tcPr>
-            <w:tcW w:w="6798" w:type="dxa"/>
-          </w:tcPr>
-          <w:p>
-            <w:pPr>
-              <w:pStyle w:val="ContentsHeading"/>
-              <w:cnfStyle w:val="000000000000" w:firstRow="0" w:lastRow="0" w:firstColumn="0" w:lastColumn="0" w:oddVBand="0" w:evenVBand="0" w:oddHBand="0" w:evenHBand="0" w:firstRowFirstColumn="0" w:firstRowLastColumn="0" w:lastRowFirstColumn="0" w:lastRowLastColumn="0"/>
-              <w:rPr>
-                <w:b w:val="0"/>
-                <w:sz w:val="22"/>
-                <w:szCs w:val="22"/>
-              </w:rPr>
-            </w:pPr>
-            <w:r>
-              <w:rPr>
-                <w:b w:val="0"/>
-                <w:sz w:val="22"/>
-                <w:szCs w:val="22"/>
-              </w:rPr>
-              <w:t>Inserire un nome valido e lasciare il resto dei campi vuoti e premere “Aggiungi indirizzo”</w:t>
-            </w:r>
-          </w:p>
-        </w:tc>
-      </w:tr>
-      <w:tr>
-        <w:trPr>
-          <w:cnfStyle w:val="000000100000" w:firstRow="0" w:lastRow="0" w:firstColumn="0" w:lastColumn="0" w:oddVBand="0" w:evenVBand="0" w:oddHBand="1" w:evenHBand="0" w:firstRowFirstColumn="0" w:firstRowLastColumn="0" w:lastRowFirstColumn="0" w:lastRowLastColumn="0"/>
-        </w:trPr>
-        <w:tc>
-          <w:tcPr>
-            <w:cnfStyle w:val="001000000000" w:firstRow="0" w:lastRow="0" w:firstColumn="1" w:lastColumn="0" w:oddVBand="0" w:evenVBand="0" w:oddHBand="0" w:evenHBand="0" w:firstRowFirstColumn="0" w:firstRowLastColumn="0" w:lastRowFirstColumn="0" w:lastRowLastColumn="0"/>
-            <w:tcW w:w="2830" w:type="dxa"/>
-          </w:tcPr>
-          <w:p>
-            <w:pPr>
-              <w:pStyle w:val="ContentsHeading"/>
-              <w:rPr>
-                <w:sz w:val="22"/>
-                <w:szCs w:val="22"/>
-              </w:rPr>
-            </w:pPr>
-            <w:r>
-              <w:rPr>
-                <w:sz w:val="22"/>
-                <w:szCs w:val="22"/>
-              </w:rPr>
-              <w:t>PRIORITA’</w:t>
-            </w:r>
-          </w:p>
-        </w:tc>
-        <w:tc>
-          <w:tcPr>
-            <w:tcW w:w="6798" w:type="dxa"/>
-          </w:tcPr>
-          <w:p>
-            <w:pPr>
-              <w:pStyle w:val="ContentsHeading"/>
-              <w:cnfStyle w:val="000000100000" w:firstRow="0" w:lastRow="0" w:firstColumn="0" w:lastColumn="0" w:oddVBand="0" w:evenVBand="0" w:oddHBand="1" w:evenHBand="0" w:firstRowFirstColumn="0" w:firstRowLastColumn="0" w:lastRowFirstColumn="0" w:lastRowLastColumn="0"/>
-              <w:rPr>
-                <w:b w:val="0"/>
-                <w:sz w:val="22"/>
-                <w:szCs w:val="22"/>
-              </w:rPr>
-            </w:pPr>
-            <w:r>
-              <w:rPr>
-                <w:b w:val="0"/>
-                <w:sz w:val="22"/>
-                <w:szCs w:val="22"/>
-              </w:rPr>
-              <w:t>Bassa</w:t>
-            </w:r>
-          </w:p>
-        </w:tc>
-      </w:tr>
-      <w:tr>
-        <w:tc>
-          <w:tcPr>
-            <w:cnfStyle w:val="001000000000" w:firstRow="0" w:lastRow="0" w:firstColumn="1" w:lastColumn="0" w:oddVBand="0" w:evenVBand="0" w:oddHBand="0" w:evenHBand="0" w:firstRowFirstColumn="0" w:firstRowLastColumn="0" w:lastRowFirstColumn="0" w:lastRowLastColumn="0"/>
-            <w:tcW w:w="2830" w:type="dxa"/>
-          </w:tcPr>
-          <w:p>
-            <w:pPr>
-              <w:pStyle w:val="ContentsHeading"/>
-              <w:rPr>
-                <w:sz w:val="22"/>
-                <w:szCs w:val="22"/>
-              </w:rPr>
-            </w:pPr>
-            <w:r>
-              <w:rPr>
-                <w:sz w:val="22"/>
-                <w:szCs w:val="22"/>
-              </w:rPr>
-              <w:t>STATO</w:t>
-            </w:r>
-          </w:p>
-        </w:tc>
-        <w:tc>
-          <w:tcPr>
-            <w:tcW w:w="6798" w:type="dxa"/>
-          </w:tcPr>
-          <w:p>
-            <w:pPr>
-              <w:pStyle w:val="ContentsHeading"/>
-              <w:cnfStyle w:val="000000000000" w:firstRow="0" w:lastRow="0" w:firstColumn="0" w:lastColumn="0" w:oddVBand="0" w:evenVBand="0" w:oddHBand="0" w:evenHBand="0" w:firstRowFirstColumn="0" w:firstRowLastColumn="0" w:lastRowFirstColumn="0" w:lastRowLastColumn="0"/>
-              <w:rPr>
-                <w:b w:val="0"/>
-                <w:sz w:val="22"/>
-                <w:szCs w:val="22"/>
-              </w:rPr>
-            </w:pPr>
-            <w:r>
-              <w:rPr>
-                <w:b w:val="0"/>
-                <w:sz w:val="22"/>
-                <w:szCs w:val="22"/>
-              </w:rPr>
-              <w:t>Risolto</w:t>
-            </w:r>
-          </w:p>
-        </w:tc>
-      </w:tr>
-    </w:tbl>
-    <w:p/>
-    <w:p>
-      <w:pPr>
-        <w:jc w:val="both"/>
-        <w:rPr>
-          <w:rFonts w:ascii="Arial" w:hAnsi="Arial"/>
-          <w:b/>
-          <w:sz w:val="32"/>
-          <w:szCs w:val="32"/>
-        </w:rPr>
-      </w:pPr>
-    </w:p>
-    <w:p>
-      <w:pPr>
-        <w:jc w:val="both"/>
-        <w:rPr>
-          <w:rFonts w:ascii="Arial" w:hAnsi="Arial"/>
-          <w:b/>
-          <w:sz w:val="32"/>
-          <w:szCs w:val="32"/>
-        </w:rPr>
-      </w:pPr>
-    </w:p>
-    <w:p>
-      <w:pPr>
-        <w:pStyle w:val="Titolo2"/>
-        <w:numPr>
-          <w:ilvl w:val="0"/>
-          <w:numId w:val="0"/>
-        </w:numPr>
-        <w:ind w:left="576" w:hanging="576"/>
-      </w:pPr>
-      <w:bookmarkStart w:id="12" w:name="_Toc504210536"/>
-      <w:r>
-        <w:t>TC_4.1.</w:t>
-      </w:r>
-      <w:bookmarkEnd w:id="12"/>
-      <w:r>
-        <w:t>4</w:t>
-      </w:r>
-    </w:p>
-    <w:tbl>
-      <w:tblPr>
-        <w:tblStyle w:val="Tabellagriglia5scura-colore1"/>
-        <w:tblW w:w="9628" w:type="dxa"/>
-        <w:tblLook w:val="04A0" w:firstRow="1" w:lastRow="0" w:firstColumn="1" w:lastColumn="0" w:noHBand="0" w:noVBand="1"/>
-      </w:tblPr>
-      <w:tblGrid>
-        <w:gridCol w:w="2830"/>
-        <w:gridCol w:w="6798"/>
-      </w:tblGrid>
-      <w:tr>
-        <w:trPr>
-          <w:cnfStyle w:val="100000000000" w:firstRow="1" w:lastRow="0" w:firstColumn="0" w:lastColumn="0" w:oddVBand="0" w:evenVBand="0" w:oddHBand="0" w:evenHBand="0" w:firstRowFirstColumn="0" w:firstRowLastColumn="0" w:lastRowFirstColumn="0" w:lastRowLastColumn="0"/>
-        </w:trPr>
-        <w:tc>
-          <w:tcPr>
-            <w:cnfStyle w:val="001000000000" w:firstRow="0" w:lastRow="0" w:firstColumn="1" w:lastColumn="0" w:oddVBand="0" w:evenVBand="0" w:oddHBand="0" w:evenHBand="0" w:firstRowFirstColumn="0" w:firstRowLastColumn="0" w:lastRowFirstColumn="0" w:lastRowLastColumn="0"/>
-            <w:tcW w:w="2830" w:type="dxa"/>
-          </w:tcPr>
-          <w:p>
-            <w:pPr>
-              <w:pStyle w:val="ContentsHeading"/>
-              <w:rPr>
-                <w:sz w:val="22"/>
-              </w:rPr>
-            </w:pPr>
-            <w:r>
-              <w:rPr>
-                <w:sz w:val="22"/>
-              </w:rPr>
-              <w:t>TEST CASE ID</w:t>
-            </w:r>
-          </w:p>
-        </w:tc>
-        <w:tc>
-          <w:tcPr>
-            <w:tcW w:w="6798" w:type="dxa"/>
-          </w:tcPr>
-          <w:p>
-            <w:pPr>
-              <w:pStyle w:val="ContentsHeading"/>
-              <w:tabs>
-                <w:tab w:val="left" w:pos="180"/>
-              </w:tabs>
-              <w:cnfStyle w:val="100000000000" w:firstRow="1" w:lastRow="0" w:firstColumn="0" w:lastColumn="0" w:oddVBand="0" w:evenVBand="0" w:oddHBand="0" w:evenHBand="0" w:firstRowFirstColumn="0" w:firstRowLastColumn="0" w:lastRowFirstColumn="0" w:lastRowLastColumn="0"/>
-              <w:rPr>
-                <w:color w:val="auto"/>
-                <w:sz w:val="24"/>
-              </w:rPr>
-            </w:pPr>
-            <w:r>
-              <w:rPr>
-                <w:sz w:val="22"/>
-              </w:rPr>
-              <w:t>TC_</w:t>
-            </w:r>
-            <w:r>
-              <w:rPr>
-                <w:sz w:val="22"/>
-              </w:rPr>
-              <w:t>4</w:t>
-            </w:r>
-            <w:r>
-              <w:rPr>
-                <w:sz w:val="22"/>
-              </w:rPr>
-              <w:t>.1.</w:t>
-            </w:r>
-            <w:r>
-              <w:rPr>
-                <w:sz w:val="22"/>
-              </w:rPr>
-              <w:t>4</w:t>
-            </w:r>
-          </w:p>
-        </w:tc>
-      </w:tr>
-      <w:tr>
-        <w:trPr>
-          <w:cnfStyle w:val="000000100000" w:firstRow="0" w:lastRow="0" w:firstColumn="0" w:lastColumn="0" w:oddVBand="0" w:evenVBand="0" w:oddHBand="1" w:evenHBand="0" w:firstRowFirstColumn="0" w:firstRowLastColumn="0" w:lastRowFirstColumn="0" w:lastRowLastColumn="0"/>
-        </w:trPr>
-        <w:tc>
-          <w:tcPr>
-            <w:cnfStyle w:val="001000000000" w:firstRow="0" w:lastRow="0" w:firstColumn="1" w:lastColumn="0" w:oddVBand="0" w:evenVBand="0" w:oddHBand="0" w:evenHBand="0" w:firstRowFirstColumn="0" w:firstRowLastColumn="0" w:lastRowFirstColumn="0" w:lastRowLastColumn="0"/>
-            <w:tcW w:w="2830" w:type="dxa"/>
-          </w:tcPr>
-          <w:p>
-            <w:pPr>
-              <w:pStyle w:val="ContentsHeading"/>
-              <w:rPr>
-                <w:sz w:val="22"/>
-                <w:szCs w:val="22"/>
-              </w:rPr>
-            </w:pPr>
-            <w:r>
-              <w:rPr>
-                <w:sz w:val="22"/>
-                <w:szCs w:val="22"/>
-              </w:rPr>
-              <w:t>DESCRIZIONE</w:t>
-            </w:r>
-          </w:p>
-        </w:tc>
-        <w:tc>
-          <w:tcPr>
-            <w:tcW w:w="6798" w:type="dxa"/>
-          </w:tcPr>
-          <w:p>
-            <w:pPr>
-              <w:pStyle w:val="ContentsHeading"/>
-              <w:cnfStyle w:val="000000100000" w:firstRow="0" w:lastRow="0" w:firstColumn="0" w:lastColumn="0" w:oddVBand="0" w:evenVBand="0" w:oddHBand="1" w:evenHBand="0" w:firstRowFirstColumn="0" w:firstRowLastColumn="0" w:lastRowFirstColumn="0" w:lastRowLastColumn="0"/>
-              <w:rPr>
-                <w:b w:val="0"/>
-                <w:sz w:val="22"/>
-                <w:szCs w:val="22"/>
-              </w:rPr>
-            </w:pPr>
-            <w:r>
-              <w:rPr>
-                <w:b w:val="0"/>
-                <w:sz w:val="22"/>
-                <w:szCs w:val="22"/>
-              </w:rPr>
-              <w:t xml:space="preserve">Il sistema mostra tutti campi sbagliati anziché </w:t>
-            </w:r>
-            <w:r>
-              <w:rPr>
-                <w:b w:val="0"/>
-                <w:sz w:val="22"/>
-                <w:szCs w:val="22"/>
-              </w:rPr>
-              <w:t>segnalare solo il campo Via</w:t>
-            </w:r>
-          </w:p>
-        </w:tc>
-      </w:tr>
-      <w:tr>
-        <w:tc>
-          <w:tcPr>
-            <w:cnfStyle w:val="001000000000" w:firstRow="0" w:lastRow="0" w:firstColumn="1" w:lastColumn="0" w:oddVBand="0" w:evenVBand="0" w:oddHBand="0" w:evenHBand="0" w:firstRowFirstColumn="0" w:firstRowLastColumn="0" w:lastRowFirstColumn="0" w:lastRowLastColumn="0"/>
-            <w:tcW w:w="2830" w:type="dxa"/>
-          </w:tcPr>
-          <w:p>
-            <w:pPr>
-              <w:pStyle w:val="ContentsHeading"/>
-              <w:rPr>
-                <w:sz w:val="22"/>
-                <w:szCs w:val="22"/>
-              </w:rPr>
-            </w:pPr>
-            <w:r>
-              <w:rPr>
-                <w:sz w:val="22"/>
-                <w:szCs w:val="22"/>
-              </w:rPr>
-              <w:t>COME RIPRODURLO</w:t>
-            </w:r>
-          </w:p>
-        </w:tc>
-        <w:tc>
-          <w:tcPr>
-            <w:tcW w:w="6798" w:type="dxa"/>
-          </w:tcPr>
-          <w:p>
-            <w:pPr>
-              <w:pStyle w:val="ContentsHeading"/>
-              <w:cnfStyle w:val="000000000000" w:firstRow="0" w:lastRow="0" w:firstColumn="0" w:lastColumn="0" w:oddVBand="0" w:evenVBand="0" w:oddHBand="0" w:evenHBand="0" w:firstRowFirstColumn="0" w:firstRowLastColumn="0" w:lastRowFirstColumn="0" w:lastRowLastColumn="0"/>
-              <w:rPr>
-                <w:b w:val="0"/>
-                <w:sz w:val="22"/>
-                <w:szCs w:val="22"/>
-              </w:rPr>
-            </w:pPr>
-            <w:r>
-              <w:rPr>
-                <w:b w:val="0"/>
-                <w:sz w:val="22"/>
-                <w:szCs w:val="22"/>
-              </w:rPr>
-              <w:t xml:space="preserve">Inserire un nome </w:t>
-            </w:r>
-            <w:proofErr w:type="spellStart"/>
-            <w:proofErr w:type="gramStart"/>
-            <w:r>
-              <w:rPr>
-                <w:b w:val="0"/>
-                <w:sz w:val="22"/>
-                <w:szCs w:val="22"/>
-              </w:rPr>
-              <w:t>valido,un</w:t>
-            </w:r>
-            <w:proofErr w:type="spellEnd"/>
-            <w:proofErr w:type="gramEnd"/>
-            <w:r>
-              <w:rPr>
-                <w:b w:val="0"/>
-                <w:sz w:val="22"/>
-                <w:szCs w:val="22"/>
-              </w:rPr>
-              <w:t xml:space="preserve"> cognome valido e lasciare il resto dei campi vuoti e premere “Aggiungi indirizzo”</w:t>
-            </w:r>
-          </w:p>
-        </w:tc>
-      </w:tr>
-      <w:tr>
-        <w:trPr>
-          <w:cnfStyle w:val="000000100000" w:firstRow="0" w:lastRow="0" w:firstColumn="0" w:lastColumn="0" w:oddVBand="0" w:evenVBand="0" w:oddHBand="1" w:evenHBand="0" w:firstRowFirstColumn="0" w:firstRowLastColumn="0" w:lastRowFirstColumn="0" w:lastRowLastColumn="0"/>
-        </w:trPr>
-        <w:tc>
-          <w:tcPr>
-            <w:cnfStyle w:val="001000000000" w:firstRow="0" w:lastRow="0" w:firstColumn="1" w:lastColumn="0" w:oddVBand="0" w:evenVBand="0" w:oddHBand="0" w:evenHBand="0" w:firstRowFirstColumn="0" w:firstRowLastColumn="0" w:lastRowFirstColumn="0" w:lastRowLastColumn="0"/>
-            <w:tcW w:w="2830" w:type="dxa"/>
-          </w:tcPr>
-          <w:p>
-            <w:pPr>
-              <w:pStyle w:val="ContentsHeading"/>
-              <w:rPr>
-                <w:sz w:val="22"/>
-                <w:szCs w:val="22"/>
-              </w:rPr>
-            </w:pPr>
-            <w:r>
-              <w:rPr>
-                <w:sz w:val="22"/>
-                <w:szCs w:val="22"/>
-              </w:rPr>
-              <w:t>PRIORITA’</w:t>
-            </w:r>
-          </w:p>
-        </w:tc>
-        <w:tc>
-          <w:tcPr>
-            <w:tcW w:w="6798" w:type="dxa"/>
-          </w:tcPr>
-          <w:p>
-            <w:pPr>
-              <w:pStyle w:val="ContentsHeading"/>
-              <w:cnfStyle w:val="000000100000" w:firstRow="0" w:lastRow="0" w:firstColumn="0" w:lastColumn="0" w:oddVBand="0" w:evenVBand="0" w:oddHBand="1" w:evenHBand="0" w:firstRowFirstColumn="0" w:firstRowLastColumn="0" w:lastRowFirstColumn="0" w:lastRowLastColumn="0"/>
-              <w:rPr>
-                <w:b w:val="0"/>
-                <w:sz w:val="22"/>
-                <w:szCs w:val="22"/>
-              </w:rPr>
-            </w:pPr>
-            <w:r>
-              <w:rPr>
-                <w:b w:val="0"/>
-                <w:sz w:val="22"/>
-                <w:szCs w:val="22"/>
-              </w:rPr>
-              <w:t>Bassa</w:t>
-            </w:r>
-          </w:p>
-        </w:tc>
-      </w:tr>
-      <w:tr>
-        <w:tc>
-          <w:tcPr>
-            <w:cnfStyle w:val="001000000000" w:firstRow="0" w:lastRow="0" w:firstColumn="1" w:lastColumn="0" w:oddVBand="0" w:evenVBand="0" w:oddHBand="0" w:evenHBand="0" w:firstRowFirstColumn="0" w:firstRowLastColumn="0" w:lastRowFirstColumn="0" w:lastRowLastColumn="0"/>
-            <w:tcW w:w="2830" w:type="dxa"/>
-          </w:tcPr>
-          <w:p>
-            <w:pPr>
-              <w:pStyle w:val="ContentsHeading"/>
-              <w:rPr>
-                <w:sz w:val="22"/>
-                <w:szCs w:val="22"/>
-              </w:rPr>
-            </w:pPr>
-            <w:r>
-              <w:rPr>
-                <w:sz w:val="22"/>
-                <w:szCs w:val="22"/>
-              </w:rPr>
-              <w:t>STATO</w:t>
-            </w:r>
-          </w:p>
-        </w:tc>
-        <w:tc>
-          <w:tcPr>
-            <w:tcW w:w="6798" w:type="dxa"/>
-          </w:tcPr>
-          <w:p>
-            <w:pPr>
-              <w:pStyle w:val="ContentsHeading"/>
-              <w:cnfStyle w:val="000000000000" w:firstRow="0" w:lastRow="0" w:firstColumn="0" w:lastColumn="0" w:oddVBand="0" w:evenVBand="0" w:oddHBand="0" w:evenHBand="0" w:firstRowFirstColumn="0" w:firstRowLastColumn="0" w:lastRowFirstColumn="0" w:lastRowLastColumn="0"/>
-              <w:rPr>
-                <w:b w:val="0"/>
-                <w:sz w:val="22"/>
-                <w:szCs w:val="22"/>
-              </w:rPr>
-            </w:pPr>
-            <w:r>
-              <w:rPr>
-                <w:b w:val="0"/>
-                <w:sz w:val="22"/>
-                <w:szCs w:val="22"/>
-              </w:rPr>
-              <w:t>Risolto</w:t>
-            </w:r>
-          </w:p>
-        </w:tc>
-      </w:tr>
-    </w:tbl>
-    <w:p/>
-    <w:p>
-      <w:pPr>
-        <w:jc w:val="both"/>
-        <w:rPr>
-          <w:rFonts w:ascii="Arial" w:hAnsi="Arial"/>
-          <w:b/>
-          <w:sz w:val="32"/>
-          <w:szCs w:val="32"/>
-        </w:rPr>
-      </w:pPr>
-    </w:p>
-    <w:p>
-      <w:pPr>
-        <w:pStyle w:val="Titolo2"/>
-        <w:numPr>
-          <w:ilvl w:val="0"/>
-          <w:numId w:val="0"/>
-        </w:numPr>
-        <w:ind w:left="576" w:hanging="576"/>
-      </w:pPr>
-      <w:bookmarkStart w:id="13" w:name="_Toc504210537"/>
-      <w:r>
-        <w:lastRenderedPageBreak/>
-        <w:t xml:space="preserve">TC_ </w:t>
-      </w:r>
-      <w:r>
-        <w:t>4.1.</w:t>
-      </w:r>
-      <w:bookmarkEnd w:id="13"/>
-      <w:r>
-        <w:t>5</w:t>
-      </w:r>
-    </w:p>
-    <w:tbl>
-      <w:tblPr>
-        <w:tblStyle w:val="Tabellagriglia5scura-colore1"/>
-        <w:tblW w:w="9628" w:type="dxa"/>
-        <w:tblLook w:val="04A0" w:firstRow="1" w:lastRow="0" w:firstColumn="1" w:lastColumn="0" w:noHBand="0" w:noVBand="1"/>
-      </w:tblPr>
-      <w:tblGrid>
-        <w:gridCol w:w="2830"/>
-        <w:gridCol w:w="6798"/>
-      </w:tblGrid>
-      <w:tr>
-        <w:trPr>
-          <w:cnfStyle w:val="100000000000" w:firstRow="1" w:lastRow="0" w:firstColumn="0" w:lastColumn="0" w:oddVBand="0" w:evenVBand="0" w:oddHBand="0" w:evenHBand="0" w:firstRowFirstColumn="0" w:firstRowLastColumn="0" w:lastRowFirstColumn="0" w:lastRowLastColumn="0"/>
-        </w:trPr>
-        <w:tc>
-          <w:tcPr>
-            <w:cnfStyle w:val="001000000000" w:firstRow="0" w:lastRow="0" w:firstColumn="1" w:lastColumn="0" w:oddVBand="0" w:evenVBand="0" w:oddHBand="0" w:evenHBand="0" w:firstRowFirstColumn="0" w:firstRowLastColumn="0" w:lastRowFirstColumn="0" w:lastRowLastColumn="0"/>
-            <w:tcW w:w="2830" w:type="dxa"/>
-          </w:tcPr>
-          <w:p>
-            <w:pPr>
-              <w:pStyle w:val="ContentsHeading"/>
-              <w:rPr>
-                <w:sz w:val="22"/>
-              </w:rPr>
-            </w:pPr>
-            <w:r>
-              <w:rPr>
-                <w:sz w:val="22"/>
-              </w:rPr>
-              <w:t>TEST CASE ID</w:t>
-            </w:r>
-          </w:p>
-        </w:tc>
-        <w:tc>
-          <w:tcPr>
-            <w:tcW w:w="6798" w:type="dxa"/>
-          </w:tcPr>
-          <w:p>
-            <w:pPr>
-              <w:pStyle w:val="ContentsHeading"/>
-              <w:tabs>
-                <w:tab w:val="left" w:pos="180"/>
-              </w:tabs>
-              <w:cnfStyle w:val="100000000000" w:firstRow="1" w:lastRow="0" w:firstColumn="0" w:lastColumn="0" w:oddVBand="0" w:evenVBand="0" w:oddHBand="0" w:evenHBand="0" w:firstRowFirstColumn="0" w:firstRowLastColumn="0" w:lastRowFirstColumn="0" w:lastRowLastColumn="0"/>
-              <w:rPr>
-                <w:color w:val="auto"/>
-                <w:sz w:val="24"/>
-              </w:rPr>
-            </w:pPr>
-            <w:r>
-              <w:rPr>
-                <w:sz w:val="22"/>
-              </w:rPr>
-              <w:t>TC_</w:t>
-            </w:r>
-            <w:r>
-              <w:rPr>
-                <w:sz w:val="22"/>
-              </w:rPr>
-              <w:t>4</w:t>
-            </w:r>
-            <w:r>
-              <w:rPr>
-                <w:sz w:val="22"/>
-              </w:rPr>
-              <w:t>.1.</w:t>
-            </w:r>
-            <w:r>
-              <w:rPr>
-                <w:sz w:val="22"/>
-              </w:rPr>
-              <w:t>5</w:t>
-            </w:r>
-          </w:p>
-        </w:tc>
-      </w:tr>
-      <w:tr>
-        <w:trPr>
-          <w:cnfStyle w:val="000000100000" w:firstRow="0" w:lastRow="0" w:firstColumn="0" w:lastColumn="0" w:oddVBand="0" w:evenVBand="0" w:oddHBand="1" w:evenHBand="0" w:firstRowFirstColumn="0" w:firstRowLastColumn="0" w:lastRowFirstColumn="0" w:lastRowLastColumn="0"/>
-        </w:trPr>
-        <w:tc>
-          <w:tcPr>
-            <w:cnfStyle w:val="001000000000" w:firstRow="0" w:lastRow="0" w:firstColumn="1" w:lastColumn="0" w:oddVBand="0" w:evenVBand="0" w:oddHBand="0" w:evenHBand="0" w:firstRowFirstColumn="0" w:firstRowLastColumn="0" w:lastRowFirstColumn="0" w:lastRowLastColumn="0"/>
-            <w:tcW w:w="2830" w:type="dxa"/>
-          </w:tcPr>
-          <w:p>
-            <w:pPr>
-              <w:pStyle w:val="ContentsHeading"/>
-              <w:rPr>
-                <w:sz w:val="22"/>
-                <w:szCs w:val="22"/>
-              </w:rPr>
-            </w:pPr>
-            <w:r>
-              <w:rPr>
-                <w:sz w:val="22"/>
-                <w:szCs w:val="22"/>
-              </w:rPr>
-              <w:t>DESCRIZIONE</w:t>
-            </w:r>
-          </w:p>
-        </w:tc>
-        <w:tc>
-          <w:tcPr>
-            <w:tcW w:w="6798" w:type="dxa"/>
-          </w:tcPr>
-          <w:p>
-            <w:pPr>
-              <w:pStyle w:val="ContentsHeading"/>
-              <w:cnfStyle w:val="000000100000" w:firstRow="0" w:lastRow="0" w:firstColumn="0" w:lastColumn="0" w:oddVBand="0" w:evenVBand="0" w:oddHBand="1" w:evenHBand="0" w:firstRowFirstColumn="0" w:firstRowLastColumn="0" w:lastRowFirstColumn="0" w:lastRowLastColumn="0"/>
-              <w:rPr>
-                <w:b w:val="0"/>
-                <w:sz w:val="22"/>
-                <w:szCs w:val="22"/>
-              </w:rPr>
-            </w:pPr>
-            <w:r>
-              <w:rPr>
-                <w:b w:val="0"/>
-                <w:sz w:val="22"/>
-                <w:szCs w:val="22"/>
-              </w:rPr>
-              <w:t xml:space="preserve">Il sistema mostra tutti campi sbagliati anziché </w:t>
-            </w:r>
-            <w:r>
-              <w:rPr>
-                <w:b w:val="0"/>
-                <w:sz w:val="22"/>
-                <w:szCs w:val="22"/>
-              </w:rPr>
-              <w:t>segnalare solo il campo città</w:t>
-            </w:r>
-          </w:p>
-        </w:tc>
-      </w:tr>
-      <w:tr>
-        <w:tc>
-          <w:tcPr>
-            <w:cnfStyle w:val="001000000000" w:firstRow="0" w:lastRow="0" w:firstColumn="1" w:lastColumn="0" w:oddVBand="0" w:evenVBand="0" w:oddHBand="0" w:evenHBand="0" w:firstRowFirstColumn="0" w:firstRowLastColumn="0" w:lastRowFirstColumn="0" w:lastRowLastColumn="0"/>
-            <w:tcW w:w="2830" w:type="dxa"/>
-          </w:tcPr>
-          <w:p>
-            <w:pPr>
-              <w:pStyle w:val="ContentsHeading"/>
-              <w:rPr>
-                <w:sz w:val="22"/>
-                <w:szCs w:val="22"/>
-              </w:rPr>
-            </w:pPr>
-            <w:r>
-              <w:rPr>
-                <w:sz w:val="22"/>
-                <w:szCs w:val="22"/>
-              </w:rPr>
-              <w:t>COME RIPRODURLO</w:t>
-            </w:r>
-          </w:p>
-        </w:tc>
-        <w:tc>
-          <w:tcPr>
-            <w:tcW w:w="6798" w:type="dxa"/>
-          </w:tcPr>
-          <w:p>
-            <w:pPr>
-              <w:pStyle w:val="ContentsHeading"/>
-              <w:cnfStyle w:val="000000000000" w:firstRow="0" w:lastRow="0" w:firstColumn="0" w:lastColumn="0" w:oddVBand="0" w:evenVBand="0" w:oddHBand="0" w:evenHBand="0" w:firstRowFirstColumn="0" w:firstRowLastColumn="0" w:lastRowFirstColumn="0" w:lastRowLastColumn="0"/>
-              <w:rPr>
-                <w:b w:val="0"/>
-                <w:sz w:val="22"/>
-                <w:szCs w:val="22"/>
-              </w:rPr>
-            </w:pPr>
-            <w:r>
-              <w:rPr>
-                <w:b w:val="0"/>
-                <w:sz w:val="22"/>
-                <w:szCs w:val="22"/>
-              </w:rPr>
-              <w:t>Inserire un nome valido, un cognome valido, una Via valida e lasciare il resto dei campi vuoti e premere “Aggiungi indirizzo”</w:t>
-            </w:r>
-          </w:p>
-        </w:tc>
-      </w:tr>
-      <w:tr>
-        <w:trPr>
-          <w:cnfStyle w:val="000000100000" w:firstRow="0" w:lastRow="0" w:firstColumn="0" w:lastColumn="0" w:oddVBand="0" w:evenVBand="0" w:oddHBand="1" w:evenHBand="0" w:firstRowFirstColumn="0" w:firstRowLastColumn="0" w:lastRowFirstColumn="0" w:lastRowLastColumn="0"/>
-        </w:trPr>
-        <w:tc>
-          <w:tcPr>
-            <w:cnfStyle w:val="001000000000" w:firstRow="0" w:lastRow="0" w:firstColumn="1" w:lastColumn="0" w:oddVBand="0" w:evenVBand="0" w:oddHBand="0" w:evenHBand="0" w:firstRowFirstColumn="0" w:firstRowLastColumn="0" w:lastRowFirstColumn="0" w:lastRowLastColumn="0"/>
-            <w:tcW w:w="2830" w:type="dxa"/>
-          </w:tcPr>
-          <w:p>
-            <w:pPr>
-              <w:pStyle w:val="ContentsHeading"/>
-              <w:rPr>
-                <w:sz w:val="22"/>
-                <w:szCs w:val="22"/>
-              </w:rPr>
-            </w:pPr>
-            <w:r>
-              <w:rPr>
-                <w:sz w:val="22"/>
-                <w:szCs w:val="22"/>
-              </w:rPr>
-              <w:t>PRIORITA’</w:t>
-            </w:r>
-          </w:p>
-        </w:tc>
-        <w:tc>
-          <w:tcPr>
-            <w:tcW w:w="6798" w:type="dxa"/>
-          </w:tcPr>
-          <w:p>
-            <w:pPr>
-              <w:pStyle w:val="ContentsHeading"/>
-              <w:cnfStyle w:val="000000100000" w:firstRow="0" w:lastRow="0" w:firstColumn="0" w:lastColumn="0" w:oddVBand="0" w:evenVBand="0" w:oddHBand="1" w:evenHBand="0" w:firstRowFirstColumn="0" w:firstRowLastColumn="0" w:lastRowFirstColumn="0" w:lastRowLastColumn="0"/>
-              <w:rPr>
-                <w:b w:val="0"/>
-                <w:sz w:val="22"/>
-                <w:szCs w:val="22"/>
-              </w:rPr>
-            </w:pPr>
-            <w:r>
-              <w:rPr>
-                <w:b w:val="0"/>
-                <w:sz w:val="22"/>
-                <w:szCs w:val="22"/>
-              </w:rPr>
-              <w:t>Bassa</w:t>
-            </w:r>
-          </w:p>
-        </w:tc>
-      </w:tr>
-      <w:tr>
-        <w:tc>
-          <w:tcPr>
-            <w:cnfStyle w:val="001000000000" w:firstRow="0" w:lastRow="0" w:firstColumn="1" w:lastColumn="0" w:oddVBand="0" w:evenVBand="0" w:oddHBand="0" w:evenHBand="0" w:firstRowFirstColumn="0" w:firstRowLastColumn="0" w:lastRowFirstColumn="0" w:lastRowLastColumn="0"/>
-            <w:tcW w:w="2830" w:type="dxa"/>
-          </w:tcPr>
-          <w:p>
-            <w:pPr>
-              <w:pStyle w:val="ContentsHeading"/>
-              <w:rPr>
-                <w:sz w:val="22"/>
-                <w:szCs w:val="22"/>
-              </w:rPr>
-            </w:pPr>
-            <w:r>
-              <w:rPr>
-                <w:sz w:val="22"/>
-                <w:szCs w:val="22"/>
-              </w:rPr>
-              <w:t>STATO</w:t>
-            </w:r>
-          </w:p>
-        </w:tc>
-        <w:tc>
-          <w:tcPr>
-            <w:tcW w:w="6798" w:type="dxa"/>
-          </w:tcPr>
-          <w:p>
-            <w:pPr>
-              <w:pStyle w:val="ContentsHeading"/>
-              <w:cnfStyle w:val="000000000000" w:firstRow="0" w:lastRow="0" w:firstColumn="0" w:lastColumn="0" w:oddVBand="0" w:evenVBand="0" w:oddHBand="0" w:evenHBand="0" w:firstRowFirstColumn="0" w:firstRowLastColumn="0" w:lastRowFirstColumn="0" w:lastRowLastColumn="0"/>
-              <w:rPr>
-                <w:b w:val="0"/>
-                <w:sz w:val="22"/>
-                <w:szCs w:val="22"/>
-              </w:rPr>
-            </w:pPr>
-            <w:r>
-              <w:rPr>
-                <w:b w:val="0"/>
-                <w:sz w:val="22"/>
-                <w:szCs w:val="22"/>
-              </w:rPr>
-              <w:t>Risolto</w:t>
-            </w:r>
-          </w:p>
-        </w:tc>
-      </w:tr>
-    </w:tbl>
-    <w:p/>
-    <w:p>
-      <w:pPr>
-        <w:pStyle w:val="Paragrafoelenco"/>
-        <w:ind w:left="1788"/>
-        <w:jc w:val="both"/>
-        <w:rPr>
-          <w:rFonts w:ascii="Arial" w:hAnsi="Arial"/>
-          <w:b/>
-          <w:sz w:val="32"/>
-          <w:szCs w:val="32"/>
-        </w:rPr>
-      </w:pPr>
-    </w:p>
-    <w:p>
-      <w:pPr>
-        <w:pStyle w:val="Titolo2"/>
-        <w:numPr>
-          <w:ilvl w:val="0"/>
-          <w:numId w:val="0"/>
-        </w:numPr>
-        <w:ind w:left="576" w:hanging="576"/>
-      </w:pPr>
-      <w:bookmarkStart w:id="14" w:name="_Toc504210538"/>
-      <w:r>
-        <w:t>TC_4.1.</w:t>
-      </w:r>
-      <w:bookmarkEnd w:id="14"/>
-      <w:r>
-        <w:t>6</w:t>
-      </w:r>
-    </w:p>
-    <w:tbl>
-      <w:tblPr>
-        <w:tblStyle w:val="Tabellagriglia5scura-colore1"/>
-        <w:tblW w:w="9628" w:type="dxa"/>
-        <w:tblLook w:val="04A0" w:firstRow="1" w:lastRow="0" w:firstColumn="1" w:lastColumn="0" w:noHBand="0" w:noVBand="1"/>
-      </w:tblPr>
-      <w:tblGrid>
-        <w:gridCol w:w="2830"/>
-        <w:gridCol w:w="6798"/>
-      </w:tblGrid>
-      <w:tr>
-        <w:trPr>
-          <w:cnfStyle w:val="100000000000" w:firstRow="1" w:lastRow="0" w:firstColumn="0" w:lastColumn="0" w:oddVBand="0" w:evenVBand="0" w:oddHBand="0" w:evenHBand="0" w:firstRowFirstColumn="0" w:firstRowLastColumn="0" w:lastRowFirstColumn="0" w:lastRowLastColumn="0"/>
-        </w:trPr>
-        <w:tc>
-          <w:tcPr>
-            <w:cnfStyle w:val="001000000000" w:firstRow="0" w:lastRow="0" w:firstColumn="1" w:lastColumn="0" w:oddVBand="0" w:evenVBand="0" w:oddHBand="0" w:evenHBand="0" w:firstRowFirstColumn="0" w:firstRowLastColumn="0" w:lastRowFirstColumn="0" w:lastRowLastColumn="0"/>
-            <w:tcW w:w="2830" w:type="dxa"/>
-          </w:tcPr>
-          <w:p>
-            <w:pPr>
-              <w:pStyle w:val="ContentsHeading"/>
-              <w:rPr>
-                <w:sz w:val="22"/>
-              </w:rPr>
-            </w:pPr>
-            <w:r>
-              <w:rPr>
-                <w:sz w:val="22"/>
-              </w:rPr>
-              <w:t>TEST CASE ID</w:t>
-            </w:r>
-          </w:p>
-        </w:tc>
-        <w:tc>
-          <w:tcPr>
-            <w:tcW w:w="6798" w:type="dxa"/>
-          </w:tcPr>
-          <w:p>
-            <w:pPr>
-              <w:pStyle w:val="ContentsHeading"/>
-              <w:tabs>
-                <w:tab w:val="left" w:pos="180"/>
-              </w:tabs>
-              <w:cnfStyle w:val="100000000000" w:firstRow="1" w:lastRow="0" w:firstColumn="0" w:lastColumn="0" w:oddVBand="0" w:evenVBand="0" w:oddHBand="0" w:evenHBand="0" w:firstRowFirstColumn="0" w:firstRowLastColumn="0" w:lastRowFirstColumn="0" w:lastRowLastColumn="0"/>
-              <w:rPr>
-                <w:color w:val="auto"/>
-                <w:sz w:val="24"/>
-              </w:rPr>
-            </w:pPr>
-            <w:r>
-              <w:rPr>
-                <w:sz w:val="22"/>
-              </w:rPr>
-              <w:t>TC_</w:t>
-            </w:r>
-            <w:r>
-              <w:rPr>
-                <w:sz w:val="22"/>
-              </w:rPr>
-              <w:t>4</w:t>
-            </w:r>
-            <w:r>
-              <w:rPr>
-                <w:sz w:val="22"/>
-              </w:rPr>
-              <w:t>.1.</w:t>
-            </w:r>
-            <w:r>
-              <w:rPr>
-                <w:sz w:val="22"/>
-              </w:rPr>
-              <w:t>6</w:t>
-            </w:r>
-          </w:p>
-        </w:tc>
-      </w:tr>
-      <w:tr>
-        <w:trPr>
-          <w:cnfStyle w:val="000000100000" w:firstRow="0" w:lastRow="0" w:firstColumn="0" w:lastColumn="0" w:oddVBand="0" w:evenVBand="0" w:oddHBand="1" w:evenHBand="0" w:firstRowFirstColumn="0" w:firstRowLastColumn="0" w:lastRowFirstColumn="0" w:lastRowLastColumn="0"/>
-        </w:trPr>
-        <w:tc>
-          <w:tcPr>
-            <w:cnfStyle w:val="001000000000" w:firstRow="0" w:lastRow="0" w:firstColumn="1" w:lastColumn="0" w:oddVBand="0" w:evenVBand="0" w:oddHBand="0" w:evenHBand="0" w:firstRowFirstColumn="0" w:firstRowLastColumn="0" w:lastRowFirstColumn="0" w:lastRowLastColumn="0"/>
-            <w:tcW w:w="2830" w:type="dxa"/>
-          </w:tcPr>
-          <w:p>
-            <w:pPr>
-              <w:pStyle w:val="ContentsHeading"/>
-              <w:rPr>
-                <w:sz w:val="22"/>
-                <w:szCs w:val="22"/>
-              </w:rPr>
-            </w:pPr>
-            <w:r>
-              <w:rPr>
-                <w:sz w:val="22"/>
-                <w:szCs w:val="22"/>
-              </w:rPr>
-              <w:t>DESCRIZIONE</w:t>
-            </w:r>
-          </w:p>
-        </w:tc>
-        <w:tc>
-          <w:tcPr>
-            <w:tcW w:w="6798" w:type="dxa"/>
-          </w:tcPr>
-          <w:p>
-            <w:pPr>
-              <w:pStyle w:val="ContentsHeading"/>
-              <w:cnfStyle w:val="000000100000" w:firstRow="0" w:lastRow="0" w:firstColumn="0" w:lastColumn="0" w:oddVBand="0" w:evenVBand="0" w:oddHBand="1" w:evenHBand="0" w:firstRowFirstColumn="0" w:firstRowLastColumn="0" w:lastRowFirstColumn="0" w:lastRowLastColumn="0"/>
-              <w:rPr>
-                <w:b w:val="0"/>
-                <w:sz w:val="22"/>
-                <w:szCs w:val="22"/>
-              </w:rPr>
-            </w:pPr>
-            <w:r>
-              <w:rPr>
-                <w:b w:val="0"/>
-                <w:sz w:val="22"/>
-                <w:szCs w:val="22"/>
-              </w:rPr>
-              <w:t xml:space="preserve">Il sistema mostra tutti campi sbagliati anziché </w:t>
-            </w:r>
-            <w:r>
-              <w:rPr>
-                <w:b w:val="0"/>
-                <w:sz w:val="22"/>
-                <w:szCs w:val="22"/>
-              </w:rPr>
-              <w:t xml:space="preserve">segnalare solo il campo </w:t>
-            </w:r>
-            <w:proofErr w:type="spellStart"/>
-            <w:r>
-              <w:rPr>
-                <w:b w:val="0"/>
-                <w:sz w:val="22"/>
-                <w:szCs w:val="22"/>
-              </w:rPr>
-              <w:t>cap</w:t>
-            </w:r>
-            <w:proofErr w:type="spellEnd"/>
-          </w:p>
-        </w:tc>
-      </w:tr>
-      <w:tr>
-        <w:tc>
-          <w:tcPr>
-            <w:cnfStyle w:val="001000000000" w:firstRow="0" w:lastRow="0" w:firstColumn="1" w:lastColumn="0" w:oddVBand="0" w:evenVBand="0" w:oddHBand="0" w:evenHBand="0" w:firstRowFirstColumn="0" w:firstRowLastColumn="0" w:lastRowFirstColumn="0" w:lastRowLastColumn="0"/>
-            <w:tcW w:w="2830" w:type="dxa"/>
-          </w:tcPr>
-          <w:p>
-            <w:pPr>
-              <w:pStyle w:val="ContentsHeading"/>
-              <w:rPr>
-                <w:sz w:val="22"/>
-                <w:szCs w:val="22"/>
-              </w:rPr>
-            </w:pPr>
-            <w:r>
-              <w:rPr>
-                <w:sz w:val="22"/>
-                <w:szCs w:val="22"/>
-              </w:rPr>
-              <w:t>COME RIPRODURLO</w:t>
-            </w:r>
-          </w:p>
-        </w:tc>
-        <w:tc>
-          <w:tcPr>
-            <w:tcW w:w="6798" w:type="dxa"/>
-          </w:tcPr>
-          <w:p>
-            <w:pPr>
-              <w:pStyle w:val="ContentsHeading"/>
-              <w:cnfStyle w:val="000000000000" w:firstRow="0" w:lastRow="0" w:firstColumn="0" w:lastColumn="0" w:oddVBand="0" w:evenVBand="0" w:oddHBand="0" w:evenHBand="0" w:firstRowFirstColumn="0" w:firstRowLastColumn="0" w:lastRowFirstColumn="0" w:lastRowLastColumn="0"/>
-              <w:rPr>
-                <w:b w:val="0"/>
-                <w:sz w:val="22"/>
-                <w:szCs w:val="22"/>
-              </w:rPr>
-            </w:pPr>
-            <w:r>
-              <w:rPr>
-                <w:b w:val="0"/>
-                <w:sz w:val="22"/>
-                <w:szCs w:val="22"/>
-              </w:rPr>
-              <w:t>Inserire un nome valido, un cognome valido, una Via valida, una città valida e lasciare il resto dei campi vuoti e premere “Aggiungi indirizzo”</w:t>
-            </w:r>
-          </w:p>
-        </w:tc>
-      </w:tr>
-      <w:tr>
-        <w:trPr>
-          <w:cnfStyle w:val="000000100000" w:firstRow="0" w:lastRow="0" w:firstColumn="0" w:lastColumn="0" w:oddVBand="0" w:evenVBand="0" w:oddHBand="1" w:evenHBand="0" w:firstRowFirstColumn="0" w:firstRowLastColumn="0" w:lastRowFirstColumn="0" w:lastRowLastColumn="0"/>
-        </w:trPr>
-        <w:tc>
-          <w:tcPr>
-            <w:cnfStyle w:val="001000000000" w:firstRow="0" w:lastRow="0" w:firstColumn="1" w:lastColumn="0" w:oddVBand="0" w:evenVBand="0" w:oddHBand="0" w:evenHBand="0" w:firstRowFirstColumn="0" w:firstRowLastColumn="0" w:lastRowFirstColumn="0" w:lastRowLastColumn="0"/>
-            <w:tcW w:w="2830" w:type="dxa"/>
-          </w:tcPr>
-          <w:p>
-            <w:pPr>
-              <w:pStyle w:val="ContentsHeading"/>
-              <w:rPr>
-                <w:sz w:val="22"/>
-                <w:szCs w:val="22"/>
-              </w:rPr>
-            </w:pPr>
-            <w:r>
-              <w:rPr>
-                <w:sz w:val="22"/>
-                <w:szCs w:val="22"/>
-              </w:rPr>
-              <w:t>PRIORITA’</w:t>
-            </w:r>
-          </w:p>
-        </w:tc>
-        <w:tc>
-          <w:tcPr>
-            <w:tcW w:w="6798" w:type="dxa"/>
-          </w:tcPr>
-          <w:p>
-            <w:pPr>
-              <w:pStyle w:val="ContentsHeading"/>
-              <w:cnfStyle w:val="000000100000" w:firstRow="0" w:lastRow="0" w:firstColumn="0" w:lastColumn="0" w:oddVBand="0" w:evenVBand="0" w:oddHBand="1" w:evenHBand="0" w:firstRowFirstColumn="0" w:firstRowLastColumn="0" w:lastRowFirstColumn="0" w:lastRowLastColumn="0"/>
-              <w:rPr>
-                <w:b w:val="0"/>
-                <w:sz w:val="22"/>
-                <w:szCs w:val="22"/>
-              </w:rPr>
-            </w:pPr>
-            <w:r>
-              <w:rPr>
-                <w:b w:val="0"/>
-                <w:sz w:val="22"/>
-                <w:szCs w:val="22"/>
-              </w:rPr>
-              <w:t>Bassa</w:t>
-            </w:r>
-          </w:p>
-        </w:tc>
-      </w:tr>
-      <w:tr>
-        <w:tc>
-          <w:tcPr>
-            <w:cnfStyle w:val="001000000000" w:firstRow="0" w:lastRow="0" w:firstColumn="1" w:lastColumn="0" w:oddVBand="0" w:evenVBand="0" w:oddHBand="0" w:evenHBand="0" w:firstRowFirstColumn="0" w:firstRowLastColumn="0" w:lastRowFirstColumn="0" w:lastRowLastColumn="0"/>
-            <w:tcW w:w="2830" w:type="dxa"/>
-          </w:tcPr>
-          <w:p>
-            <w:pPr>
-              <w:pStyle w:val="ContentsHeading"/>
-              <w:rPr>
-                <w:sz w:val="22"/>
-                <w:szCs w:val="22"/>
-              </w:rPr>
-            </w:pPr>
-            <w:r>
-              <w:rPr>
-                <w:sz w:val="22"/>
-                <w:szCs w:val="22"/>
-              </w:rPr>
-              <w:t>STATO</w:t>
-            </w:r>
-          </w:p>
-        </w:tc>
-        <w:tc>
-          <w:tcPr>
-            <w:tcW w:w="6798" w:type="dxa"/>
-          </w:tcPr>
-          <w:p>
-            <w:pPr>
-              <w:pStyle w:val="ContentsHeading"/>
-              <w:cnfStyle w:val="000000000000" w:firstRow="0" w:lastRow="0" w:firstColumn="0" w:lastColumn="0" w:oddVBand="0" w:evenVBand="0" w:oddHBand="0" w:evenHBand="0" w:firstRowFirstColumn="0" w:firstRowLastColumn="0" w:lastRowFirstColumn="0" w:lastRowLastColumn="0"/>
-              <w:rPr>
-                <w:b w:val="0"/>
-                <w:sz w:val="22"/>
-                <w:szCs w:val="22"/>
-              </w:rPr>
-            </w:pPr>
-            <w:r>
-              <w:rPr>
-                <w:b w:val="0"/>
-                <w:sz w:val="22"/>
-                <w:szCs w:val="22"/>
-              </w:rPr>
-              <w:t>Risolto</w:t>
-            </w:r>
-          </w:p>
-        </w:tc>
-      </w:tr>
-    </w:tbl>
-    <w:p/>
-    <w:p/>
-    <w:p>
-      <w:pPr>
-        <w:pStyle w:val="Paragrafoelenco"/>
-        <w:ind w:left="1788"/>
-        <w:jc w:val="both"/>
-        <w:rPr>
-          <w:rFonts w:ascii="Arial" w:hAnsi="Arial"/>
-          <w:b/>
-          <w:sz w:val="32"/>
-          <w:szCs w:val="32"/>
-        </w:rPr>
-      </w:pPr>
-    </w:p>
-    <w:p>
-      <w:pPr>
-        <w:pStyle w:val="Titolo2"/>
-        <w:numPr>
-          <w:ilvl w:val="0"/>
-          <w:numId w:val="0"/>
-        </w:numPr>
-        <w:ind w:left="576" w:hanging="576"/>
-      </w:pPr>
-      <w:bookmarkStart w:id="15" w:name="_Toc504210539"/>
-      <w:r>
-        <w:lastRenderedPageBreak/>
-        <w:t>TC_4.1.</w:t>
-      </w:r>
-      <w:bookmarkEnd w:id="15"/>
-      <w:r>
-        <w:t>7</w:t>
-      </w:r>
-    </w:p>
-    <w:tbl>
-      <w:tblPr>
-        <w:tblStyle w:val="Tabellagriglia5scura-colore1"/>
-        <w:tblW w:w="9628" w:type="dxa"/>
-        <w:tblLook w:val="04A0" w:firstRow="1" w:lastRow="0" w:firstColumn="1" w:lastColumn="0" w:noHBand="0" w:noVBand="1"/>
-      </w:tblPr>
-      <w:tblGrid>
-        <w:gridCol w:w="2830"/>
-        <w:gridCol w:w="6798"/>
-      </w:tblGrid>
-      <w:tr>
-        <w:trPr>
-          <w:cnfStyle w:val="100000000000" w:firstRow="1" w:lastRow="0" w:firstColumn="0" w:lastColumn="0" w:oddVBand="0" w:evenVBand="0" w:oddHBand="0" w:evenHBand="0" w:firstRowFirstColumn="0" w:firstRowLastColumn="0" w:lastRowFirstColumn="0" w:lastRowLastColumn="0"/>
-        </w:trPr>
-        <w:tc>
-          <w:tcPr>
-            <w:cnfStyle w:val="001000000000" w:firstRow="0" w:lastRow="0" w:firstColumn="1" w:lastColumn="0" w:oddVBand="0" w:evenVBand="0" w:oddHBand="0" w:evenHBand="0" w:firstRowFirstColumn="0" w:firstRowLastColumn="0" w:lastRowFirstColumn="0" w:lastRowLastColumn="0"/>
-            <w:tcW w:w="2830" w:type="dxa"/>
-          </w:tcPr>
-          <w:p>
-            <w:pPr>
-              <w:pStyle w:val="ContentsHeading"/>
-              <w:rPr>
-                <w:sz w:val="22"/>
-              </w:rPr>
-            </w:pPr>
-            <w:r>
-              <w:rPr>
-                <w:sz w:val="22"/>
-              </w:rPr>
-              <w:t>TEST CASE ID</w:t>
-            </w:r>
-          </w:p>
-        </w:tc>
-        <w:tc>
-          <w:tcPr>
-            <w:tcW w:w="6798" w:type="dxa"/>
-          </w:tcPr>
-          <w:p>
-            <w:pPr>
-              <w:pStyle w:val="ContentsHeading"/>
-              <w:tabs>
-                <w:tab w:val="left" w:pos="180"/>
-              </w:tabs>
-              <w:cnfStyle w:val="100000000000" w:firstRow="1" w:lastRow="0" w:firstColumn="0" w:lastColumn="0" w:oddVBand="0" w:evenVBand="0" w:oddHBand="0" w:evenHBand="0" w:firstRowFirstColumn="0" w:firstRowLastColumn="0" w:lastRowFirstColumn="0" w:lastRowLastColumn="0"/>
-              <w:rPr>
-                <w:color w:val="auto"/>
-                <w:sz w:val="24"/>
-              </w:rPr>
-            </w:pPr>
-            <w:r>
-              <w:rPr>
-                <w:sz w:val="22"/>
-              </w:rPr>
-              <w:t>TC_</w:t>
-            </w:r>
-            <w:r>
-              <w:rPr>
-                <w:sz w:val="22"/>
-              </w:rPr>
-              <w:t>4</w:t>
-            </w:r>
-            <w:r>
-              <w:rPr>
-                <w:sz w:val="22"/>
-              </w:rPr>
-              <w:t>.1.</w:t>
-            </w:r>
-            <w:r>
-              <w:rPr>
-                <w:sz w:val="22"/>
-              </w:rPr>
-              <w:t>7</w:t>
-            </w:r>
-          </w:p>
-        </w:tc>
-      </w:tr>
-      <w:tr>
-        <w:trPr>
-          <w:cnfStyle w:val="000000100000" w:firstRow="0" w:lastRow="0" w:firstColumn="0" w:lastColumn="0" w:oddVBand="0" w:evenVBand="0" w:oddHBand="1" w:evenHBand="0" w:firstRowFirstColumn="0" w:firstRowLastColumn="0" w:lastRowFirstColumn="0" w:lastRowLastColumn="0"/>
-        </w:trPr>
-        <w:tc>
-          <w:tcPr>
-            <w:cnfStyle w:val="001000000000" w:firstRow="0" w:lastRow="0" w:firstColumn="1" w:lastColumn="0" w:oddVBand="0" w:evenVBand="0" w:oddHBand="0" w:evenHBand="0" w:firstRowFirstColumn="0" w:firstRowLastColumn="0" w:lastRowFirstColumn="0" w:lastRowLastColumn="0"/>
-            <w:tcW w:w="2830" w:type="dxa"/>
-          </w:tcPr>
-          <w:p>
-            <w:pPr>
-              <w:pStyle w:val="ContentsHeading"/>
-              <w:rPr>
-                <w:sz w:val="22"/>
-                <w:szCs w:val="22"/>
-              </w:rPr>
-            </w:pPr>
-            <w:r>
-              <w:rPr>
-                <w:sz w:val="22"/>
-                <w:szCs w:val="22"/>
-              </w:rPr>
-              <w:t>DESCRIZIONE</w:t>
-            </w:r>
-          </w:p>
-        </w:tc>
-        <w:tc>
-          <w:tcPr>
-            <w:tcW w:w="6798" w:type="dxa"/>
-          </w:tcPr>
-          <w:p>
-            <w:pPr>
-              <w:pStyle w:val="ContentsHeading"/>
-              <w:cnfStyle w:val="000000100000" w:firstRow="0" w:lastRow="0" w:firstColumn="0" w:lastColumn="0" w:oddVBand="0" w:evenVBand="0" w:oddHBand="1" w:evenHBand="0" w:firstRowFirstColumn="0" w:firstRowLastColumn="0" w:lastRowFirstColumn="0" w:lastRowLastColumn="0"/>
-              <w:rPr>
-                <w:b w:val="0"/>
-                <w:sz w:val="22"/>
-                <w:szCs w:val="22"/>
-              </w:rPr>
-            </w:pPr>
-            <w:r>
-              <w:rPr>
-                <w:b w:val="0"/>
-                <w:sz w:val="22"/>
-                <w:szCs w:val="22"/>
-              </w:rPr>
-              <w:t xml:space="preserve">Il sistema mostra tutti campi sbagliati anziché </w:t>
-            </w:r>
-            <w:r>
-              <w:rPr>
-                <w:b w:val="0"/>
-                <w:sz w:val="22"/>
-                <w:szCs w:val="22"/>
-              </w:rPr>
-              <w:t>segnalare solo il campo telefono</w:t>
-            </w:r>
-          </w:p>
-        </w:tc>
-      </w:tr>
-      <w:tr>
-        <w:tc>
-          <w:tcPr>
-            <w:cnfStyle w:val="001000000000" w:firstRow="0" w:lastRow="0" w:firstColumn="1" w:lastColumn="0" w:oddVBand="0" w:evenVBand="0" w:oddHBand="0" w:evenHBand="0" w:firstRowFirstColumn="0" w:firstRowLastColumn="0" w:lastRowFirstColumn="0" w:lastRowLastColumn="0"/>
-            <w:tcW w:w="2830" w:type="dxa"/>
-          </w:tcPr>
-          <w:p>
-            <w:pPr>
-              <w:pStyle w:val="ContentsHeading"/>
-              <w:rPr>
-                <w:sz w:val="22"/>
-                <w:szCs w:val="22"/>
-              </w:rPr>
-            </w:pPr>
-            <w:r>
-              <w:rPr>
-                <w:sz w:val="22"/>
-                <w:szCs w:val="22"/>
-              </w:rPr>
-              <w:t>COME RIPRODURLO</w:t>
-            </w:r>
-          </w:p>
-        </w:tc>
-        <w:tc>
-          <w:tcPr>
-            <w:tcW w:w="6798" w:type="dxa"/>
-          </w:tcPr>
-          <w:p>
-            <w:pPr>
-              <w:pStyle w:val="ContentsHeading"/>
-              <w:cnfStyle w:val="000000000000" w:firstRow="0" w:lastRow="0" w:firstColumn="0" w:lastColumn="0" w:oddVBand="0" w:evenVBand="0" w:oddHBand="0" w:evenHBand="0" w:firstRowFirstColumn="0" w:firstRowLastColumn="0" w:lastRowFirstColumn="0" w:lastRowLastColumn="0"/>
-              <w:rPr>
-                <w:b w:val="0"/>
-                <w:sz w:val="22"/>
-                <w:szCs w:val="22"/>
-              </w:rPr>
-            </w:pPr>
-            <w:r>
-              <w:rPr>
-                <w:b w:val="0"/>
-                <w:sz w:val="22"/>
-                <w:szCs w:val="22"/>
-              </w:rPr>
-              <w:t xml:space="preserve">Inserire un nome valido, un cognome valido, una Via valida, una città valida, un </w:t>
-            </w:r>
-            <w:proofErr w:type="spellStart"/>
-            <w:r>
-              <w:rPr>
-                <w:b w:val="0"/>
-                <w:sz w:val="22"/>
-                <w:szCs w:val="22"/>
-              </w:rPr>
-              <w:t>cap</w:t>
-            </w:r>
-            <w:proofErr w:type="spellEnd"/>
-            <w:r>
-              <w:rPr>
-                <w:b w:val="0"/>
-                <w:sz w:val="22"/>
-                <w:szCs w:val="22"/>
-              </w:rPr>
-              <w:t xml:space="preserve"> valido e lasciare il resto dei campi vuoti e premere “Aggiungi indirizzo”</w:t>
-            </w:r>
-          </w:p>
-        </w:tc>
-      </w:tr>
-      <w:tr>
-        <w:trPr>
-          <w:cnfStyle w:val="000000100000" w:firstRow="0" w:lastRow="0" w:firstColumn="0" w:lastColumn="0" w:oddVBand="0" w:evenVBand="0" w:oddHBand="1" w:evenHBand="0" w:firstRowFirstColumn="0" w:firstRowLastColumn="0" w:lastRowFirstColumn="0" w:lastRowLastColumn="0"/>
-        </w:trPr>
-        <w:tc>
-          <w:tcPr>
-            <w:cnfStyle w:val="001000000000" w:firstRow="0" w:lastRow="0" w:firstColumn="1" w:lastColumn="0" w:oddVBand="0" w:evenVBand="0" w:oddHBand="0" w:evenHBand="0" w:firstRowFirstColumn="0" w:firstRowLastColumn="0" w:lastRowFirstColumn="0" w:lastRowLastColumn="0"/>
-            <w:tcW w:w="2830" w:type="dxa"/>
-          </w:tcPr>
-          <w:p>
-            <w:pPr>
-              <w:pStyle w:val="ContentsHeading"/>
-              <w:rPr>
-                <w:sz w:val="22"/>
-                <w:szCs w:val="22"/>
-              </w:rPr>
-            </w:pPr>
-            <w:r>
-              <w:rPr>
-                <w:sz w:val="22"/>
-                <w:szCs w:val="22"/>
-              </w:rPr>
-              <w:t>PRIORITA’</w:t>
-            </w:r>
-          </w:p>
-        </w:tc>
-        <w:tc>
-          <w:tcPr>
-            <w:tcW w:w="6798" w:type="dxa"/>
-          </w:tcPr>
-          <w:p>
-            <w:pPr>
-              <w:pStyle w:val="ContentsHeading"/>
-              <w:cnfStyle w:val="000000100000" w:firstRow="0" w:lastRow="0" w:firstColumn="0" w:lastColumn="0" w:oddVBand="0" w:evenVBand="0" w:oddHBand="1" w:evenHBand="0" w:firstRowFirstColumn="0" w:firstRowLastColumn="0" w:lastRowFirstColumn="0" w:lastRowLastColumn="0"/>
-              <w:rPr>
-                <w:b w:val="0"/>
-                <w:sz w:val="22"/>
-                <w:szCs w:val="22"/>
-              </w:rPr>
-            </w:pPr>
-            <w:r>
-              <w:rPr>
-                <w:b w:val="0"/>
-                <w:sz w:val="22"/>
-                <w:szCs w:val="22"/>
-              </w:rPr>
-              <w:t>Bassa</w:t>
-            </w:r>
-          </w:p>
-        </w:tc>
-      </w:tr>
-      <w:tr>
-        <w:tc>
-          <w:tcPr>
-            <w:cnfStyle w:val="001000000000" w:firstRow="0" w:lastRow="0" w:firstColumn="1" w:lastColumn="0" w:oddVBand="0" w:evenVBand="0" w:oddHBand="0" w:evenHBand="0" w:firstRowFirstColumn="0" w:firstRowLastColumn="0" w:lastRowFirstColumn="0" w:lastRowLastColumn="0"/>
-            <w:tcW w:w="2830" w:type="dxa"/>
-          </w:tcPr>
-          <w:p>
-            <w:pPr>
-              <w:pStyle w:val="ContentsHeading"/>
-              <w:rPr>
-                <w:sz w:val="22"/>
-                <w:szCs w:val="22"/>
-              </w:rPr>
-            </w:pPr>
-            <w:r>
-              <w:rPr>
-                <w:sz w:val="22"/>
-                <w:szCs w:val="22"/>
-              </w:rPr>
-              <w:t>STATO</w:t>
-            </w:r>
-          </w:p>
-        </w:tc>
-        <w:tc>
-          <w:tcPr>
-            <w:tcW w:w="6798" w:type="dxa"/>
-          </w:tcPr>
-          <w:p>
-            <w:pPr>
-              <w:pStyle w:val="ContentsHeading"/>
-              <w:cnfStyle w:val="000000000000" w:firstRow="0" w:lastRow="0" w:firstColumn="0" w:lastColumn="0" w:oddVBand="0" w:evenVBand="0" w:oddHBand="0" w:evenHBand="0" w:firstRowFirstColumn="0" w:firstRowLastColumn="0" w:lastRowFirstColumn="0" w:lastRowLastColumn="0"/>
-              <w:rPr>
-                <w:b w:val="0"/>
-                <w:sz w:val="22"/>
-                <w:szCs w:val="22"/>
-              </w:rPr>
-            </w:pPr>
-            <w:r>
-              <w:rPr>
-                <w:b w:val="0"/>
-                <w:sz w:val="22"/>
-                <w:szCs w:val="22"/>
-              </w:rPr>
-              <w:t>Risolto</w:t>
-            </w:r>
-          </w:p>
-        </w:tc>
-      </w:tr>
-    </w:tbl>
-    <w:p/>
-    <w:p/>
-    <w:p>
-      <w:pPr>
-        <w:pStyle w:val="Titolo2"/>
-        <w:numPr>
-          <w:ilvl w:val="0"/>
-          <w:numId w:val="0"/>
-        </w:numPr>
-        <w:ind w:left="576" w:hanging="576"/>
-      </w:pPr>
-      <w:r>
-        <w:t>TC_4.1.8</w:t>
-      </w:r>
-    </w:p>
-    <w:tbl>
-      <w:tblPr>
-        <w:tblStyle w:val="Tabellagriglia5scura-colore1"/>
-        <w:tblW w:w="9628" w:type="dxa"/>
-        <w:tblLook w:val="04A0" w:firstRow="1" w:lastRow="0" w:firstColumn="1" w:lastColumn="0" w:noHBand="0" w:noVBand="1"/>
-      </w:tblPr>
-      <w:tblGrid>
-        <w:gridCol w:w="2830"/>
-        <w:gridCol w:w="6798"/>
-      </w:tblGrid>
-      <w:tr>
-        <w:trPr>
-          <w:cnfStyle w:val="100000000000" w:firstRow="1" w:lastRow="0" w:firstColumn="0" w:lastColumn="0" w:oddVBand="0" w:evenVBand="0" w:oddHBand="0" w:evenHBand="0" w:firstRowFirstColumn="0" w:firstRowLastColumn="0" w:lastRowFirstColumn="0" w:lastRowLastColumn="0"/>
-        </w:trPr>
-        <w:tc>
-          <w:tcPr>
-            <w:cnfStyle w:val="001000000000" w:firstRow="0" w:lastRow="0" w:firstColumn="1" w:lastColumn="0" w:oddVBand="0" w:evenVBand="0" w:oddHBand="0" w:evenHBand="0" w:firstRowFirstColumn="0" w:firstRowLastColumn="0" w:lastRowFirstColumn="0" w:lastRowLastColumn="0"/>
-            <w:tcW w:w="2830" w:type="dxa"/>
-          </w:tcPr>
-          <w:p>
-            <w:pPr>
-              <w:pStyle w:val="ContentsHeading"/>
-              <w:rPr>
-                <w:sz w:val="22"/>
-              </w:rPr>
-            </w:pPr>
-            <w:r>
-              <w:rPr>
-                <w:sz w:val="22"/>
-              </w:rPr>
-              <w:t>TEST CASE ID</w:t>
-            </w:r>
-          </w:p>
-        </w:tc>
-        <w:tc>
-          <w:tcPr>
-            <w:tcW w:w="6798" w:type="dxa"/>
-          </w:tcPr>
-          <w:p>
-            <w:pPr>
-              <w:pStyle w:val="ContentsHeading"/>
-              <w:tabs>
-                <w:tab w:val="left" w:pos="180"/>
-              </w:tabs>
-              <w:cnfStyle w:val="100000000000" w:firstRow="1" w:lastRow="0" w:firstColumn="0" w:lastColumn="0" w:oddVBand="0" w:evenVBand="0" w:oddHBand="0" w:evenHBand="0" w:firstRowFirstColumn="0" w:firstRowLastColumn="0" w:lastRowFirstColumn="0" w:lastRowLastColumn="0"/>
-              <w:rPr>
-                <w:color w:val="auto"/>
-                <w:sz w:val="24"/>
-              </w:rPr>
-            </w:pPr>
-            <w:r>
-              <w:rPr>
-                <w:sz w:val="22"/>
-              </w:rPr>
-              <w:t>TC_</w:t>
-            </w:r>
-            <w:r>
-              <w:rPr>
-                <w:sz w:val="22"/>
-              </w:rPr>
-              <w:t>4</w:t>
-            </w:r>
-            <w:r>
-              <w:rPr>
-                <w:sz w:val="22"/>
-              </w:rPr>
-              <w:t>.1.</w:t>
-            </w:r>
-            <w:r>
-              <w:rPr>
-                <w:sz w:val="22"/>
-              </w:rPr>
-              <w:t>7</w:t>
-            </w:r>
-          </w:p>
-        </w:tc>
-      </w:tr>
-      <w:tr>
-        <w:trPr>
-          <w:cnfStyle w:val="000000100000" w:firstRow="0" w:lastRow="0" w:firstColumn="0" w:lastColumn="0" w:oddVBand="0" w:evenVBand="0" w:oddHBand="1" w:evenHBand="0" w:firstRowFirstColumn="0" w:firstRowLastColumn="0" w:lastRowFirstColumn="0" w:lastRowLastColumn="0"/>
-        </w:trPr>
-        <w:tc>
-          <w:tcPr>
-            <w:cnfStyle w:val="001000000000" w:firstRow="0" w:lastRow="0" w:firstColumn="1" w:lastColumn="0" w:oddVBand="0" w:evenVBand="0" w:oddHBand="0" w:evenHBand="0" w:firstRowFirstColumn="0" w:firstRowLastColumn="0" w:lastRowFirstColumn="0" w:lastRowLastColumn="0"/>
-            <w:tcW w:w="2830" w:type="dxa"/>
-          </w:tcPr>
-          <w:p>
-            <w:pPr>
-              <w:pStyle w:val="ContentsHeading"/>
-              <w:rPr>
-                <w:sz w:val="22"/>
-                <w:szCs w:val="22"/>
-              </w:rPr>
-            </w:pPr>
-            <w:r>
-              <w:rPr>
-                <w:sz w:val="22"/>
-                <w:szCs w:val="22"/>
-              </w:rPr>
-              <w:t>DESCRIZIONE</w:t>
-            </w:r>
-          </w:p>
-        </w:tc>
-        <w:tc>
-          <w:tcPr>
-            <w:tcW w:w="6798" w:type="dxa"/>
-          </w:tcPr>
-          <w:p>
-            <w:pPr>
-              <w:pStyle w:val="ContentsHeading"/>
-              <w:cnfStyle w:val="000000100000" w:firstRow="0" w:lastRow="0" w:firstColumn="0" w:lastColumn="0" w:oddVBand="0" w:evenVBand="0" w:oddHBand="1" w:evenHBand="0" w:firstRowFirstColumn="0" w:firstRowLastColumn="0" w:lastRowFirstColumn="0" w:lastRowLastColumn="0"/>
-              <w:rPr>
-                <w:b w:val="0"/>
-                <w:sz w:val="22"/>
-                <w:szCs w:val="22"/>
-              </w:rPr>
-            </w:pPr>
-            <w:r>
-              <w:rPr>
-                <w:b w:val="0"/>
-                <w:sz w:val="22"/>
-                <w:szCs w:val="22"/>
-              </w:rPr>
-              <w:t xml:space="preserve">Il sistema mostra tutti campi sbagliati anziché </w:t>
-            </w:r>
-            <w:r>
-              <w:rPr>
-                <w:b w:val="0"/>
-                <w:sz w:val="22"/>
-                <w:szCs w:val="22"/>
-              </w:rPr>
-              <w:t>aggiungere il nuovo indirizzo</w:t>
-            </w:r>
-          </w:p>
-        </w:tc>
-      </w:tr>
-      <w:tr>
-        <w:tc>
-          <w:tcPr>
-            <w:cnfStyle w:val="001000000000" w:firstRow="0" w:lastRow="0" w:firstColumn="1" w:lastColumn="0" w:oddVBand="0" w:evenVBand="0" w:oddHBand="0" w:evenHBand="0" w:firstRowFirstColumn="0" w:firstRowLastColumn="0" w:lastRowFirstColumn="0" w:lastRowLastColumn="0"/>
-            <w:tcW w:w="2830" w:type="dxa"/>
-          </w:tcPr>
-          <w:p>
-            <w:pPr>
-              <w:pStyle w:val="ContentsHeading"/>
-              <w:rPr>
-                <w:sz w:val="22"/>
-                <w:szCs w:val="22"/>
-              </w:rPr>
-            </w:pPr>
-            <w:r>
-              <w:rPr>
-                <w:sz w:val="22"/>
-                <w:szCs w:val="22"/>
-              </w:rPr>
-              <w:t>COME RIPRODURLO</w:t>
-            </w:r>
-          </w:p>
-        </w:tc>
-        <w:tc>
-          <w:tcPr>
-            <w:tcW w:w="6798" w:type="dxa"/>
-          </w:tcPr>
-          <w:p>
-            <w:pPr>
-              <w:pStyle w:val="ContentsHeading"/>
-              <w:cnfStyle w:val="000000000000" w:firstRow="0" w:lastRow="0" w:firstColumn="0" w:lastColumn="0" w:oddVBand="0" w:evenVBand="0" w:oddHBand="0" w:evenHBand="0" w:firstRowFirstColumn="0" w:firstRowLastColumn="0" w:lastRowFirstColumn="0" w:lastRowLastColumn="0"/>
-              <w:rPr>
-                <w:b w:val="0"/>
-                <w:sz w:val="22"/>
-                <w:szCs w:val="22"/>
-              </w:rPr>
-            </w:pPr>
-            <w:r>
-              <w:rPr>
-                <w:b w:val="0"/>
-                <w:sz w:val="22"/>
-                <w:szCs w:val="22"/>
-              </w:rPr>
-              <w:t>Inserire tutti i campi validi e premere “Aggiungi Indirizzo”</w:t>
-            </w:r>
-          </w:p>
-        </w:tc>
-      </w:tr>
-      <w:tr>
-        <w:trPr>
-          <w:cnfStyle w:val="000000100000" w:firstRow="0" w:lastRow="0" w:firstColumn="0" w:lastColumn="0" w:oddVBand="0" w:evenVBand="0" w:oddHBand="1" w:evenHBand="0" w:firstRowFirstColumn="0" w:firstRowLastColumn="0" w:lastRowFirstColumn="0" w:lastRowLastColumn="0"/>
-        </w:trPr>
-        <w:tc>
-          <w:tcPr>
-            <w:cnfStyle w:val="001000000000" w:firstRow="0" w:lastRow="0" w:firstColumn="1" w:lastColumn="0" w:oddVBand="0" w:evenVBand="0" w:oddHBand="0" w:evenHBand="0" w:firstRowFirstColumn="0" w:firstRowLastColumn="0" w:lastRowFirstColumn="0" w:lastRowLastColumn="0"/>
-            <w:tcW w:w="2830" w:type="dxa"/>
-          </w:tcPr>
-          <w:p>
-            <w:pPr>
-              <w:pStyle w:val="ContentsHeading"/>
-              <w:rPr>
-                <w:sz w:val="22"/>
-                <w:szCs w:val="22"/>
-              </w:rPr>
-            </w:pPr>
-            <w:r>
-              <w:rPr>
-                <w:sz w:val="22"/>
-                <w:szCs w:val="22"/>
-              </w:rPr>
-              <w:t>PRIORITA’</w:t>
-            </w:r>
-          </w:p>
-        </w:tc>
-        <w:tc>
-          <w:tcPr>
-            <w:tcW w:w="6798" w:type="dxa"/>
-          </w:tcPr>
-          <w:p>
-            <w:pPr>
-              <w:pStyle w:val="ContentsHeading"/>
-              <w:cnfStyle w:val="000000100000" w:firstRow="0" w:lastRow="0" w:firstColumn="0" w:lastColumn="0" w:oddVBand="0" w:evenVBand="0" w:oddHBand="1" w:evenHBand="0" w:firstRowFirstColumn="0" w:firstRowLastColumn="0" w:lastRowFirstColumn="0" w:lastRowLastColumn="0"/>
-              <w:rPr>
-                <w:b w:val="0"/>
-                <w:sz w:val="22"/>
-                <w:szCs w:val="22"/>
-              </w:rPr>
-            </w:pPr>
-            <w:r>
-              <w:rPr>
-                <w:b w:val="0"/>
-                <w:sz w:val="22"/>
-                <w:szCs w:val="22"/>
-              </w:rPr>
-              <w:t>Alta</w:t>
-            </w:r>
-          </w:p>
-        </w:tc>
-      </w:tr>
-      <w:tr>
-        <w:tc>
-          <w:tcPr>
-            <w:cnfStyle w:val="001000000000" w:firstRow="0" w:lastRow="0" w:firstColumn="1" w:lastColumn="0" w:oddVBand="0" w:evenVBand="0" w:oddHBand="0" w:evenHBand="0" w:firstRowFirstColumn="0" w:firstRowLastColumn="0" w:lastRowFirstColumn="0" w:lastRowLastColumn="0"/>
-            <w:tcW w:w="2830" w:type="dxa"/>
-          </w:tcPr>
-          <w:p>
-            <w:pPr>
-              <w:pStyle w:val="ContentsHeading"/>
-              <w:rPr>
-                <w:sz w:val="22"/>
-                <w:szCs w:val="22"/>
-              </w:rPr>
-            </w:pPr>
-            <w:r>
-              <w:rPr>
-                <w:sz w:val="22"/>
-                <w:szCs w:val="22"/>
-              </w:rPr>
-              <w:t>STATO</w:t>
-            </w:r>
-          </w:p>
-        </w:tc>
-        <w:tc>
-          <w:tcPr>
-            <w:tcW w:w="6798" w:type="dxa"/>
-          </w:tcPr>
-          <w:p>
-            <w:pPr>
-              <w:pStyle w:val="ContentsHeading"/>
-              <w:cnfStyle w:val="000000000000" w:firstRow="0" w:lastRow="0" w:firstColumn="0" w:lastColumn="0" w:oddVBand="0" w:evenVBand="0" w:oddHBand="0" w:evenHBand="0" w:firstRowFirstColumn="0" w:firstRowLastColumn="0" w:lastRowFirstColumn="0" w:lastRowLastColumn="0"/>
-              <w:rPr>
-                <w:b w:val="0"/>
-                <w:sz w:val="22"/>
-                <w:szCs w:val="22"/>
-              </w:rPr>
-            </w:pPr>
-            <w:r>
-              <w:rPr>
-                <w:b w:val="0"/>
-                <w:sz w:val="22"/>
-                <w:szCs w:val="22"/>
-              </w:rPr>
-              <w:t>Risolto</w:t>
-            </w:r>
-          </w:p>
-        </w:tc>
-      </w:tr>
-    </w:tbl>
-    <w:p/>
-    <w:p/>
-    <w:p>
-      <w:pPr>
-        <w:rPr>
-          <w:rFonts w:ascii="Arial" w:hAnsi="Arial"/>
-          <w:b/>
-          <w:sz w:val="32"/>
-          <w:szCs w:val="32"/>
-        </w:rPr>
-      </w:pPr>
-    </w:p>
-    <w:p>
-      <w:pPr>
-        <w:rPr>
-          <w:rFonts w:ascii="Arial" w:hAnsi="Arial"/>
-          <w:b/>
-          <w:sz w:val="32"/>
-          <w:szCs w:val="32"/>
-        </w:rPr>
-      </w:pPr>
-    </w:p>
-    <w:p>
-      <w:pPr>
-        <w:rPr>
-          <w:rFonts w:ascii="Arial" w:hAnsi="Arial"/>
-          <w:b/>
-          <w:sz w:val="32"/>
-          <w:szCs w:val="32"/>
-        </w:rPr>
-      </w:pPr>
-    </w:p>
-    <w:p>
-      <w:pPr>
-        <w:rPr>
-          <w:rFonts w:ascii="Arial" w:hAnsi="Arial"/>
-          <w:b/>
-          <w:sz w:val="32"/>
-          <w:szCs w:val="32"/>
-        </w:rPr>
-      </w:pPr>
-    </w:p>
-    <w:p>
-      <w:pPr>
-        <w:rPr>
-          <w:rFonts w:ascii="Arial" w:hAnsi="Arial"/>
-          <w:b/>
-          <w:sz w:val="32"/>
-          <w:szCs w:val="32"/>
-        </w:rPr>
-      </w:pPr>
-    </w:p>
-    <w:p>
-      <w:pPr>
-        <w:rPr>
-          <w:rFonts w:ascii="Arial" w:hAnsi="Arial"/>
-          <w:b/>
-          <w:sz w:val="32"/>
-          <w:szCs w:val="32"/>
-        </w:rPr>
-      </w:pPr>
-    </w:p>
-    <w:p>
-      <w:pPr>
-        <w:rPr>
-          <w:rFonts w:ascii="Arial" w:hAnsi="Arial"/>
-          <w:b/>
-          <w:sz w:val="32"/>
-          <w:szCs w:val="32"/>
-        </w:rPr>
-      </w:pPr>
-    </w:p>
-    <w:p>
-      <w:pPr>
-        <w:pStyle w:val="Titolo2"/>
-        <w:numPr>
-          <w:ilvl w:val="0"/>
-          <w:numId w:val="0"/>
-        </w:numPr>
-        <w:ind w:left="576" w:hanging="576"/>
-      </w:pPr>
-      <w:r>
-        <w:lastRenderedPageBreak/>
-        <w:t>TC_5.1.1</w:t>
-      </w:r>
-    </w:p>
-    <w:tbl>
-      <w:tblPr>
-        <w:tblStyle w:val="Tabellagriglia5scura-colore1"/>
-        <w:tblW w:w="9628" w:type="dxa"/>
-        <w:tblLook w:val="04A0" w:firstRow="1" w:lastRow="0" w:firstColumn="1" w:lastColumn="0" w:noHBand="0" w:noVBand="1"/>
-      </w:tblPr>
-      <w:tblGrid>
-        <w:gridCol w:w="2830"/>
-        <w:gridCol w:w="6798"/>
-      </w:tblGrid>
-      <w:tr>
-        <w:trPr>
-          <w:cnfStyle w:val="100000000000" w:firstRow="1" w:lastRow="0" w:firstColumn="0" w:lastColumn="0" w:oddVBand="0" w:evenVBand="0" w:oddHBand="0" w:evenHBand="0" w:firstRowFirstColumn="0" w:firstRowLastColumn="0" w:lastRowFirstColumn="0" w:lastRowLastColumn="0"/>
-        </w:trPr>
-        <w:tc>
-          <w:tcPr>
-            <w:cnfStyle w:val="001000000000" w:firstRow="0" w:lastRow="0" w:firstColumn="1" w:lastColumn="0" w:oddVBand="0" w:evenVBand="0" w:oddHBand="0" w:evenHBand="0" w:firstRowFirstColumn="0" w:firstRowLastColumn="0" w:lastRowFirstColumn="0" w:lastRowLastColumn="0"/>
-            <w:tcW w:w="2830" w:type="dxa"/>
-          </w:tcPr>
-          <w:p>
-            <w:pPr>
-              <w:pStyle w:val="ContentsHeading"/>
-              <w:rPr>
-                <w:sz w:val="22"/>
-              </w:rPr>
-            </w:pPr>
-            <w:r>
-              <w:rPr>
-                <w:sz w:val="22"/>
-              </w:rPr>
-              <w:t>TEST CASE ID</w:t>
-            </w:r>
-          </w:p>
-        </w:tc>
-        <w:tc>
-          <w:tcPr>
-            <w:tcW w:w="6798" w:type="dxa"/>
-          </w:tcPr>
-          <w:p>
-            <w:pPr>
-              <w:pStyle w:val="ContentsHeading"/>
-              <w:cnfStyle w:val="100000000000" w:firstRow="1" w:lastRow="0" w:firstColumn="0" w:lastColumn="0" w:oddVBand="0" w:evenVBand="0" w:oddHBand="0" w:evenHBand="0" w:firstRowFirstColumn="0" w:firstRowLastColumn="0" w:lastRowFirstColumn="0" w:lastRowLastColumn="0"/>
-              <w:rPr>
-                <w:sz w:val="24"/>
-              </w:rPr>
-            </w:pPr>
-            <w:r>
-              <w:rPr>
-                <w:sz w:val="22"/>
-              </w:rPr>
-              <w:t>T</w:t>
-            </w:r>
-            <w:r>
-              <w:rPr>
-                <w:sz w:val="22"/>
-              </w:rPr>
-              <w:t>C_5.1.1</w:t>
-            </w:r>
-          </w:p>
-        </w:tc>
-      </w:tr>
-      <w:tr>
-        <w:trPr>
-          <w:cnfStyle w:val="000000100000" w:firstRow="0" w:lastRow="0" w:firstColumn="0" w:lastColumn="0" w:oddVBand="0" w:evenVBand="0" w:oddHBand="1" w:evenHBand="0" w:firstRowFirstColumn="0" w:firstRowLastColumn="0" w:lastRowFirstColumn="0" w:lastRowLastColumn="0"/>
-        </w:trPr>
-        <w:tc>
-          <w:tcPr>
-            <w:cnfStyle w:val="001000000000" w:firstRow="0" w:lastRow="0" w:firstColumn="1" w:lastColumn="0" w:oddVBand="0" w:evenVBand="0" w:oddHBand="0" w:evenHBand="0" w:firstRowFirstColumn="0" w:firstRowLastColumn="0" w:lastRowFirstColumn="0" w:lastRowLastColumn="0"/>
-            <w:tcW w:w="2830" w:type="dxa"/>
-          </w:tcPr>
-          <w:p>
-            <w:pPr>
-              <w:pStyle w:val="ContentsHeading"/>
-              <w:rPr>
-                <w:sz w:val="22"/>
-                <w:szCs w:val="22"/>
-              </w:rPr>
-            </w:pPr>
-            <w:r>
-              <w:rPr>
-                <w:sz w:val="22"/>
-                <w:szCs w:val="22"/>
-              </w:rPr>
-              <w:t>DESCRIZIONE</w:t>
-            </w:r>
-          </w:p>
-        </w:tc>
-        <w:tc>
-          <w:tcPr>
-            <w:tcW w:w="6798" w:type="dxa"/>
-          </w:tcPr>
-          <w:p>
-            <w:pPr>
-              <w:pStyle w:val="ContentsHeading"/>
-              <w:cnfStyle w:val="000000100000" w:firstRow="0" w:lastRow="0" w:firstColumn="0" w:lastColumn="0" w:oddVBand="0" w:evenVBand="0" w:oddHBand="1" w:evenHBand="0" w:firstRowFirstColumn="0" w:firstRowLastColumn="0" w:lastRowFirstColumn="0" w:lastRowLastColumn="0"/>
-              <w:rPr>
-                <w:b w:val="0"/>
-                <w:sz w:val="22"/>
-                <w:szCs w:val="22"/>
-              </w:rPr>
-            </w:pPr>
-            <w:r>
-              <w:rPr>
-                <w:b w:val="0"/>
-                <w:sz w:val="22"/>
-                <w:szCs w:val="22"/>
-              </w:rPr>
-              <w:t>Il sistema mostra una schermata che dice “accesso negato”</w:t>
-            </w:r>
-          </w:p>
-        </w:tc>
-      </w:tr>
-      <w:tr>
-        <w:tc>
-          <w:tcPr>
-            <w:cnfStyle w:val="001000000000" w:firstRow="0" w:lastRow="0" w:firstColumn="1" w:lastColumn="0" w:oddVBand="0" w:evenVBand="0" w:oddHBand="0" w:evenHBand="0" w:firstRowFirstColumn="0" w:firstRowLastColumn="0" w:lastRowFirstColumn="0" w:lastRowLastColumn="0"/>
-            <w:tcW w:w="2830" w:type="dxa"/>
-          </w:tcPr>
-          <w:p>
-            <w:pPr>
-              <w:pStyle w:val="ContentsHeading"/>
-              <w:rPr>
-                <w:sz w:val="22"/>
-                <w:szCs w:val="22"/>
-              </w:rPr>
-            </w:pPr>
-            <w:r>
-              <w:rPr>
-                <w:sz w:val="22"/>
-                <w:szCs w:val="22"/>
-              </w:rPr>
-              <w:t>COME RIPRODURLO</w:t>
-            </w:r>
-          </w:p>
-        </w:tc>
-        <w:tc>
-          <w:tcPr>
-            <w:tcW w:w="6798" w:type="dxa"/>
-          </w:tcPr>
-          <w:p>
-            <w:pPr>
-              <w:pStyle w:val="ContentsHeading"/>
-              <w:cnfStyle w:val="000000000000" w:firstRow="0" w:lastRow="0" w:firstColumn="0" w:lastColumn="0" w:oddVBand="0" w:evenVBand="0" w:oddHBand="0" w:evenHBand="0" w:firstRowFirstColumn="0" w:firstRowLastColumn="0" w:lastRowFirstColumn="0" w:lastRowLastColumn="0"/>
-              <w:rPr>
-                <w:b w:val="0"/>
-                <w:sz w:val="22"/>
-                <w:szCs w:val="22"/>
-              </w:rPr>
-            </w:pPr>
-            <w:r>
-              <w:rPr>
-                <w:b w:val="0"/>
-                <w:sz w:val="22"/>
-                <w:szCs w:val="22"/>
-              </w:rPr>
-              <w:t xml:space="preserve">Scrivere nel </w:t>
-            </w:r>
-            <w:proofErr w:type="spellStart"/>
-            <w:r>
-              <w:rPr>
-                <w:b w:val="0"/>
-                <w:sz w:val="22"/>
-                <w:szCs w:val="22"/>
-              </w:rPr>
-              <w:t>url</w:t>
-            </w:r>
-            <w:proofErr w:type="spellEnd"/>
-            <w:r>
-              <w:rPr>
-                <w:b w:val="0"/>
-                <w:sz w:val="22"/>
-                <w:szCs w:val="22"/>
-              </w:rPr>
-              <w:t xml:space="preserve"> il percorso “sito/</w:t>
-            </w:r>
-            <w:proofErr w:type="spellStart"/>
-            <w:r>
-              <w:rPr>
-                <w:b w:val="0"/>
-                <w:sz w:val="22"/>
-                <w:szCs w:val="22"/>
-              </w:rPr>
-              <w:t>profiloCliente.jsp</w:t>
-            </w:r>
-            <w:proofErr w:type="spellEnd"/>
-            <w:r>
-              <w:rPr>
-                <w:b w:val="0"/>
-                <w:sz w:val="22"/>
-                <w:szCs w:val="22"/>
-              </w:rPr>
-              <w:t>”</w:t>
-            </w:r>
-          </w:p>
-        </w:tc>
-      </w:tr>
-      <w:tr>
-        <w:trPr>
-          <w:cnfStyle w:val="000000100000" w:firstRow="0" w:lastRow="0" w:firstColumn="0" w:lastColumn="0" w:oddVBand="0" w:evenVBand="0" w:oddHBand="1" w:evenHBand="0" w:firstRowFirstColumn="0" w:firstRowLastColumn="0" w:lastRowFirstColumn="0" w:lastRowLastColumn="0"/>
-        </w:trPr>
-        <w:tc>
-          <w:tcPr>
-            <w:cnfStyle w:val="001000000000" w:firstRow="0" w:lastRow="0" w:firstColumn="1" w:lastColumn="0" w:oddVBand="0" w:evenVBand="0" w:oddHBand="0" w:evenHBand="0" w:firstRowFirstColumn="0" w:firstRowLastColumn="0" w:lastRowFirstColumn="0" w:lastRowLastColumn="0"/>
-            <w:tcW w:w="2830" w:type="dxa"/>
-          </w:tcPr>
-          <w:p>
-            <w:pPr>
-              <w:pStyle w:val="ContentsHeading"/>
-              <w:rPr>
-                <w:sz w:val="22"/>
-                <w:szCs w:val="22"/>
-              </w:rPr>
-            </w:pPr>
-            <w:r>
-              <w:rPr>
-                <w:sz w:val="22"/>
-                <w:szCs w:val="22"/>
-              </w:rPr>
-              <w:t>PRIORITA’</w:t>
-            </w:r>
-          </w:p>
-        </w:tc>
-        <w:tc>
-          <w:tcPr>
-            <w:tcW w:w="6798" w:type="dxa"/>
-          </w:tcPr>
-          <w:p>
-            <w:pPr>
-              <w:pStyle w:val="ContentsHeading"/>
-              <w:cnfStyle w:val="000000100000" w:firstRow="0" w:lastRow="0" w:firstColumn="0" w:lastColumn="0" w:oddVBand="0" w:evenVBand="0" w:oddHBand="1" w:evenHBand="0" w:firstRowFirstColumn="0" w:firstRowLastColumn="0" w:lastRowFirstColumn="0" w:lastRowLastColumn="0"/>
-              <w:rPr>
-                <w:b w:val="0"/>
-                <w:sz w:val="22"/>
-                <w:szCs w:val="22"/>
-              </w:rPr>
-            </w:pPr>
-            <w:r>
-              <w:rPr>
-                <w:b w:val="0"/>
-                <w:sz w:val="22"/>
-                <w:szCs w:val="22"/>
-              </w:rPr>
-              <w:t>Alta</w:t>
-            </w:r>
-          </w:p>
-        </w:tc>
-      </w:tr>
-      <w:tr>
-        <w:tc>
-          <w:tcPr>
-            <w:cnfStyle w:val="001000000000" w:firstRow="0" w:lastRow="0" w:firstColumn="1" w:lastColumn="0" w:oddVBand="0" w:evenVBand="0" w:oddHBand="0" w:evenHBand="0" w:firstRowFirstColumn="0" w:firstRowLastColumn="0" w:lastRowFirstColumn="0" w:lastRowLastColumn="0"/>
-            <w:tcW w:w="2830" w:type="dxa"/>
-          </w:tcPr>
-          <w:p>
-            <w:pPr>
-              <w:pStyle w:val="ContentsHeading"/>
-              <w:rPr>
-                <w:sz w:val="22"/>
-                <w:szCs w:val="22"/>
-              </w:rPr>
-            </w:pPr>
-            <w:r>
-              <w:rPr>
-                <w:sz w:val="22"/>
-                <w:szCs w:val="22"/>
-              </w:rPr>
-              <w:t>STATO</w:t>
-            </w:r>
-          </w:p>
-        </w:tc>
-        <w:tc>
-          <w:tcPr>
-            <w:tcW w:w="6798" w:type="dxa"/>
-          </w:tcPr>
-          <w:p>
-            <w:pPr>
-              <w:pStyle w:val="ContentsHeading"/>
-              <w:cnfStyle w:val="000000000000" w:firstRow="0" w:lastRow="0" w:firstColumn="0" w:lastColumn="0" w:oddVBand="0" w:evenVBand="0" w:oddHBand="0" w:evenHBand="0" w:firstRowFirstColumn="0" w:firstRowLastColumn="0" w:lastRowFirstColumn="0" w:lastRowLastColumn="0"/>
-              <w:rPr>
-                <w:b w:val="0"/>
-                <w:sz w:val="22"/>
-                <w:szCs w:val="22"/>
-              </w:rPr>
-            </w:pPr>
-            <w:r>
-              <w:rPr>
-                <w:b w:val="0"/>
-                <w:sz w:val="22"/>
-                <w:szCs w:val="22"/>
-              </w:rPr>
-              <w:t>Risolto</w:t>
-            </w:r>
-          </w:p>
-        </w:tc>
-      </w:tr>
-    </w:tbl>
-    <w:p>
-      <w:pPr>
-        <w:rPr>
-          <w:rFonts w:ascii="Arial" w:hAnsi="Arial"/>
-          <w:b/>
-          <w:sz w:val="32"/>
-          <w:szCs w:val="32"/>
-        </w:rPr>
-      </w:pPr>
-    </w:p>
-    <w:p>
-      <w:pPr>
-        <w:pStyle w:val="Titolo2"/>
-        <w:numPr>
-          <w:ilvl w:val="0"/>
-          <w:numId w:val="0"/>
-        </w:numPr>
-        <w:ind w:left="576" w:hanging="576"/>
       </w:pPr>
       <w:r>
         <w:t>TC_5.1.2</w:t>
@@ -9517,316 +3848,8 @@
         </w:numPr>
         <w:ind w:left="576" w:hanging="576"/>
       </w:pPr>
-    </w:p>
-    <w:p/>
-    <w:p>
-      <w:pPr>
-        <w:pStyle w:val="Titolo2"/>
-        <w:numPr>
-          <w:ilvl w:val="0"/>
-          <w:numId w:val="0"/>
-        </w:numPr>
-        <w:ind w:left="576" w:hanging="576"/>
-      </w:pPr>
       <w:r>
-        <w:t>TC_8.1.1</w:t>
-      </w:r>
-    </w:p>
-    <w:tbl>
-      <w:tblPr>
-        <w:tblStyle w:val="Tabellagriglia5scura-colore1"/>
-        <w:tblW w:w="9628" w:type="dxa"/>
-        <w:tblLook w:val="04A0" w:firstRow="1" w:lastRow="0" w:firstColumn="1" w:lastColumn="0" w:noHBand="0" w:noVBand="1"/>
-      </w:tblPr>
-      <w:tblGrid>
-        <w:gridCol w:w="2830"/>
-        <w:gridCol w:w="6798"/>
-      </w:tblGrid>
-      <w:tr>
-        <w:trPr>
-          <w:cnfStyle w:val="100000000000" w:firstRow="1" w:lastRow="0" w:firstColumn="0" w:lastColumn="0" w:oddVBand="0" w:evenVBand="0" w:oddHBand="0" w:evenHBand="0" w:firstRowFirstColumn="0" w:firstRowLastColumn="0" w:lastRowFirstColumn="0" w:lastRowLastColumn="0"/>
-        </w:trPr>
-        <w:tc>
-          <w:tcPr>
-            <w:cnfStyle w:val="001000000000" w:firstRow="0" w:lastRow="0" w:firstColumn="1" w:lastColumn="0" w:oddVBand="0" w:evenVBand="0" w:oddHBand="0" w:evenHBand="0" w:firstRowFirstColumn="0" w:firstRowLastColumn="0" w:lastRowFirstColumn="0" w:lastRowLastColumn="0"/>
-            <w:tcW w:w="2830" w:type="dxa"/>
-          </w:tcPr>
-          <w:p>
-            <w:pPr>
-              <w:pStyle w:val="ContentsHeading"/>
-              <w:rPr>
-                <w:sz w:val="22"/>
-              </w:rPr>
-            </w:pPr>
-            <w:r>
-              <w:rPr>
-                <w:sz w:val="22"/>
-              </w:rPr>
-              <w:t>TEST CASE ID</w:t>
-            </w:r>
-          </w:p>
-        </w:tc>
-        <w:tc>
-          <w:tcPr>
-            <w:tcW w:w="6798" w:type="dxa"/>
-          </w:tcPr>
-          <w:p>
-            <w:pPr>
-              <w:pStyle w:val="ContentsHeading"/>
-              <w:cnfStyle w:val="100000000000" w:firstRow="1" w:lastRow="0" w:firstColumn="0" w:lastColumn="0" w:oddVBand="0" w:evenVBand="0" w:oddHBand="0" w:evenHBand="0" w:firstRowFirstColumn="0" w:firstRowLastColumn="0" w:lastRowFirstColumn="0" w:lastRowLastColumn="0"/>
-              <w:rPr>
-                <w:sz w:val="24"/>
-              </w:rPr>
-            </w:pPr>
-            <w:r>
-              <w:rPr>
-                <w:sz w:val="22"/>
-              </w:rPr>
-              <w:t>T</w:t>
-            </w:r>
-            <w:r>
-              <w:rPr>
-                <w:sz w:val="22"/>
-              </w:rPr>
-              <w:t>C_8.1.1</w:t>
-            </w:r>
-          </w:p>
-        </w:tc>
-      </w:tr>
-      <w:tr>
-        <w:trPr>
-          <w:cnfStyle w:val="000000100000" w:firstRow="0" w:lastRow="0" w:firstColumn="0" w:lastColumn="0" w:oddVBand="0" w:evenVBand="0" w:oddHBand="1" w:evenHBand="0" w:firstRowFirstColumn="0" w:firstRowLastColumn="0" w:lastRowFirstColumn="0" w:lastRowLastColumn="0"/>
-        </w:trPr>
-        <w:tc>
-          <w:tcPr>
-            <w:cnfStyle w:val="001000000000" w:firstRow="0" w:lastRow="0" w:firstColumn="1" w:lastColumn="0" w:oddVBand="0" w:evenVBand="0" w:oddHBand="0" w:evenHBand="0" w:firstRowFirstColumn="0" w:firstRowLastColumn="0" w:lastRowFirstColumn="0" w:lastRowLastColumn="0"/>
-            <w:tcW w:w="2830" w:type="dxa"/>
-          </w:tcPr>
-          <w:p>
-            <w:pPr>
-              <w:pStyle w:val="ContentsHeading"/>
-              <w:rPr>
-                <w:sz w:val="22"/>
-                <w:szCs w:val="22"/>
-              </w:rPr>
-            </w:pPr>
-            <w:r>
-              <w:rPr>
-                <w:sz w:val="22"/>
-                <w:szCs w:val="22"/>
-              </w:rPr>
-              <w:t>DESCRIZIONE</w:t>
-            </w:r>
-          </w:p>
-        </w:tc>
-        <w:tc>
-          <w:tcPr>
-            <w:tcW w:w="6798" w:type="dxa"/>
-          </w:tcPr>
-          <w:p>
-            <w:pPr>
-              <w:pStyle w:val="ContentsHeading"/>
-              <w:cnfStyle w:val="000000100000" w:firstRow="0" w:lastRow="0" w:firstColumn="0" w:lastColumn="0" w:oddVBand="0" w:evenVBand="0" w:oddHBand="1" w:evenHBand="0" w:firstRowFirstColumn="0" w:firstRowLastColumn="0" w:lastRowFirstColumn="0" w:lastRowLastColumn="0"/>
-              <w:rPr>
-                <w:b w:val="0"/>
-                <w:sz w:val="22"/>
-                <w:szCs w:val="22"/>
-              </w:rPr>
-            </w:pPr>
-            <w:r>
-              <w:rPr>
-                <w:b w:val="0"/>
-                <w:sz w:val="22"/>
-                <w:szCs w:val="22"/>
-              </w:rPr>
-              <w:t>Prodotto non disponibile aggiunto al carrello</w:t>
-            </w:r>
-          </w:p>
-        </w:tc>
-      </w:tr>
-      <w:tr>
-        <w:tc>
-          <w:tcPr>
-            <w:cnfStyle w:val="001000000000" w:firstRow="0" w:lastRow="0" w:firstColumn="1" w:lastColumn="0" w:oddVBand="0" w:evenVBand="0" w:oddHBand="0" w:evenHBand="0" w:firstRowFirstColumn="0" w:firstRowLastColumn="0" w:lastRowFirstColumn="0" w:lastRowLastColumn="0"/>
-            <w:tcW w:w="2830" w:type="dxa"/>
-          </w:tcPr>
-          <w:p>
-            <w:pPr>
-              <w:pStyle w:val="ContentsHeading"/>
-              <w:rPr>
-                <w:sz w:val="22"/>
-                <w:szCs w:val="22"/>
-              </w:rPr>
-            </w:pPr>
-            <w:r>
-              <w:rPr>
-                <w:sz w:val="22"/>
-                <w:szCs w:val="22"/>
-              </w:rPr>
-              <w:t>COME RIPRODURLO</w:t>
-            </w:r>
-          </w:p>
-        </w:tc>
-        <w:tc>
-          <w:tcPr>
-            <w:tcW w:w="6798" w:type="dxa"/>
-          </w:tcPr>
-          <w:p>
-            <w:pPr>
-              <w:pStyle w:val="ContentsHeading"/>
-              <w:cnfStyle w:val="000000000000" w:firstRow="0" w:lastRow="0" w:firstColumn="0" w:lastColumn="0" w:oddVBand="0" w:evenVBand="0" w:oddHBand="0" w:evenHBand="0" w:firstRowFirstColumn="0" w:firstRowLastColumn="0" w:lastRowFirstColumn="0" w:lastRowLastColumn="0"/>
-              <w:rPr>
-                <w:b w:val="0"/>
-                <w:sz w:val="22"/>
-                <w:szCs w:val="22"/>
-              </w:rPr>
-            </w:pPr>
-            <w:r>
-              <w:rPr>
-                <w:b w:val="0"/>
-                <w:sz w:val="22"/>
-                <w:szCs w:val="22"/>
-              </w:rPr>
-              <w:t>Il si</w:t>
-            </w:r>
-            <w:r>
-              <w:rPr>
-                <w:b w:val="0"/>
-                <w:sz w:val="22"/>
-                <w:szCs w:val="22"/>
-              </w:rPr>
-              <w:t>s</w:t>
-            </w:r>
-            <w:r>
-              <w:rPr>
-                <w:b w:val="0"/>
-                <w:sz w:val="22"/>
-                <w:szCs w:val="22"/>
-              </w:rPr>
-              <w:t xml:space="preserve">tema permette </w:t>
-            </w:r>
-            <w:r>
-              <w:rPr>
-                <w:b w:val="0"/>
-                <w:sz w:val="22"/>
-                <w:szCs w:val="22"/>
-              </w:rPr>
-              <w:t>l’aggiunta di un prodotto al carello anche se questo non è disponibile</w:t>
-            </w:r>
-          </w:p>
-        </w:tc>
-      </w:tr>
-      <w:tr>
-        <w:trPr>
-          <w:cnfStyle w:val="000000100000" w:firstRow="0" w:lastRow="0" w:firstColumn="0" w:lastColumn="0" w:oddVBand="0" w:evenVBand="0" w:oddHBand="1" w:evenHBand="0" w:firstRowFirstColumn="0" w:firstRowLastColumn="0" w:lastRowFirstColumn="0" w:lastRowLastColumn="0"/>
-        </w:trPr>
-        <w:tc>
-          <w:tcPr>
-            <w:cnfStyle w:val="001000000000" w:firstRow="0" w:lastRow="0" w:firstColumn="1" w:lastColumn="0" w:oddVBand="0" w:evenVBand="0" w:oddHBand="0" w:evenHBand="0" w:firstRowFirstColumn="0" w:firstRowLastColumn="0" w:lastRowFirstColumn="0" w:lastRowLastColumn="0"/>
-            <w:tcW w:w="2830" w:type="dxa"/>
-          </w:tcPr>
-          <w:p>
-            <w:pPr>
-              <w:pStyle w:val="ContentsHeading"/>
-              <w:rPr>
-                <w:sz w:val="22"/>
-                <w:szCs w:val="22"/>
-              </w:rPr>
-            </w:pPr>
-            <w:r>
-              <w:rPr>
-                <w:sz w:val="22"/>
-                <w:szCs w:val="22"/>
-              </w:rPr>
-              <w:t>PRIORITA’</w:t>
-            </w:r>
-          </w:p>
-        </w:tc>
-        <w:tc>
-          <w:tcPr>
-            <w:tcW w:w="6798" w:type="dxa"/>
-          </w:tcPr>
-          <w:p>
-            <w:pPr>
-              <w:pStyle w:val="ContentsHeading"/>
-              <w:cnfStyle w:val="000000100000" w:firstRow="0" w:lastRow="0" w:firstColumn="0" w:lastColumn="0" w:oddVBand="0" w:evenVBand="0" w:oddHBand="1" w:evenHBand="0" w:firstRowFirstColumn="0" w:firstRowLastColumn="0" w:lastRowFirstColumn="0" w:lastRowLastColumn="0"/>
-              <w:rPr>
-                <w:b w:val="0"/>
-                <w:sz w:val="22"/>
-                <w:szCs w:val="22"/>
-              </w:rPr>
-            </w:pPr>
-            <w:r>
-              <w:rPr>
-                <w:b w:val="0"/>
-                <w:sz w:val="22"/>
-                <w:szCs w:val="22"/>
-              </w:rPr>
-              <w:t>Alta</w:t>
-            </w:r>
-          </w:p>
-        </w:tc>
-      </w:tr>
-      <w:tr>
-        <w:tc>
-          <w:tcPr>
-            <w:cnfStyle w:val="001000000000" w:firstRow="0" w:lastRow="0" w:firstColumn="1" w:lastColumn="0" w:oddVBand="0" w:evenVBand="0" w:oddHBand="0" w:evenHBand="0" w:firstRowFirstColumn="0" w:firstRowLastColumn="0" w:lastRowFirstColumn="0" w:lastRowLastColumn="0"/>
-            <w:tcW w:w="2830" w:type="dxa"/>
-          </w:tcPr>
-          <w:p>
-            <w:pPr>
-              <w:pStyle w:val="ContentsHeading"/>
-              <w:rPr>
-                <w:sz w:val="22"/>
-                <w:szCs w:val="22"/>
-              </w:rPr>
-            </w:pPr>
-            <w:r>
-              <w:rPr>
-                <w:sz w:val="22"/>
-                <w:szCs w:val="22"/>
-              </w:rPr>
-              <w:t>STATO</w:t>
-            </w:r>
-          </w:p>
-        </w:tc>
-        <w:tc>
-          <w:tcPr>
-            <w:tcW w:w="6798" w:type="dxa"/>
-          </w:tcPr>
-          <w:p>
-            <w:pPr>
-              <w:pStyle w:val="ContentsHeading"/>
-              <w:cnfStyle w:val="000000000000" w:firstRow="0" w:lastRow="0" w:firstColumn="0" w:lastColumn="0" w:oddVBand="0" w:evenVBand="0" w:oddHBand="0" w:evenHBand="0" w:firstRowFirstColumn="0" w:firstRowLastColumn="0" w:lastRowFirstColumn="0" w:lastRowLastColumn="0"/>
-              <w:rPr>
-                <w:b w:val="0"/>
-                <w:sz w:val="22"/>
-                <w:szCs w:val="22"/>
-              </w:rPr>
-            </w:pPr>
-            <w:r>
-              <w:rPr>
-                <w:b w:val="0"/>
-                <w:sz w:val="22"/>
-                <w:szCs w:val="22"/>
-              </w:rPr>
-              <w:t>Risolto</w:t>
-            </w:r>
-          </w:p>
-        </w:tc>
-      </w:tr>
-    </w:tbl>
-    <w:p/>
-    <w:p>
-      <w:pPr>
-        <w:pStyle w:val="Titolo2"/>
-        <w:numPr>
-          <w:ilvl w:val="0"/>
-          <w:numId w:val="0"/>
-        </w:numPr>
-        <w:ind w:left="576" w:hanging="576"/>
-      </w:pPr>
-      <w:r>
+        <w:lastRenderedPageBreak/>
         <w:t>TC_9.1.1</w:t>
       </w:r>
     </w:p>
@@ -10100,10 +4123,10 @@
         </w:tc>
       </w:tr>
     </w:tbl>
-    <w:p/>
-    <w:p/>
-    <w:p/>
-    <w:p/>
+    <w:p>
+      <w:bookmarkStart w:id="3" w:name="_GoBack"/>
+      <w:bookmarkEnd w:id="3"/>
+    </w:p>
     <w:p>
       <w:pPr>
         <w:pStyle w:val="Titolo2"/>
@@ -10111,318 +4134,6 @@
           <w:ilvl w:val="0"/>
           <w:numId w:val="0"/>
         </w:numPr>
-        <w:ind w:left="576" w:hanging="576"/>
-      </w:pPr>
-      <w:r>
-        <w:lastRenderedPageBreak/>
-        <w:t>TC_10.1.1</w:t>
-      </w:r>
-    </w:p>
-    <w:tbl>
-      <w:tblPr>
-        <w:tblStyle w:val="Tabellagriglia5scura-colore1"/>
-        <w:tblW w:w="9628" w:type="dxa"/>
-        <w:tblLook w:val="04A0" w:firstRow="1" w:lastRow="0" w:firstColumn="1" w:lastColumn="0" w:noHBand="0" w:noVBand="1"/>
-      </w:tblPr>
-      <w:tblGrid>
-        <w:gridCol w:w="2830"/>
-        <w:gridCol w:w="6798"/>
-      </w:tblGrid>
-      <w:tr>
-        <w:trPr>
-          <w:cnfStyle w:val="100000000000" w:firstRow="1" w:lastRow="0" w:firstColumn="0" w:lastColumn="0" w:oddVBand="0" w:evenVBand="0" w:oddHBand="0" w:evenHBand="0" w:firstRowFirstColumn="0" w:firstRowLastColumn="0" w:lastRowFirstColumn="0" w:lastRowLastColumn="0"/>
-        </w:trPr>
-        <w:tc>
-          <w:tcPr>
-            <w:cnfStyle w:val="001000000000" w:firstRow="0" w:lastRow="0" w:firstColumn="1" w:lastColumn="0" w:oddVBand="0" w:evenVBand="0" w:oddHBand="0" w:evenHBand="0" w:firstRowFirstColumn="0" w:firstRowLastColumn="0" w:lastRowFirstColumn="0" w:lastRowLastColumn="0"/>
-            <w:tcW w:w="2830" w:type="dxa"/>
-          </w:tcPr>
-          <w:p>
-            <w:pPr>
-              <w:pStyle w:val="ContentsHeading"/>
-              <w:rPr>
-                <w:sz w:val="22"/>
-              </w:rPr>
-            </w:pPr>
-            <w:r>
-              <w:rPr>
-                <w:sz w:val="22"/>
-              </w:rPr>
-              <w:t>TEST CASE ID</w:t>
-            </w:r>
-          </w:p>
-        </w:tc>
-        <w:tc>
-          <w:tcPr>
-            <w:tcW w:w="6798" w:type="dxa"/>
-          </w:tcPr>
-          <w:p>
-            <w:pPr>
-              <w:pStyle w:val="ContentsHeading"/>
-              <w:cnfStyle w:val="100000000000" w:firstRow="1" w:lastRow="0" w:firstColumn="0" w:lastColumn="0" w:oddVBand="0" w:evenVBand="0" w:oddHBand="0" w:evenHBand="0" w:firstRowFirstColumn="0" w:firstRowLastColumn="0" w:lastRowFirstColumn="0" w:lastRowLastColumn="0"/>
-              <w:rPr>
-                <w:sz w:val="24"/>
-              </w:rPr>
-            </w:pPr>
-            <w:r>
-              <w:rPr>
-                <w:sz w:val="22"/>
-              </w:rPr>
-              <w:t>T</w:t>
-            </w:r>
-            <w:r>
-              <w:rPr>
-                <w:sz w:val="22"/>
-              </w:rPr>
-              <w:t>C_10.1.1</w:t>
-            </w:r>
-          </w:p>
-        </w:tc>
-      </w:tr>
-      <w:tr>
-        <w:trPr>
-          <w:cnfStyle w:val="000000100000" w:firstRow="0" w:lastRow="0" w:firstColumn="0" w:lastColumn="0" w:oddVBand="0" w:evenVBand="0" w:oddHBand="1" w:evenHBand="0" w:firstRowFirstColumn="0" w:firstRowLastColumn="0" w:lastRowFirstColumn="0" w:lastRowLastColumn="0"/>
-        </w:trPr>
-        <w:tc>
-          <w:tcPr>
-            <w:cnfStyle w:val="001000000000" w:firstRow="0" w:lastRow="0" w:firstColumn="1" w:lastColumn="0" w:oddVBand="0" w:evenVBand="0" w:oddHBand="0" w:evenHBand="0" w:firstRowFirstColumn="0" w:firstRowLastColumn="0" w:lastRowFirstColumn="0" w:lastRowLastColumn="0"/>
-            <w:tcW w:w="2830" w:type="dxa"/>
-          </w:tcPr>
-          <w:p>
-            <w:pPr>
-              <w:pStyle w:val="ContentsHeading"/>
-              <w:rPr>
-                <w:sz w:val="22"/>
-                <w:szCs w:val="22"/>
-              </w:rPr>
-            </w:pPr>
-            <w:r>
-              <w:rPr>
-                <w:sz w:val="22"/>
-                <w:szCs w:val="22"/>
-              </w:rPr>
-              <w:t>DESCRIZIONE</w:t>
-            </w:r>
-          </w:p>
-        </w:tc>
-        <w:tc>
-          <w:tcPr>
-            <w:tcW w:w="6798" w:type="dxa"/>
-          </w:tcPr>
-          <w:p>
-            <w:pPr>
-              <w:pStyle w:val="ContentsHeading"/>
-              <w:cnfStyle w:val="000000100000" w:firstRow="0" w:lastRow="0" w:firstColumn="0" w:lastColumn="0" w:oddVBand="0" w:evenVBand="0" w:oddHBand="1" w:evenHBand="0" w:firstRowFirstColumn="0" w:firstRowLastColumn="0" w:lastRowFirstColumn="0" w:lastRowLastColumn="0"/>
-              <w:rPr>
-                <w:b w:val="0"/>
-                <w:sz w:val="22"/>
-                <w:szCs w:val="22"/>
-              </w:rPr>
-            </w:pPr>
-            <w:r>
-              <w:rPr>
-                <w:b w:val="0"/>
-                <w:sz w:val="22"/>
-                <w:szCs w:val="22"/>
-              </w:rPr>
-              <w:t>Il sistema mostra una schermata che dice “accesso negato”</w:t>
-            </w:r>
-          </w:p>
-        </w:tc>
-      </w:tr>
-      <w:tr>
-        <w:tc>
-          <w:tcPr>
-            <w:cnfStyle w:val="001000000000" w:firstRow="0" w:lastRow="0" w:firstColumn="1" w:lastColumn="0" w:oddVBand="0" w:evenVBand="0" w:oddHBand="0" w:evenHBand="0" w:firstRowFirstColumn="0" w:firstRowLastColumn="0" w:lastRowFirstColumn="0" w:lastRowLastColumn="0"/>
-            <w:tcW w:w="2830" w:type="dxa"/>
-          </w:tcPr>
-          <w:p>
-            <w:pPr>
-              <w:pStyle w:val="ContentsHeading"/>
-              <w:rPr>
-                <w:sz w:val="22"/>
-                <w:szCs w:val="22"/>
-              </w:rPr>
-            </w:pPr>
-            <w:r>
-              <w:rPr>
-                <w:sz w:val="22"/>
-                <w:szCs w:val="22"/>
-              </w:rPr>
-              <w:t>COME RIPRODURLO</w:t>
-            </w:r>
-          </w:p>
-        </w:tc>
-        <w:tc>
-          <w:tcPr>
-            <w:tcW w:w="6798" w:type="dxa"/>
-          </w:tcPr>
-          <w:p>
-            <w:pPr>
-              <w:pStyle w:val="ContentsHeading"/>
-              <w:cnfStyle w:val="000000000000" w:firstRow="0" w:lastRow="0" w:firstColumn="0" w:lastColumn="0" w:oddVBand="0" w:evenVBand="0" w:oddHBand="0" w:evenHBand="0" w:firstRowFirstColumn="0" w:firstRowLastColumn="0" w:lastRowFirstColumn="0" w:lastRowLastColumn="0"/>
-              <w:rPr>
-                <w:b w:val="0"/>
-                <w:sz w:val="22"/>
-                <w:szCs w:val="22"/>
-              </w:rPr>
-            </w:pPr>
-            <w:r>
-              <w:rPr>
-                <w:b w:val="0"/>
-                <w:sz w:val="22"/>
-                <w:szCs w:val="22"/>
-              </w:rPr>
-              <w:t xml:space="preserve">Scrivere nel </w:t>
-            </w:r>
-            <w:proofErr w:type="spellStart"/>
-            <w:r>
-              <w:rPr>
-                <w:b w:val="0"/>
-                <w:sz w:val="22"/>
-                <w:szCs w:val="22"/>
-              </w:rPr>
-              <w:t>url</w:t>
-            </w:r>
-            <w:proofErr w:type="spellEnd"/>
-            <w:r>
-              <w:rPr>
-                <w:b w:val="0"/>
-                <w:sz w:val="22"/>
-                <w:szCs w:val="22"/>
-              </w:rPr>
-              <w:t xml:space="preserve"> il percorso “sito/</w:t>
-            </w:r>
-            <w:proofErr w:type="spellStart"/>
-            <w:r>
-              <w:rPr>
-                <w:b w:val="0"/>
-                <w:sz w:val="22"/>
-                <w:szCs w:val="22"/>
-              </w:rPr>
-              <w:t>gestrore-ordini.jsp</w:t>
-            </w:r>
-            <w:proofErr w:type="spellEnd"/>
-            <w:r>
-              <w:rPr>
-                <w:b w:val="0"/>
-                <w:sz w:val="22"/>
-                <w:szCs w:val="22"/>
-              </w:rPr>
-              <w:t>”</w:t>
-            </w:r>
-          </w:p>
-        </w:tc>
-      </w:tr>
-      <w:tr>
-        <w:trPr>
-          <w:cnfStyle w:val="000000100000" w:firstRow="0" w:lastRow="0" w:firstColumn="0" w:lastColumn="0" w:oddVBand="0" w:evenVBand="0" w:oddHBand="1" w:evenHBand="0" w:firstRowFirstColumn="0" w:firstRowLastColumn="0" w:lastRowFirstColumn="0" w:lastRowLastColumn="0"/>
-        </w:trPr>
-        <w:tc>
-          <w:tcPr>
-            <w:cnfStyle w:val="001000000000" w:firstRow="0" w:lastRow="0" w:firstColumn="1" w:lastColumn="0" w:oddVBand="0" w:evenVBand="0" w:oddHBand="0" w:evenHBand="0" w:firstRowFirstColumn="0" w:firstRowLastColumn="0" w:lastRowFirstColumn="0" w:lastRowLastColumn="0"/>
-            <w:tcW w:w="2830" w:type="dxa"/>
-          </w:tcPr>
-          <w:p>
-            <w:pPr>
-              <w:pStyle w:val="ContentsHeading"/>
-              <w:rPr>
-                <w:sz w:val="22"/>
-                <w:szCs w:val="22"/>
-              </w:rPr>
-            </w:pPr>
-            <w:r>
-              <w:rPr>
-                <w:sz w:val="22"/>
-                <w:szCs w:val="22"/>
-              </w:rPr>
-              <w:t>PRIORITA’</w:t>
-            </w:r>
-          </w:p>
-        </w:tc>
-        <w:tc>
-          <w:tcPr>
-            <w:tcW w:w="6798" w:type="dxa"/>
-          </w:tcPr>
-          <w:p>
-            <w:pPr>
-              <w:pStyle w:val="ContentsHeading"/>
-              <w:cnfStyle w:val="000000100000" w:firstRow="0" w:lastRow="0" w:firstColumn="0" w:lastColumn="0" w:oddVBand="0" w:evenVBand="0" w:oddHBand="1" w:evenHBand="0" w:firstRowFirstColumn="0" w:firstRowLastColumn="0" w:lastRowFirstColumn="0" w:lastRowLastColumn="0"/>
-              <w:rPr>
-                <w:b w:val="0"/>
-                <w:sz w:val="22"/>
-                <w:szCs w:val="22"/>
-              </w:rPr>
-            </w:pPr>
-            <w:r>
-              <w:rPr>
-                <w:b w:val="0"/>
-                <w:sz w:val="22"/>
-                <w:szCs w:val="22"/>
-              </w:rPr>
-              <w:t>Alta</w:t>
-            </w:r>
-          </w:p>
-        </w:tc>
-      </w:tr>
-      <w:tr>
-        <w:tc>
-          <w:tcPr>
-            <w:cnfStyle w:val="001000000000" w:firstRow="0" w:lastRow="0" w:firstColumn="1" w:lastColumn="0" w:oddVBand="0" w:evenVBand="0" w:oddHBand="0" w:evenHBand="0" w:firstRowFirstColumn="0" w:firstRowLastColumn="0" w:lastRowFirstColumn="0" w:lastRowLastColumn="0"/>
-            <w:tcW w:w="2830" w:type="dxa"/>
-          </w:tcPr>
-          <w:p>
-            <w:pPr>
-              <w:pStyle w:val="ContentsHeading"/>
-              <w:rPr>
-                <w:sz w:val="22"/>
-                <w:szCs w:val="22"/>
-              </w:rPr>
-            </w:pPr>
-            <w:r>
-              <w:rPr>
-                <w:sz w:val="22"/>
-                <w:szCs w:val="22"/>
-              </w:rPr>
-              <w:t>STATO</w:t>
-            </w:r>
-          </w:p>
-        </w:tc>
-        <w:tc>
-          <w:tcPr>
-            <w:tcW w:w="6798" w:type="dxa"/>
-          </w:tcPr>
-          <w:p>
-            <w:pPr>
-              <w:pStyle w:val="ContentsHeading"/>
-              <w:cnfStyle w:val="000000000000" w:firstRow="0" w:lastRow="0" w:firstColumn="0" w:lastColumn="0" w:oddVBand="0" w:evenVBand="0" w:oddHBand="0" w:evenHBand="0" w:firstRowFirstColumn="0" w:firstRowLastColumn="0" w:lastRowFirstColumn="0" w:lastRowLastColumn="0"/>
-              <w:rPr>
-                <w:b w:val="0"/>
-                <w:sz w:val="22"/>
-                <w:szCs w:val="22"/>
-              </w:rPr>
-            </w:pPr>
-            <w:r>
-              <w:rPr>
-                <w:b w:val="0"/>
-                <w:sz w:val="22"/>
-                <w:szCs w:val="22"/>
-              </w:rPr>
-              <w:t>Risolto</w:t>
-            </w:r>
-          </w:p>
-        </w:tc>
-      </w:tr>
-    </w:tbl>
-    <w:p/>
-    <w:p>
-      <w:pPr>
-        <w:pStyle w:val="Titolo2"/>
-        <w:numPr>
-          <w:ilvl w:val="0"/>
-          <w:numId w:val="0"/>
-        </w:numPr>
-        <w:ind w:left="576" w:hanging="576"/>
       </w:pPr>
       <w:r>
         <w:t>TC_11.1.4</w:t>
